--- a/Algorithms/Project2/Time Analysis.docx
+++ b/Algorithms/Project2/Time Analysis.docx
@@ -502,6 +502,26 @@
         <w:t>Graph?</w:t>
       </w:r>
     </w:p>
+    <w:p>
+      <w:r>
+        <w:rPr>
+          <w:noProof/>
+        </w:rPr>
+        <w:drawing>
+          <wp:inline distT="0" distB="0" distL="0" distR="0" wp14:anchorId="7DEF56CA" wp14:editId="161481FA">
+            <wp:extent cx="5486400" cy="3200400"/>
+            <wp:effectExtent l="0" t="0" r="12700" b="12700"/>
+            <wp:docPr id="2" name="Chart 2"/>
+            <wp:cNvGraphicFramePr/>
+            <a:graphic xmlns:a="http://schemas.openxmlformats.org/drawingml/2006/main">
+              <a:graphicData uri="http://schemas.openxmlformats.org/drawingml/2006/chart">
+                <c:chart xmlns:c="http://schemas.openxmlformats.org/drawingml/2006/chart" xmlns:r="http://schemas.openxmlformats.org/officeDocument/2006/relationships" r:id="rId4"/>
+              </a:graphicData>
+            </a:graphic>
+          </wp:inline>
+        </w:drawing>
+      </w:r>
+    </w:p>
     <w:p/>
     <w:p>
       <w:r>
@@ -817,6 +837,7 @@
           </w:tcPr>
           <w:p>
             <w:r>
+              <w:lastRenderedPageBreak/>
               <w:t>1,000,000</w:t>
             </w:r>
           </w:p>
@@ -983,6 +1004,26 @@
     <w:p>
       <w:r>
         <w:t>Graph?</w:t>
+      </w:r>
+    </w:p>
+    <w:p>
+      <w:r>
+        <w:rPr>
+          <w:noProof/>
+        </w:rPr>
+        <w:drawing>
+          <wp:inline distT="0" distB="0" distL="0" distR="0" wp14:anchorId="633AB11A" wp14:editId="10063D4F">
+            <wp:extent cx="5486400" cy="3200400"/>
+            <wp:effectExtent l="0" t="0" r="12700" b="12700"/>
+            <wp:docPr id="3" name="Chart 3"/>
+            <wp:cNvGraphicFramePr/>
+            <a:graphic xmlns:a="http://schemas.openxmlformats.org/drawingml/2006/main">
+              <a:graphicData uri="http://schemas.openxmlformats.org/drawingml/2006/chart">
+                <c:chart xmlns:c="http://schemas.openxmlformats.org/drawingml/2006/chart" xmlns:r="http://schemas.openxmlformats.org/officeDocument/2006/relationships" r:id="rId5"/>
+              </a:graphicData>
+            </a:graphic>
+          </wp:inline>
+        </w:drawing>
       </w:r>
     </w:p>
     <w:p/>
@@ -1384,7 +1425,6 @@
           </w:tcPr>
           <w:p>
             <w:r>
-              <w:lastRenderedPageBreak/>
               <w:t>4,000,000</w:t>
             </w:r>
           </w:p>
@@ -1467,6 +1507,27 @@
     <w:p>
       <w:r>
         <w:t>Graph?</w:t>
+      </w:r>
+    </w:p>
+    <w:p>
+      <w:r>
+        <w:rPr>
+          <w:noProof/>
+        </w:rPr>
+        <w:lastRenderedPageBreak/>
+        <w:drawing>
+          <wp:inline distT="0" distB="0" distL="0" distR="0" wp14:anchorId="58FB68FA" wp14:editId="328111AA">
+            <wp:extent cx="5486400" cy="3200400"/>
+            <wp:effectExtent l="0" t="0" r="12700" b="12700"/>
+            <wp:docPr id="4" name="Chart 4"/>
+            <wp:cNvGraphicFramePr/>
+            <a:graphic xmlns:a="http://schemas.openxmlformats.org/drawingml/2006/main">
+              <a:graphicData uri="http://schemas.openxmlformats.org/drawingml/2006/chart">
+                <c:chart xmlns:c="http://schemas.openxmlformats.org/drawingml/2006/chart" xmlns:r="http://schemas.openxmlformats.org/officeDocument/2006/relationships" r:id="rId6"/>
+              </a:graphicData>
+            </a:graphic>
+          </wp:inline>
+        </w:drawing>
       </w:r>
     </w:p>
     <w:p/>
@@ -1573,6 +1634,7 @@
             <w:tcW w:w="2337" w:type="dxa"/>
           </w:tcPr>
           <w:p>
+            <w:bookmarkStart w:id="0" w:name="_GoBack" w:colFirst="0" w:colLast="3"/>
             <w:r>
               <w:t>10</w:t>
             </w:r>
@@ -1945,11 +2007,33 @@
           </w:p>
         </w:tc>
       </w:tr>
+      <w:bookmarkEnd w:id="0"/>
     </w:tbl>
     <w:p/>
     <w:p>
       <w:r>
         <w:t>Graph?</w:t>
+      </w:r>
+    </w:p>
+    <w:p>
+      <w:r>
+        <w:rPr>
+          <w:noProof/>
+        </w:rPr>
+        <w:lastRenderedPageBreak/>
+        <w:drawing>
+          <wp:inline distT="0" distB="0" distL="0" distR="0" wp14:anchorId="4E94EE4E" wp14:editId="2670AA50">
+            <wp:extent cx="5486400" cy="3200400"/>
+            <wp:effectExtent l="0" t="0" r="12700" b="12700"/>
+            <wp:docPr id="5" name="Chart 5"/>
+            <wp:cNvGraphicFramePr/>
+            <a:graphic xmlns:a="http://schemas.openxmlformats.org/drawingml/2006/main">
+              <a:graphicData uri="http://schemas.openxmlformats.org/drawingml/2006/chart">
+                <c:chart xmlns:c="http://schemas.openxmlformats.org/drawingml/2006/chart" xmlns:r="http://schemas.openxmlformats.org/officeDocument/2006/relationships" r:id="rId7"/>
+              </a:graphicData>
+            </a:graphic>
+          </wp:inline>
+        </w:drawing>
       </w:r>
     </w:p>
     <w:p/>
@@ -2151,8 +2235,6 @@
       <w:r>
         <w:t>To do</w:t>
       </w:r>
-      <w:bookmarkStart w:id="0" w:name="_GoBack"/>
-      <w:bookmarkEnd w:id="0"/>
     </w:p>
     <w:sectPr>
       <w:pgSz w:w="12240" w:h="15840"/>
@@ -2605,6 +2687,4490 @@
 </w:styles>
 </file>
 
+<file path=word/charts/chart1.xml><?xml version="1.0" encoding="utf-8"?>
+<c:chartSpace xmlns:c="http://schemas.openxmlformats.org/drawingml/2006/chart" xmlns:a="http://schemas.openxmlformats.org/drawingml/2006/main" xmlns:r="http://schemas.openxmlformats.org/officeDocument/2006/relationships" xmlns:c16r2="http://schemas.microsoft.com/office/drawing/2015/06/chart">
+  <c:date1904 val="0"/>
+  <c:lang val="en-US"/>
+  <c:roundedCorners val="0"/>
+  <mc:AlternateContent xmlns:mc="http://schemas.openxmlformats.org/markup-compatibility/2006">
+    <mc:Choice xmlns:c14="http://schemas.microsoft.com/office/drawing/2007/8/2/chart" Requires="c14">
+      <c14:style val="102"/>
+    </mc:Choice>
+    <mc:Fallback>
+      <c:style val="2"/>
+    </mc:Fallback>
+  </mc:AlternateContent>
+  <c:chart>
+    <c:title>
+      <c:overlay val="0"/>
+      <c:spPr>
+        <a:noFill/>
+        <a:ln>
+          <a:noFill/>
+        </a:ln>
+        <a:effectLst/>
+      </c:spPr>
+      <c:txPr>
+        <a:bodyPr rot="0" spcFirstLastPara="1" vertOverflow="ellipsis" vert="horz" wrap="square" anchor="ctr" anchorCtr="1"/>
+        <a:lstStyle/>
+        <a:p>
+          <a:pPr>
+            <a:defRPr sz="1400" b="0" i="0" u="none" strike="noStrike" kern="1200" spc="0" baseline="0">
+              <a:solidFill>
+                <a:schemeClr val="tx1">
+                  <a:lumMod val="65000"/>
+                  <a:lumOff val="35000"/>
+                </a:schemeClr>
+              </a:solidFill>
+              <a:latin typeface="+mn-lt"/>
+              <a:ea typeface="+mn-ea"/>
+              <a:cs typeface="+mn-cs"/>
+            </a:defRPr>
+          </a:pPr>
+          <a:endParaRPr lang="en-US"/>
+        </a:p>
+      </c:txPr>
+    </c:title>
+    <c:autoTitleDeleted val="0"/>
+    <c:plotArea>
+      <c:layout/>
+      <c:lineChart>
+        <c:grouping val="standard"/>
+        <c:varyColors val="0"/>
+        <c:ser>
+          <c:idx val="0"/>
+          <c:order val="0"/>
+          <c:tx>
+            <c:strRef>
+              <c:f>Sheet1!$B$1</c:f>
+              <c:strCache>
+                <c:ptCount val="1"/>
+                <c:pt idx="0">
+                  <c:v>Graham Scan</c:v>
+                </c:pt>
+              </c:strCache>
+            </c:strRef>
+          </c:tx>
+          <c:spPr>
+            <a:ln w="28575" cap="rnd">
+              <a:solidFill>
+                <a:schemeClr val="accent1"/>
+              </a:solidFill>
+              <a:round/>
+            </a:ln>
+            <a:effectLst/>
+          </c:spPr>
+          <c:marker>
+            <c:symbol val="none"/>
+          </c:marker>
+          <c:cat>
+            <c:numRef>
+              <c:f>Sheet1!$A$2:$A$11</c:f>
+              <c:numCache>
+                <c:formatCode>General</c:formatCode>
+                <c:ptCount val="10"/>
+                <c:pt idx="0">
+                  <c:v>10</c:v>
+                </c:pt>
+                <c:pt idx="1">
+                  <c:v>100</c:v>
+                </c:pt>
+                <c:pt idx="2" formatCode="#,##0">
+                  <c:v>1000</c:v>
+                </c:pt>
+                <c:pt idx="3" formatCode="#,##0">
+                  <c:v>10000</c:v>
+                </c:pt>
+                <c:pt idx="4" formatCode="#,##0">
+                  <c:v>100000</c:v>
+                </c:pt>
+                <c:pt idx="5" formatCode="#,##0">
+                  <c:v>1000000</c:v>
+                </c:pt>
+                <c:pt idx="6" formatCode="#,##0">
+                  <c:v>2000000</c:v>
+                </c:pt>
+                <c:pt idx="7" formatCode="#,##0">
+                  <c:v>4000000</c:v>
+                </c:pt>
+                <c:pt idx="8" formatCode="#,##0">
+                  <c:v>8000000</c:v>
+                </c:pt>
+              </c:numCache>
+            </c:numRef>
+          </c:cat>
+          <c:val>
+            <c:numRef>
+              <c:f>Sheet1!$B$2:$B$11</c:f>
+              <c:numCache>
+                <c:formatCode>General</c:formatCode>
+                <c:ptCount val="10"/>
+                <c:pt idx="0">
+                  <c:v>0</c:v>
+                </c:pt>
+                <c:pt idx="1">
+                  <c:v>0</c:v>
+                </c:pt>
+                <c:pt idx="2">
+                  <c:v>0</c:v>
+                </c:pt>
+                <c:pt idx="3">
+                  <c:v>7</c:v>
+                </c:pt>
+                <c:pt idx="4">
+                  <c:v>61</c:v>
+                </c:pt>
+                <c:pt idx="5">
+                  <c:v>516</c:v>
+                </c:pt>
+                <c:pt idx="6">
+                  <c:v>1005</c:v>
+                </c:pt>
+                <c:pt idx="7">
+                  <c:v>2009</c:v>
+                </c:pt>
+                <c:pt idx="8">
+                  <c:v>4171</c:v>
+                </c:pt>
+              </c:numCache>
+            </c:numRef>
+          </c:val>
+          <c:smooth val="0"/>
+          <c:extLst>
+            <c:ext xmlns:c16="http://schemas.microsoft.com/office/drawing/2014/chart" uri="{C3380CC4-5D6E-409C-BE32-E72D297353CC}">
+              <c16:uniqueId val="{00000000-21A9-2B4A-8A2A-0428085D1483}"/>
+            </c:ext>
+          </c:extLst>
+        </c:ser>
+        <c:ser>
+          <c:idx val="1"/>
+          <c:order val="1"/>
+          <c:tx>
+            <c:strRef>
+              <c:f>Sheet1!$C$1</c:f>
+              <c:strCache>
+                <c:ptCount val="1"/>
+                <c:pt idx="0">
+                  <c:v>Jarvis March</c:v>
+                </c:pt>
+              </c:strCache>
+            </c:strRef>
+          </c:tx>
+          <c:spPr>
+            <a:ln w="28575" cap="rnd">
+              <a:solidFill>
+                <a:schemeClr val="accent2"/>
+              </a:solidFill>
+              <a:round/>
+            </a:ln>
+            <a:effectLst/>
+          </c:spPr>
+          <c:marker>
+            <c:symbol val="none"/>
+          </c:marker>
+          <c:cat>
+            <c:numRef>
+              <c:f>Sheet1!$A$2:$A$11</c:f>
+              <c:numCache>
+                <c:formatCode>General</c:formatCode>
+                <c:ptCount val="10"/>
+                <c:pt idx="0">
+                  <c:v>10</c:v>
+                </c:pt>
+                <c:pt idx="1">
+                  <c:v>100</c:v>
+                </c:pt>
+                <c:pt idx="2" formatCode="#,##0">
+                  <c:v>1000</c:v>
+                </c:pt>
+                <c:pt idx="3" formatCode="#,##0">
+                  <c:v>10000</c:v>
+                </c:pt>
+                <c:pt idx="4" formatCode="#,##0">
+                  <c:v>100000</c:v>
+                </c:pt>
+                <c:pt idx="5" formatCode="#,##0">
+                  <c:v>1000000</c:v>
+                </c:pt>
+                <c:pt idx="6" formatCode="#,##0">
+                  <c:v>2000000</c:v>
+                </c:pt>
+                <c:pt idx="7" formatCode="#,##0">
+                  <c:v>4000000</c:v>
+                </c:pt>
+                <c:pt idx="8" formatCode="#,##0">
+                  <c:v>8000000</c:v>
+                </c:pt>
+              </c:numCache>
+            </c:numRef>
+          </c:cat>
+          <c:val>
+            <c:numRef>
+              <c:f>Sheet1!$C$2:$C$11</c:f>
+              <c:numCache>
+                <c:formatCode>General</c:formatCode>
+                <c:ptCount val="10"/>
+                <c:pt idx="0">
+                  <c:v>0</c:v>
+                </c:pt>
+                <c:pt idx="1">
+                  <c:v>0</c:v>
+                </c:pt>
+                <c:pt idx="2">
+                  <c:v>0</c:v>
+                </c:pt>
+                <c:pt idx="3">
+                  <c:v>2</c:v>
+                </c:pt>
+                <c:pt idx="4">
+                  <c:v>51</c:v>
+                </c:pt>
+                <c:pt idx="5">
+                  <c:v>788</c:v>
+                </c:pt>
+                <c:pt idx="6">
+                  <c:v>1670</c:v>
+                </c:pt>
+                <c:pt idx="7">
+                  <c:v>3551</c:v>
+                </c:pt>
+                <c:pt idx="8">
+                  <c:v>8679</c:v>
+                </c:pt>
+              </c:numCache>
+            </c:numRef>
+          </c:val>
+          <c:smooth val="0"/>
+          <c:extLst>
+            <c:ext xmlns:c16="http://schemas.microsoft.com/office/drawing/2014/chart" uri="{C3380CC4-5D6E-409C-BE32-E72D297353CC}">
+              <c16:uniqueId val="{00000001-21A9-2B4A-8A2A-0428085D1483}"/>
+            </c:ext>
+          </c:extLst>
+        </c:ser>
+        <c:ser>
+          <c:idx val="2"/>
+          <c:order val="2"/>
+          <c:tx>
+            <c:strRef>
+              <c:f>Sheet1!$D$1</c:f>
+              <c:strCache>
+                <c:ptCount val="1"/>
+                <c:pt idx="0">
+                  <c:v>Quickhull</c:v>
+                </c:pt>
+              </c:strCache>
+            </c:strRef>
+          </c:tx>
+          <c:spPr>
+            <a:ln w="28575" cap="rnd">
+              <a:solidFill>
+                <a:schemeClr val="accent3"/>
+              </a:solidFill>
+              <a:round/>
+            </a:ln>
+            <a:effectLst/>
+          </c:spPr>
+          <c:marker>
+            <c:symbol val="none"/>
+          </c:marker>
+          <c:cat>
+            <c:numRef>
+              <c:f>Sheet1!$A$2:$A$11</c:f>
+              <c:numCache>
+                <c:formatCode>General</c:formatCode>
+                <c:ptCount val="10"/>
+                <c:pt idx="0">
+                  <c:v>10</c:v>
+                </c:pt>
+                <c:pt idx="1">
+                  <c:v>100</c:v>
+                </c:pt>
+                <c:pt idx="2" formatCode="#,##0">
+                  <c:v>1000</c:v>
+                </c:pt>
+                <c:pt idx="3" formatCode="#,##0">
+                  <c:v>10000</c:v>
+                </c:pt>
+                <c:pt idx="4" formatCode="#,##0">
+                  <c:v>100000</c:v>
+                </c:pt>
+                <c:pt idx="5" formatCode="#,##0">
+                  <c:v>1000000</c:v>
+                </c:pt>
+                <c:pt idx="6" formatCode="#,##0">
+                  <c:v>2000000</c:v>
+                </c:pt>
+                <c:pt idx="7" formatCode="#,##0">
+                  <c:v>4000000</c:v>
+                </c:pt>
+                <c:pt idx="8" formatCode="#,##0">
+                  <c:v>8000000</c:v>
+                </c:pt>
+              </c:numCache>
+            </c:numRef>
+          </c:cat>
+          <c:val>
+            <c:numRef>
+              <c:f>Sheet1!$D$2:$D$11</c:f>
+              <c:numCache>
+                <c:formatCode>General</c:formatCode>
+                <c:ptCount val="10"/>
+                <c:pt idx="0">
+                  <c:v>0</c:v>
+                </c:pt>
+                <c:pt idx="1">
+                  <c:v>0</c:v>
+                </c:pt>
+                <c:pt idx="2">
+                  <c:v>0</c:v>
+                </c:pt>
+                <c:pt idx="3">
+                  <c:v>13</c:v>
+                </c:pt>
+                <c:pt idx="4">
+                  <c:v>237</c:v>
+                </c:pt>
+                <c:pt idx="5">
+                  <c:v>3650</c:v>
+                </c:pt>
+                <c:pt idx="6">
+                  <c:v>7702</c:v>
+                </c:pt>
+                <c:pt idx="7">
+                  <c:v>16530</c:v>
+                </c:pt>
+                <c:pt idx="8">
+                  <c:v>40654</c:v>
+                </c:pt>
+              </c:numCache>
+            </c:numRef>
+          </c:val>
+          <c:smooth val="0"/>
+          <c:extLst>
+            <c:ext xmlns:c16="http://schemas.microsoft.com/office/drawing/2014/chart" uri="{C3380CC4-5D6E-409C-BE32-E72D297353CC}">
+              <c16:uniqueId val="{00000002-21A9-2B4A-8A2A-0428085D1483}"/>
+            </c:ext>
+          </c:extLst>
+        </c:ser>
+        <c:dLbls>
+          <c:showLegendKey val="0"/>
+          <c:showVal val="0"/>
+          <c:showCatName val="0"/>
+          <c:showSerName val="0"/>
+          <c:showPercent val="0"/>
+          <c:showBubbleSize val="0"/>
+        </c:dLbls>
+        <c:smooth val="0"/>
+        <c:axId val="847199616"/>
+        <c:axId val="845126448"/>
+      </c:lineChart>
+      <c:catAx>
+        <c:axId val="847199616"/>
+        <c:scaling>
+          <c:orientation val="minMax"/>
+        </c:scaling>
+        <c:delete val="0"/>
+        <c:axPos val="b"/>
+        <c:numFmt formatCode="General" sourceLinked="1"/>
+        <c:majorTickMark val="none"/>
+        <c:minorTickMark val="none"/>
+        <c:tickLblPos val="nextTo"/>
+        <c:spPr>
+          <a:noFill/>
+          <a:ln w="9525" cap="flat" cmpd="sng" algn="ctr">
+            <a:solidFill>
+              <a:schemeClr val="tx1">
+                <a:lumMod val="15000"/>
+                <a:lumOff val="85000"/>
+              </a:schemeClr>
+            </a:solidFill>
+            <a:round/>
+          </a:ln>
+          <a:effectLst/>
+        </c:spPr>
+        <c:txPr>
+          <a:bodyPr rot="-60000000" spcFirstLastPara="1" vertOverflow="ellipsis" vert="horz" wrap="square" anchor="ctr" anchorCtr="1"/>
+          <a:lstStyle/>
+          <a:p>
+            <a:pPr>
+              <a:defRPr sz="900" b="0" i="0" u="none" strike="noStrike" kern="1200" baseline="0">
+                <a:solidFill>
+                  <a:schemeClr val="tx1">
+                    <a:lumMod val="65000"/>
+                    <a:lumOff val="35000"/>
+                  </a:schemeClr>
+                </a:solidFill>
+                <a:latin typeface="+mn-lt"/>
+                <a:ea typeface="+mn-ea"/>
+                <a:cs typeface="+mn-cs"/>
+              </a:defRPr>
+            </a:pPr>
+            <a:endParaRPr lang="en-US"/>
+          </a:p>
+        </c:txPr>
+        <c:crossAx val="845126448"/>
+        <c:crosses val="autoZero"/>
+        <c:auto val="1"/>
+        <c:lblAlgn val="ctr"/>
+        <c:lblOffset val="100"/>
+        <c:noMultiLvlLbl val="0"/>
+      </c:catAx>
+      <c:valAx>
+        <c:axId val="845126448"/>
+        <c:scaling>
+          <c:orientation val="minMax"/>
+        </c:scaling>
+        <c:delete val="0"/>
+        <c:axPos val="l"/>
+        <c:majorGridlines>
+          <c:spPr>
+            <a:ln w="9525" cap="flat" cmpd="sng" algn="ctr">
+              <a:solidFill>
+                <a:schemeClr val="tx1">
+                  <a:lumMod val="15000"/>
+                  <a:lumOff val="85000"/>
+                </a:schemeClr>
+              </a:solidFill>
+              <a:round/>
+            </a:ln>
+            <a:effectLst/>
+          </c:spPr>
+        </c:majorGridlines>
+        <c:numFmt formatCode="General" sourceLinked="1"/>
+        <c:majorTickMark val="none"/>
+        <c:minorTickMark val="none"/>
+        <c:tickLblPos val="nextTo"/>
+        <c:spPr>
+          <a:noFill/>
+          <a:ln>
+            <a:noFill/>
+          </a:ln>
+          <a:effectLst/>
+        </c:spPr>
+        <c:txPr>
+          <a:bodyPr rot="-60000000" spcFirstLastPara="1" vertOverflow="ellipsis" vert="horz" wrap="square" anchor="ctr" anchorCtr="1"/>
+          <a:lstStyle/>
+          <a:p>
+            <a:pPr>
+              <a:defRPr sz="900" b="0" i="0" u="none" strike="noStrike" kern="1200" baseline="0">
+                <a:solidFill>
+                  <a:schemeClr val="tx1">
+                    <a:lumMod val="65000"/>
+                    <a:lumOff val="35000"/>
+                  </a:schemeClr>
+                </a:solidFill>
+                <a:latin typeface="+mn-lt"/>
+                <a:ea typeface="+mn-ea"/>
+                <a:cs typeface="+mn-cs"/>
+              </a:defRPr>
+            </a:pPr>
+            <a:endParaRPr lang="en-US"/>
+          </a:p>
+        </c:txPr>
+        <c:crossAx val="847199616"/>
+        <c:crosses val="autoZero"/>
+        <c:crossBetween val="between"/>
+      </c:valAx>
+      <c:spPr>
+        <a:noFill/>
+        <a:ln>
+          <a:noFill/>
+        </a:ln>
+        <a:effectLst/>
+      </c:spPr>
+    </c:plotArea>
+    <c:legend>
+      <c:legendPos val="b"/>
+      <c:overlay val="0"/>
+      <c:spPr>
+        <a:noFill/>
+        <a:ln>
+          <a:noFill/>
+        </a:ln>
+        <a:effectLst/>
+      </c:spPr>
+      <c:txPr>
+        <a:bodyPr rot="0" spcFirstLastPara="1" vertOverflow="ellipsis" vert="horz" wrap="square" anchor="ctr" anchorCtr="1"/>
+        <a:lstStyle/>
+        <a:p>
+          <a:pPr>
+            <a:defRPr sz="900" b="0" i="0" u="none" strike="noStrike" kern="1200" baseline="0">
+              <a:solidFill>
+                <a:schemeClr val="tx1">
+                  <a:lumMod val="65000"/>
+                  <a:lumOff val="35000"/>
+                </a:schemeClr>
+              </a:solidFill>
+              <a:latin typeface="+mn-lt"/>
+              <a:ea typeface="+mn-ea"/>
+              <a:cs typeface="+mn-cs"/>
+            </a:defRPr>
+          </a:pPr>
+          <a:endParaRPr lang="en-US"/>
+        </a:p>
+      </c:txPr>
+    </c:legend>
+    <c:plotVisOnly val="1"/>
+    <c:dispBlanksAs val="gap"/>
+    <c:extLst>
+      <c:ext xmlns:c16r3="http://schemas.microsoft.com/office/drawing/2017/03/chart" uri="{56B9EC1D-385E-4148-901F-78D8002777C0}">
+        <c16r3:dataDisplayOptions16>
+          <c16r3:dispNaAsBlank val="1"/>
+        </c16r3:dataDisplayOptions16>
+      </c:ext>
+    </c:extLst>
+    <c:showDLblsOverMax val="0"/>
+  </c:chart>
+  <c:spPr>
+    <a:solidFill>
+      <a:schemeClr val="bg1"/>
+    </a:solidFill>
+    <a:ln w="9525" cap="flat" cmpd="sng" algn="ctr">
+      <a:solidFill>
+        <a:schemeClr val="tx1">
+          <a:lumMod val="15000"/>
+          <a:lumOff val="85000"/>
+        </a:schemeClr>
+      </a:solidFill>
+      <a:round/>
+    </a:ln>
+    <a:effectLst/>
+  </c:spPr>
+  <c:txPr>
+    <a:bodyPr/>
+    <a:lstStyle/>
+    <a:p>
+      <a:pPr>
+        <a:defRPr/>
+      </a:pPr>
+      <a:endParaRPr lang="en-US"/>
+    </a:p>
+  </c:txPr>
+  <c:externalData r:id="rId3">
+    <c:autoUpdate val="0"/>
+  </c:externalData>
+</c:chartSpace>
+</file>
+
+<file path=word/charts/chart2.xml><?xml version="1.0" encoding="utf-8"?>
+<c:chartSpace xmlns:c="http://schemas.openxmlformats.org/drawingml/2006/chart" xmlns:a="http://schemas.openxmlformats.org/drawingml/2006/main" xmlns:r="http://schemas.openxmlformats.org/officeDocument/2006/relationships" xmlns:c16r2="http://schemas.microsoft.com/office/drawing/2015/06/chart">
+  <c:date1904 val="0"/>
+  <c:lang val="en-US"/>
+  <c:roundedCorners val="0"/>
+  <mc:AlternateContent xmlns:mc="http://schemas.openxmlformats.org/markup-compatibility/2006">
+    <mc:Choice xmlns:c14="http://schemas.microsoft.com/office/drawing/2007/8/2/chart" Requires="c14">
+      <c14:style val="102"/>
+    </mc:Choice>
+    <mc:Fallback>
+      <c:style val="2"/>
+    </mc:Fallback>
+  </mc:AlternateContent>
+  <c:chart>
+    <c:title>
+      <c:overlay val="0"/>
+      <c:spPr>
+        <a:noFill/>
+        <a:ln>
+          <a:noFill/>
+        </a:ln>
+        <a:effectLst/>
+      </c:spPr>
+      <c:txPr>
+        <a:bodyPr rot="0" spcFirstLastPara="1" vertOverflow="ellipsis" vert="horz" wrap="square" anchor="ctr" anchorCtr="1"/>
+        <a:lstStyle/>
+        <a:p>
+          <a:pPr>
+            <a:defRPr sz="1400" b="0" i="0" u="none" strike="noStrike" kern="1200" spc="0" baseline="0">
+              <a:solidFill>
+                <a:schemeClr val="tx1">
+                  <a:lumMod val="65000"/>
+                  <a:lumOff val="35000"/>
+                </a:schemeClr>
+              </a:solidFill>
+              <a:latin typeface="+mn-lt"/>
+              <a:ea typeface="+mn-ea"/>
+              <a:cs typeface="+mn-cs"/>
+            </a:defRPr>
+          </a:pPr>
+          <a:endParaRPr lang="en-US"/>
+        </a:p>
+      </c:txPr>
+    </c:title>
+    <c:autoTitleDeleted val="0"/>
+    <c:plotArea>
+      <c:layout/>
+      <c:lineChart>
+        <c:grouping val="standard"/>
+        <c:varyColors val="0"/>
+        <c:ser>
+          <c:idx val="0"/>
+          <c:order val="0"/>
+          <c:tx>
+            <c:strRef>
+              <c:f>Sheet1!$B$1</c:f>
+              <c:strCache>
+                <c:ptCount val="1"/>
+                <c:pt idx="0">
+                  <c:v>Graham Scan</c:v>
+                </c:pt>
+              </c:strCache>
+            </c:strRef>
+          </c:tx>
+          <c:spPr>
+            <a:ln w="28575" cap="rnd">
+              <a:solidFill>
+                <a:schemeClr val="accent1"/>
+              </a:solidFill>
+              <a:round/>
+            </a:ln>
+            <a:effectLst/>
+          </c:spPr>
+          <c:marker>
+            <c:symbol val="none"/>
+          </c:marker>
+          <c:cat>
+            <c:numRef>
+              <c:f>Sheet1!$A$2:$A$10</c:f>
+              <c:numCache>
+                <c:formatCode>General</c:formatCode>
+                <c:ptCount val="9"/>
+                <c:pt idx="0">
+                  <c:v>10</c:v>
+                </c:pt>
+                <c:pt idx="1">
+                  <c:v>100</c:v>
+                </c:pt>
+                <c:pt idx="2" formatCode="#,##0">
+                  <c:v>1000</c:v>
+                </c:pt>
+                <c:pt idx="3" formatCode="#,##0">
+                  <c:v>10000</c:v>
+                </c:pt>
+                <c:pt idx="4" formatCode="#,##0">
+                  <c:v>100000</c:v>
+                </c:pt>
+                <c:pt idx="5" formatCode="#,##0">
+                  <c:v>1000000</c:v>
+                </c:pt>
+                <c:pt idx="6" formatCode="#,##0">
+                  <c:v>2000000</c:v>
+                </c:pt>
+                <c:pt idx="7" formatCode="#,##0">
+                  <c:v>4000000</c:v>
+                </c:pt>
+                <c:pt idx="8" formatCode="#,##0">
+                  <c:v>8000000</c:v>
+                </c:pt>
+              </c:numCache>
+            </c:numRef>
+          </c:cat>
+          <c:val>
+            <c:numRef>
+              <c:f>Sheet1!$B$2:$B$10</c:f>
+              <c:numCache>
+                <c:formatCode>General</c:formatCode>
+                <c:ptCount val="9"/>
+                <c:pt idx="0">
+                  <c:v>0</c:v>
+                </c:pt>
+                <c:pt idx="1">
+                  <c:v>0</c:v>
+                </c:pt>
+                <c:pt idx="2">
+                  <c:v>0</c:v>
+                </c:pt>
+                <c:pt idx="3">
+                  <c:v>3</c:v>
+                </c:pt>
+                <c:pt idx="4">
+                  <c:v>32</c:v>
+                </c:pt>
+                <c:pt idx="5">
+                  <c:v>289</c:v>
+                </c:pt>
+                <c:pt idx="6">
+                  <c:v>599</c:v>
+                </c:pt>
+                <c:pt idx="7">
+                  <c:v>1149</c:v>
+                </c:pt>
+                <c:pt idx="8">
+                  <c:v>2325</c:v>
+                </c:pt>
+              </c:numCache>
+            </c:numRef>
+          </c:val>
+          <c:smooth val="0"/>
+          <c:extLst>
+            <c:ext xmlns:c16="http://schemas.microsoft.com/office/drawing/2014/chart" uri="{C3380CC4-5D6E-409C-BE32-E72D297353CC}">
+              <c16:uniqueId val="{00000000-406C-554B-AF04-39EB140E6A48}"/>
+            </c:ext>
+          </c:extLst>
+        </c:ser>
+        <c:ser>
+          <c:idx val="1"/>
+          <c:order val="1"/>
+          <c:tx>
+            <c:strRef>
+              <c:f>Sheet1!$C$1</c:f>
+              <c:strCache>
+                <c:ptCount val="1"/>
+                <c:pt idx="0">
+                  <c:v>Jarvis March</c:v>
+                </c:pt>
+              </c:strCache>
+            </c:strRef>
+          </c:tx>
+          <c:spPr>
+            <a:ln w="28575" cap="rnd">
+              <a:solidFill>
+                <a:schemeClr val="accent2"/>
+              </a:solidFill>
+              <a:round/>
+            </a:ln>
+            <a:effectLst/>
+          </c:spPr>
+          <c:marker>
+            <c:symbol val="none"/>
+          </c:marker>
+          <c:cat>
+            <c:numRef>
+              <c:f>Sheet1!$A$2:$A$10</c:f>
+              <c:numCache>
+                <c:formatCode>General</c:formatCode>
+                <c:ptCount val="9"/>
+                <c:pt idx="0">
+                  <c:v>10</c:v>
+                </c:pt>
+                <c:pt idx="1">
+                  <c:v>100</c:v>
+                </c:pt>
+                <c:pt idx="2" formatCode="#,##0">
+                  <c:v>1000</c:v>
+                </c:pt>
+                <c:pt idx="3" formatCode="#,##0">
+                  <c:v>10000</c:v>
+                </c:pt>
+                <c:pt idx="4" formatCode="#,##0">
+                  <c:v>100000</c:v>
+                </c:pt>
+                <c:pt idx="5" formatCode="#,##0">
+                  <c:v>1000000</c:v>
+                </c:pt>
+                <c:pt idx="6" formatCode="#,##0">
+                  <c:v>2000000</c:v>
+                </c:pt>
+                <c:pt idx="7" formatCode="#,##0">
+                  <c:v>4000000</c:v>
+                </c:pt>
+                <c:pt idx="8" formatCode="#,##0">
+                  <c:v>8000000</c:v>
+                </c:pt>
+              </c:numCache>
+            </c:numRef>
+          </c:cat>
+          <c:val>
+            <c:numRef>
+              <c:f>Sheet1!$C$2:$C$10</c:f>
+              <c:numCache>
+                <c:formatCode>General</c:formatCode>
+                <c:ptCount val="9"/>
+                <c:pt idx="0">
+                  <c:v>0</c:v>
+                </c:pt>
+                <c:pt idx="1">
+                  <c:v>0</c:v>
+                </c:pt>
+                <c:pt idx="2">
+                  <c:v>1</c:v>
+                </c:pt>
+                <c:pt idx="3">
+                  <c:v>20</c:v>
+                </c:pt>
+                <c:pt idx="4">
+                  <c:v>184</c:v>
+                </c:pt>
+                <c:pt idx="5">
+                  <c:v>1854</c:v>
+                </c:pt>
+                <c:pt idx="6">
+                  <c:v>3645</c:v>
+                </c:pt>
+                <c:pt idx="7">
+                  <c:v>7848</c:v>
+                </c:pt>
+                <c:pt idx="8">
+                  <c:v>14939</c:v>
+                </c:pt>
+              </c:numCache>
+            </c:numRef>
+          </c:val>
+          <c:smooth val="0"/>
+          <c:extLst>
+            <c:ext xmlns:c16="http://schemas.microsoft.com/office/drawing/2014/chart" uri="{C3380CC4-5D6E-409C-BE32-E72D297353CC}">
+              <c16:uniqueId val="{00000001-406C-554B-AF04-39EB140E6A48}"/>
+            </c:ext>
+          </c:extLst>
+        </c:ser>
+        <c:ser>
+          <c:idx val="2"/>
+          <c:order val="2"/>
+          <c:tx>
+            <c:strRef>
+              <c:f>Sheet1!$D$1</c:f>
+              <c:strCache>
+                <c:ptCount val="1"/>
+                <c:pt idx="0">
+                  <c:v>Quickhull</c:v>
+                </c:pt>
+              </c:strCache>
+            </c:strRef>
+          </c:tx>
+          <c:spPr>
+            <a:ln w="28575" cap="rnd">
+              <a:solidFill>
+                <a:schemeClr val="accent3"/>
+              </a:solidFill>
+              <a:round/>
+            </a:ln>
+            <a:effectLst/>
+          </c:spPr>
+          <c:marker>
+            <c:symbol val="none"/>
+          </c:marker>
+          <c:cat>
+            <c:numRef>
+              <c:f>Sheet1!$A$2:$A$10</c:f>
+              <c:numCache>
+                <c:formatCode>General</c:formatCode>
+                <c:ptCount val="9"/>
+                <c:pt idx="0">
+                  <c:v>10</c:v>
+                </c:pt>
+                <c:pt idx="1">
+                  <c:v>100</c:v>
+                </c:pt>
+                <c:pt idx="2" formatCode="#,##0">
+                  <c:v>1000</c:v>
+                </c:pt>
+                <c:pt idx="3" formatCode="#,##0">
+                  <c:v>10000</c:v>
+                </c:pt>
+                <c:pt idx="4" formatCode="#,##0">
+                  <c:v>100000</c:v>
+                </c:pt>
+                <c:pt idx="5" formatCode="#,##0">
+                  <c:v>1000000</c:v>
+                </c:pt>
+                <c:pt idx="6" formatCode="#,##0">
+                  <c:v>2000000</c:v>
+                </c:pt>
+                <c:pt idx="7" formatCode="#,##0">
+                  <c:v>4000000</c:v>
+                </c:pt>
+                <c:pt idx="8" formatCode="#,##0">
+                  <c:v>8000000</c:v>
+                </c:pt>
+              </c:numCache>
+            </c:numRef>
+          </c:cat>
+          <c:val>
+            <c:numRef>
+              <c:f>Sheet1!$D$2:$D$10</c:f>
+              <c:numCache>
+                <c:formatCode>General</c:formatCode>
+                <c:ptCount val="9"/>
+                <c:pt idx="0">
+                  <c:v>0</c:v>
+                </c:pt>
+                <c:pt idx="1">
+                  <c:v>0</c:v>
+                </c:pt>
+                <c:pt idx="2">
+                  <c:v>6</c:v>
+                </c:pt>
+                <c:pt idx="3">
+                  <c:v>62</c:v>
+                </c:pt>
+                <c:pt idx="4">
+                  <c:v>599</c:v>
+                </c:pt>
+                <c:pt idx="5">
+                  <c:v>6141</c:v>
+                </c:pt>
+                <c:pt idx="6">
+                  <c:v>12210</c:v>
+                </c:pt>
+                <c:pt idx="7">
+                  <c:v>23827</c:v>
+                </c:pt>
+                <c:pt idx="8">
+                  <c:v>47820</c:v>
+                </c:pt>
+              </c:numCache>
+            </c:numRef>
+          </c:val>
+          <c:smooth val="0"/>
+          <c:extLst>
+            <c:ext xmlns:c16="http://schemas.microsoft.com/office/drawing/2014/chart" uri="{C3380CC4-5D6E-409C-BE32-E72D297353CC}">
+              <c16:uniqueId val="{00000002-406C-554B-AF04-39EB140E6A48}"/>
+            </c:ext>
+          </c:extLst>
+        </c:ser>
+        <c:dLbls>
+          <c:showLegendKey val="0"/>
+          <c:showVal val="0"/>
+          <c:showCatName val="0"/>
+          <c:showSerName val="0"/>
+          <c:showPercent val="0"/>
+          <c:showBubbleSize val="0"/>
+        </c:dLbls>
+        <c:smooth val="0"/>
+        <c:axId val="842874944"/>
+        <c:axId val="842848160"/>
+      </c:lineChart>
+      <c:catAx>
+        <c:axId val="842874944"/>
+        <c:scaling>
+          <c:orientation val="minMax"/>
+        </c:scaling>
+        <c:delete val="0"/>
+        <c:axPos val="b"/>
+        <c:numFmt formatCode="General" sourceLinked="1"/>
+        <c:majorTickMark val="none"/>
+        <c:minorTickMark val="none"/>
+        <c:tickLblPos val="nextTo"/>
+        <c:spPr>
+          <a:noFill/>
+          <a:ln w="9525" cap="flat" cmpd="sng" algn="ctr">
+            <a:solidFill>
+              <a:schemeClr val="tx1">
+                <a:lumMod val="15000"/>
+                <a:lumOff val="85000"/>
+              </a:schemeClr>
+            </a:solidFill>
+            <a:round/>
+          </a:ln>
+          <a:effectLst/>
+        </c:spPr>
+        <c:txPr>
+          <a:bodyPr rot="-60000000" spcFirstLastPara="1" vertOverflow="ellipsis" vert="horz" wrap="square" anchor="ctr" anchorCtr="1"/>
+          <a:lstStyle/>
+          <a:p>
+            <a:pPr>
+              <a:defRPr sz="900" b="0" i="0" u="none" strike="noStrike" kern="1200" baseline="0">
+                <a:solidFill>
+                  <a:schemeClr val="tx1">
+                    <a:lumMod val="65000"/>
+                    <a:lumOff val="35000"/>
+                  </a:schemeClr>
+                </a:solidFill>
+                <a:latin typeface="+mn-lt"/>
+                <a:ea typeface="+mn-ea"/>
+                <a:cs typeface="+mn-cs"/>
+              </a:defRPr>
+            </a:pPr>
+            <a:endParaRPr lang="en-US"/>
+          </a:p>
+        </c:txPr>
+        <c:crossAx val="842848160"/>
+        <c:crosses val="autoZero"/>
+        <c:auto val="1"/>
+        <c:lblAlgn val="ctr"/>
+        <c:lblOffset val="100"/>
+        <c:noMultiLvlLbl val="0"/>
+      </c:catAx>
+      <c:valAx>
+        <c:axId val="842848160"/>
+        <c:scaling>
+          <c:orientation val="minMax"/>
+        </c:scaling>
+        <c:delete val="0"/>
+        <c:axPos val="l"/>
+        <c:majorGridlines>
+          <c:spPr>
+            <a:ln w="9525" cap="flat" cmpd="sng" algn="ctr">
+              <a:solidFill>
+                <a:schemeClr val="tx1">
+                  <a:lumMod val="15000"/>
+                  <a:lumOff val="85000"/>
+                </a:schemeClr>
+              </a:solidFill>
+              <a:round/>
+            </a:ln>
+            <a:effectLst/>
+          </c:spPr>
+        </c:majorGridlines>
+        <c:numFmt formatCode="General" sourceLinked="1"/>
+        <c:majorTickMark val="none"/>
+        <c:minorTickMark val="none"/>
+        <c:tickLblPos val="nextTo"/>
+        <c:spPr>
+          <a:noFill/>
+          <a:ln>
+            <a:noFill/>
+          </a:ln>
+          <a:effectLst/>
+        </c:spPr>
+        <c:txPr>
+          <a:bodyPr rot="-60000000" spcFirstLastPara="1" vertOverflow="ellipsis" vert="horz" wrap="square" anchor="ctr" anchorCtr="1"/>
+          <a:lstStyle/>
+          <a:p>
+            <a:pPr>
+              <a:defRPr sz="900" b="0" i="0" u="none" strike="noStrike" kern="1200" baseline="0">
+                <a:solidFill>
+                  <a:schemeClr val="tx1">
+                    <a:lumMod val="65000"/>
+                    <a:lumOff val="35000"/>
+                  </a:schemeClr>
+                </a:solidFill>
+                <a:latin typeface="+mn-lt"/>
+                <a:ea typeface="+mn-ea"/>
+                <a:cs typeface="+mn-cs"/>
+              </a:defRPr>
+            </a:pPr>
+            <a:endParaRPr lang="en-US"/>
+          </a:p>
+        </c:txPr>
+        <c:crossAx val="842874944"/>
+        <c:crosses val="autoZero"/>
+        <c:crossBetween val="between"/>
+      </c:valAx>
+      <c:spPr>
+        <a:noFill/>
+        <a:ln>
+          <a:noFill/>
+        </a:ln>
+        <a:effectLst/>
+      </c:spPr>
+    </c:plotArea>
+    <c:legend>
+      <c:legendPos val="b"/>
+      <c:overlay val="0"/>
+      <c:spPr>
+        <a:noFill/>
+        <a:ln>
+          <a:noFill/>
+        </a:ln>
+        <a:effectLst/>
+      </c:spPr>
+      <c:txPr>
+        <a:bodyPr rot="0" spcFirstLastPara="1" vertOverflow="ellipsis" vert="horz" wrap="square" anchor="ctr" anchorCtr="1"/>
+        <a:lstStyle/>
+        <a:p>
+          <a:pPr>
+            <a:defRPr sz="900" b="0" i="0" u="none" strike="noStrike" kern="1200" baseline="0">
+              <a:solidFill>
+                <a:schemeClr val="tx1">
+                  <a:lumMod val="65000"/>
+                  <a:lumOff val="35000"/>
+                </a:schemeClr>
+              </a:solidFill>
+              <a:latin typeface="+mn-lt"/>
+              <a:ea typeface="+mn-ea"/>
+              <a:cs typeface="+mn-cs"/>
+            </a:defRPr>
+          </a:pPr>
+          <a:endParaRPr lang="en-US"/>
+        </a:p>
+      </c:txPr>
+    </c:legend>
+    <c:plotVisOnly val="1"/>
+    <c:dispBlanksAs val="gap"/>
+    <c:extLst>
+      <c:ext xmlns:c16r3="http://schemas.microsoft.com/office/drawing/2017/03/chart" uri="{56B9EC1D-385E-4148-901F-78D8002777C0}">
+        <c16r3:dataDisplayOptions16>
+          <c16r3:dispNaAsBlank val="1"/>
+        </c16r3:dataDisplayOptions16>
+      </c:ext>
+    </c:extLst>
+    <c:showDLblsOverMax val="0"/>
+  </c:chart>
+  <c:spPr>
+    <a:solidFill>
+      <a:schemeClr val="bg1"/>
+    </a:solidFill>
+    <a:ln w="9525" cap="flat" cmpd="sng" algn="ctr">
+      <a:solidFill>
+        <a:schemeClr val="tx1">
+          <a:lumMod val="15000"/>
+          <a:lumOff val="85000"/>
+        </a:schemeClr>
+      </a:solidFill>
+      <a:round/>
+    </a:ln>
+    <a:effectLst/>
+  </c:spPr>
+  <c:txPr>
+    <a:bodyPr/>
+    <a:lstStyle/>
+    <a:p>
+      <a:pPr>
+        <a:defRPr/>
+      </a:pPr>
+      <a:endParaRPr lang="en-US"/>
+    </a:p>
+  </c:txPr>
+  <c:externalData r:id="rId3">
+    <c:autoUpdate val="0"/>
+  </c:externalData>
+</c:chartSpace>
+</file>
+
+<file path=word/charts/chart3.xml><?xml version="1.0" encoding="utf-8"?>
+<c:chartSpace xmlns:c="http://schemas.openxmlformats.org/drawingml/2006/chart" xmlns:a="http://schemas.openxmlformats.org/drawingml/2006/main" xmlns:r="http://schemas.openxmlformats.org/officeDocument/2006/relationships" xmlns:c16r2="http://schemas.microsoft.com/office/drawing/2015/06/chart">
+  <c:date1904 val="0"/>
+  <c:lang val="en-US"/>
+  <c:roundedCorners val="0"/>
+  <mc:AlternateContent xmlns:mc="http://schemas.openxmlformats.org/markup-compatibility/2006">
+    <mc:Choice xmlns:c14="http://schemas.microsoft.com/office/drawing/2007/8/2/chart" Requires="c14">
+      <c14:style val="102"/>
+    </mc:Choice>
+    <mc:Fallback>
+      <c:style val="2"/>
+    </mc:Fallback>
+  </mc:AlternateContent>
+  <c:chart>
+    <c:title>
+      <c:overlay val="0"/>
+      <c:spPr>
+        <a:noFill/>
+        <a:ln>
+          <a:noFill/>
+        </a:ln>
+        <a:effectLst/>
+      </c:spPr>
+      <c:txPr>
+        <a:bodyPr rot="0" spcFirstLastPara="1" vertOverflow="ellipsis" vert="horz" wrap="square" anchor="ctr" anchorCtr="1"/>
+        <a:lstStyle/>
+        <a:p>
+          <a:pPr>
+            <a:defRPr sz="1400" b="0" i="0" u="none" strike="noStrike" kern="1200" spc="0" baseline="0">
+              <a:solidFill>
+                <a:schemeClr val="tx1">
+                  <a:lumMod val="65000"/>
+                  <a:lumOff val="35000"/>
+                </a:schemeClr>
+              </a:solidFill>
+              <a:latin typeface="+mn-lt"/>
+              <a:ea typeface="+mn-ea"/>
+              <a:cs typeface="+mn-cs"/>
+            </a:defRPr>
+          </a:pPr>
+          <a:endParaRPr lang="en-US"/>
+        </a:p>
+      </c:txPr>
+    </c:title>
+    <c:autoTitleDeleted val="0"/>
+    <c:plotArea>
+      <c:layout/>
+      <c:lineChart>
+        <c:grouping val="standard"/>
+        <c:varyColors val="0"/>
+        <c:ser>
+          <c:idx val="0"/>
+          <c:order val="0"/>
+          <c:tx>
+            <c:strRef>
+              <c:f>Sheet1!$B$1</c:f>
+              <c:strCache>
+                <c:ptCount val="1"/>
+                <c:pt idx="0">
+                  <c:v>Graham Scan</c:v>
+                </c:pt>
+              </c:strCache>
+            </c:strRef>
+          </c:tx>
+          <c:spPr>
+            <a:ln w="28575" cap="rnd">
+              <a:solidFill>
+                <a:schemeClr val="accent1"/>
+              </a:solidFill>
+              <a:round/>
+            </a:ln>
+            <a:effectLst/>
+          </c:spPr>
+          <c:marker>
+            <c:symbol val="none"/>
+          </c:marker>
+          <c:cat>
+            <c:numRef>
+              <c:f>Sheet1!$A$2:$A$10</c:f>
+              <c:numCache>
+                <c:formatCode>General</c:formatCode>
+                <c:ptCount val="9"/>
+                <c:pt idx="0">
+                  <c:v>10</c:v>
+                </c:pt>
+                <c:pt idx="1">
+                  <c:v>100</c:v>
+                </c:pt>
+                <c:pt idx="2" formatCode="#,##0">
+                  <c:v>1000</c:v>
+                </c:pt>
+                <c:pt idx="3" formatCode="#,##0">
+                  <c:v>10000</c:v>
+                </c:pt>
+                <c:pt idx="4" formatCode="#,##0">
+                  <c:v>100000</c:v>
+                </c:pt>
+                <c:pt idx="5" formatCode="#,##0">
+                  <c:v>1000000</c:v>
+                </c:pt>
+                <c:pt idx="6" formatCode="#,##0">
+                  <c:v>2000000</c:v>
+                </c:pt>
+                <c:pt idx="7" formatCode="#,##0">
+                  <c:v>4000000</c:v>
+                </c:pt>
+                <c:pt idx="8" formatCode="#,##0">
+                  <c:v>8000000</c:v>
+                </c:pt>
+              </c:numCache>
+            </c:numRef>
+          </c:cat>
+          <c:val>
+            <c:numRef>
+              <c:f>Sheet1!$B$2:$B$10</c:f>
+              <c:numCache>
+                <c:formatCode>General</c:formatCode>
+                <c:ptCount val="9"/>
+                <c:pt idx="0">
+                  <c:v>0</c:v>
+                </c:pt>
+                <c:pt idx="1">
+                  <c:v>0</c:v>
+                </c:pt>
+                <c:pt idx="2">
+                  <c:v>0</c:v>
+                </c:pt>
+                <c:pt idx="3">
+                  <c:v>6</c:v>
+                </c:pt>
+                <c:pt idx="4">
+                  <c:v>68</c:v>
+                </c:pt>
+                <c:pt idx="5">
+                  <c:v>544</c:v>
+                </c:pt>
+                <c:pt idx="6">
+                  <c:v>1040</c:v>
+                </c:pt>
+                <c:pt idx="7">
+                  <c:v>2048</c:v>
+                </c:pt>
+                <c:pt idx="8">
+                  <c:v>4039</c:v>
+                </c:pt>
+              </c:numCache>
+            </c:numRef>
+          </c:val>
+          <c:smooth val="0"/>
+          <c:extLst>
+            <c:ext xmlns:c16="http://schemas.microsoft.com/office/drawing/2014/chart" uri="{C3380CC4-5D6E-409C-BE32-E72D297353CC}">
+              <c16:uniqueId val="{00000000-5284-4E45-A767-148CA597A41E}"/>
+            </c:ext>
+          </c:extLst>
+        </c:ser>
+        <c:ser>
+          <c:idx val="1"/>
+          <c:order val="1"/>
+          <c:tx>
+            <c:strRef>
+              <c:f>Sheet1!$C$1</c:f>
+              <c:strCache>
+                <c:ptCount val="1"/>
+                <c:pt idx="0">
+                  <c:v>Jarvis March</c:v>
+                </c:pt>
+              </c:strCache>
+            </c:strRef>
+          </c:tx>
+          <c:spPr>
+            <a:ln w="28575" cap="rnd">
+              <a:solidFill>
+                <a:schemeClr val="accent2"/>
+              </a:solidFill>
+              <a:round/>
+            </a:ln>
+            <a:effectLst/>
+          </c:spPr>
+          <c:marker>
+            <c:symbol val="none"/>
+          </c:marker>
+          <c:cat>
+            <c:numRef>
+              <c:f>Sheet1!$A$2:$A$10</c:f>
+              <c:numCache>
+                <c:formatCode>General</c:formatCode>
+                <c:ptCount val="9"/>
+                <c:pt idx="0">
+                  <c:v>10</c:v>
+                </c:pt>
+                <c:pt idx="1">
+                  <c:v>100</c:v>
+                </c:pt>
+                <c:pt idx="2" formatCode="#,##0">
+                  <c:v>1000</c:v>
+                </c:pt>
+                <c:pt idx="3" formatCode="#,##0">
+                  <c:v>10000</c:v>
+                </c:pt>
+                <c:pt idx="4" formatCode="#,##0">
+                  <c:v>100000</c:v>
+                </c:pt>
+                <c:pt idx="5" formatCode="#,##0">
+                  <c:v>1000000</c:v>
+                </c:pt>
+                <c:pt idx="6" formatCode="#,##0">
+                  <c:v>2000000</c:v>
+                </c:pt>
+                <c:pt idx="7" formatCode="#,##0">
+                  <c:v>4000000</c:v>
+                </c:pt>
+                <c:pt idx="8" formatCode="#,##0">
+                  <c:v>8000000</c:v>
+                </c:pt>
+              </c:numCache>
+            </c:numRef>
+          </c:cat>
+          <c:val>
+            <c:numRef>
+              <c:f>Sheet1!$C$2:$C$10</c:f>
+              <c:numCache>
+                <c:formatCode>General</c:formatCode>
+                <c:ptCount val="9"/>
+                <c:pt idx="0">
+                  <c:v>0</c:v>
+                </c:pt>
+                <c:pt idx="1">
+                  <c:v>0</c:v>
+                </c:pt>
+                <c:pt idx="2">
+                  <c:v>0</c:v>
+                </c:pt>
+                <c:pt idx="3">
+                  <c:v>2</c:v>
+                </c:pt>
+                <c:pt idx="4">
+                  <c:v>18</c:v>
+                </c:pt>
+                <c:pt idx="5">
+                  <c:v>177</c:v>
+                </c:pt>
+                <c:pt idx="6">
+                  <c:v>377</c:v>
+                </c:pt>
+                <c:pt idx="7">
+                  <c:v>1325</c:v>
+                </c:pt>
+                <c:pt idx="8">
+                  <c:v>1977</c:v>
+                </c:pt>
+              </c:numCache>
+            </c:numRef>
+          </c:val>
+          <c:smooth val="0"/>
+          <c:extLst>
+            <c:ext xmlns:c16="http://schemas.microsoft.com/office/drawing/2014/chart" uri="{C3380CC4-5D6E-409C-BE32-E72D297353CC}">
+              <c16:uniqueId val="{00000001-5284-4E45-A767-148CA597A41E}"/>
+            </c:ext>
+          </c:extLst>
+        </c:ser>
+        <c:ser>
+          <c:idx val="2"/>
+          <c:order val="2"/>
+          <c:tx>
+            <c:strRef>
+              <c:f>Sheet1!$D$1</c:f>
+              <c:strCache>
+                <c:ptCount val="1"/>
+                <c:pt idx="0">
+                  <c:v>Quickhull</c:v>
+                </c:pt>
+              </c:strCache>
+            </c:strRef>
+          </c:tx>
+          <c:spPr>
+            <a:ln w="28575" cap="rnd">
+              <a:solidFill>
+                <a:schemeClr val="accent3"/>
+              </a:solidFill>
+              <a:round/>
+            </a:ln>
+            <a:effectLst/>
+          </c:spPr>
+          <c:marker>
+            <c:symbol val="none"/>
+          </c:marker>
+          <c:cat>
+            <c:numRef>
+              <c:f>Sheet1!$A$2:$A$10</c:f>
+              <c:numCache>
+                <c:formatCode>General</c:formatCode>
+                <c:ptCount val="9"/>
+                <c:pt idx="0">
+                  <c:v>10</c:v>
+                </c:pt>
+                <c:pt idx="1">
+                  <c:v>100</c:v>
+                </c:pt>
+                <c:pt idx="2" formatCode="#,##0">
+                  <c:v>1000</c:v>
+                </c:pt>
+                <c:pt idx="3" formatCode="#,##0">
+                  <c:v>10000</c:v>
+                </c:pt>
+                <c:pt idx="4" formatCode="#,##0">
+                  <c:v>100000</c:v>
+                </c:pt>
+                <c:pt idx="5" formatCode="#,##0">
+                  <c:v>1000000</c:v>
+                </c:pt>
+                <c:pt idx="6" formatCode="#,##0">
+                  <c:v>2000000</c:v>
+                </c:pt>
+                <c:pt idx="7" formatCode="#,##0">
+                  <c:v>4000000</c:v>
+                </c:pt>
+                <c:pt idx="8" formatCode="#,##0">
+                  <c:v>8000000</c:v>
+                </c:pt>
+              </c:numCache>
+            </c:numRef>
+          </c:cat>
+          <c:val>
+            <c:numRef>
+              <c:f>Sheet1!$D$2:$D$10</c:f>
+              <c:numCache>
+                <c:formatCode>General</c:formatCode>
+                <c:ptCount val="9"/>
+                <c:pt idx="0">
+                  <c:v>0</c:v>
+                </c:pt>
+                <c:pt idx="1">
+                  <c:v>0</c:v>
+                </c:pt>
+                <c:pt idx="2">
+                  <c:v>0</c:v>
+                </c:pt>
+                <c:pt idx="3">
+                  <c:v>7</c:v>
+                </c:pt>
+                <c:pt idx="4">
+                  <c:v>37</c:v>
+                </c:pt>
+                <c:pt idx="5">
+                  <c:v>292</c:v>
+                </c:pt>
+                <c:pt idx="6">
+                  <c:v>484</c:v>
+                </c:pt>
+                <c:pt idx="7">
+                  <c:v>990</c:v>
+                </c:pt>
+                <c:pt idx="8">
+                  <c:v>2020</c:v>
+                </c:pt>
+              </c:numCache>
+            </c:numRef>
+          </c:val>
+          <c:smooth val="0"/>
+          <c:extLst>
+            <c:ext xmlns:c16="http://schemas.microsoft.com/office/drawing/2014/chart" uri="{C3380CC4-5D6E-409C-BE32-E72D297353CC}">
+              <c16:uniqueId val="{00000002-5284-4E45-A767-148CA597A41E}"/>
+            </c:ext>
+          </c:extLst>
+        </c:ser>
+        <c:dLbls>
+          <c:showLegendKey val="0"/>
+          <c:showVal val="0"/>
+          <c:showCatName val="0"/>
+          <c:showSerName val="0"/>
+          <c:showPercent val="0"/>
+          <c:showBubbleSize val="0"/>
+        </c:dLbls>
+        <c:smooth val="0"/>
+        <c:axId val="882376624"/>
+        <c:axId val="882378256"/>
+      </c:lineChart>
+      <c:catAx>
+        <c:axId val="882376624"/>
+        <c:scaling>
+          <c:orientation val="minMax"/>
+        </c:scaling>
+        <c:delete val="0"/>
+        <c:axPos val="b"/>
+        <c:numFmt formatCode="General" sourceLinked="1"/>
+        <c:majorTickMark val="none"/>
+        <c:minorTickMark val="none"/>
+        <c:tickLblPos val="nextTo"/>
+        <c:spPr>
+          <a:noFill/>
+          <a:ln w="9525" cap="flat" cmpd="sng" algn="ctr">
+            <a:solidFill>
+              <a:schemeClr val="tx1">
+                <a:lumMod val="15000"/>
+                <a:lumOff val="85000"/>
+              </a:schemeClr>
+            </a:solidFill>
+            <a:round/>
+          </a:ln>
+          <a:effectLst/>
+        </c:spPr>
+        <c:txPr>
+          <a:bodyPr rot="-60000000" spcFirstLastPara="1" vertOverflow="ellipsis" vert="horz" wrap="square" anchor="ctr" anchorCtr="1"/>
+          <a:lstStyle/>
+          <a:p>
+            <a:pPr>
+              <a:defRPr sz="900" b="0" i="0" u="none" strike="noStrike" kern="1200" baseline="0">
+                <a:solidFill>
+                  <a:schemeClr val="tx1">
+                    <a:lumMod val="65000"/>
+                    <a:lumOff val="35000"/>
+                  </a:schemeClr>
+                </a:solidFill>
+                <a:latin typeface="+mn-lt"/>
+                <a:ea typeface="+mn-ea"/>
+                <a:cs typeface="+mn-cs"/>
+              </a:defRPr>
+            </a:pPr>
+            <a:endParaRPr lang="en-US"/>
+          </a:p>
+        </c:txPr>
+        <c:crossAx val="882378256"/>
+        <c:crosses val="autoZero"/>
+        <c:auto val="1"/>
+        <c:lblAlgn val="ctr"/>
+        <c:lblOffset val="100"/>
+        <c:noMultiLvlLbl val="0"/>
+      </c:catAx>
+      <c:valAx>
+        <c:axId val="882378256"/>
+        <c:scaling>
+          <c:orientation val="minMax"/>
+        </c:scaling>
+        <c:delete val="0"/>
+        <c:axPos val="l"/>
+        <c:majorGridlines>
+          <c:spPr>
+            <a:ln w="9525" cap="flat" cmpd="sng" algn="ctr">
+              <a:solidFill>
+                <a:schemeClr val="tx1">
+                  <a:lumMod val="15000"/>
+                  <a:lumOff val="85000"/>
+                </a:schemeClr>
+              </a:solidFill>
+              <a:round/>
+            </a:ln>
+            <a:effectLst/>
+          </c:spPr>
+        </c:majorGridlines>
+        <c:numFmt formatCode="General" sourceLinked="1"/>
+        <c:majorTickMark val="none"/>
+        <c:minorTickMark val="none"/>
+        <c:tickLblPos val="nextTo"/>
+        <c:spPr>
+          <a:noFill/>
+          <a:ln>
+            <a:noFill/>
+          </a:ln>
+          <a:effectLst/>
+        </c:spPr>
+        <c:txPr>
+          <a:bodyPr rot="-60000000" spcFirstLastPara="1" vertOverflow="ellipsis" vert="horz" wrap="square" anchor="ctr" anchorCtr="1"/>
+          <a:lstStyle/>
+          <a:p>
+            <a:pPr>
+              <a:defRPr sz="900" b="0" i="0" u="none" strike="noStrike" kern="1200" baseline="0">
+                <a:solidFill>
+                  <a:schemeClr val="tx1">
+                    <a:lumMod val="65000"/>
+                    <a:lumOff val="35000"/>
+                  </a:schemeClr>
+                </a:solidFill>
+                <a:latin typeface="+mn-lt"/>
+                <a:ea typeface="+mn-ea"/>
+                <a:cs typeface="+mn-cs"/>
+              </a:defRPr>
+            </a:pPr>
+            <a:endParaRPr lang="en-US"/>
+          </a:p>
+        </c:txPr>
+        <c:crossAx val="882376624"/>
+        <c:crosses val="autoZero"/>
+        <c:crossBetween val="between"/>
+      </c:valAx>
+      <c:spPr>
+        <a:noFill/>
+        <a:ln>
+          <a:noFill/>
+        </a:ln>
+        <a:effectLst/>
+      </c:spPr>
+    </c:plotArea>
+    <c:legend>
+      <c:legendPos val="b"/>
+      <c:overlay val="0"/>
+      <c:spPr>
+        <a:noFill/>
+        <a:ln>
+          <a:noFill/>
+        </a:ln>
+        <a:effectLst/>
+      </c:spPr>
+      <c:txPr>
+        <a:bodyPr rot="0" spcFirstLastPara="1" vertOverflow="ellipsis" vert="horz" wrap="square" anchor="ctr" anchorCtr="1"/>
+        <a:lstStyle/>
+        <a:p>
+          <a:pPr>
+            <a:defRPr sz="900" b="0" i="0" u="none" strike="noStrike" kern="1200" baseline="0">
+              <a:solidFill>
+                <a:schemeClr val="tx1">
+                  <a:lumMod val="65000"/>
+                  <a:lumOff val="35000"/>
+                </a:schemeClr>
+              </a:solidFill>
+              <a:latin typeface="+mn-lt"/>
+              <a:ea typeface="+mn-ea"/>
+              <a:cs typeface="+mn-cs"/>
+            </a:defRPr>
+          </a:pPr>
+          <a:endParaRPr lang="en-US"/>
+        </a:p>
+      </c:txPr>
+    </c:legend>
+    <c:plotVisOnly val="1"/>
+    <c:dispBlanksAs val="gap"/>
+    <c:extLst>
+      <c:ext xmlns:c16r3="http://schemas.microsoft.com/office/drawing/2017/03/chart" uri="{56B9EC1D-385E-4148-901F-78D8002777C0}">
+        <c16r3:dataDisplayOptions16>
+          <c16r3:dispNaAsBlank val="1"/>
+        </c16r3:dataDisplayOptions16>
+      </c:ext>
+    </c:extLst>
+    <c:showDLblsOverMax val="0"/>
+  </c:chart>
+  <c:spPr>
+    <a:solidFill>
+      <a:schemeClr val="bg1"/>
+    </a:solidFill>
+    <a:ln w="9525" cap="flat" cmpd="sng" algn="ctr">
+      <a:solidFill>
+        <a:schemeClr val="tx1">
+          <a:lumMod val="15000"/>
+          <a:lumOff val="85000"/>
+        </a:schemeClr>
+      </a:solidFill>
+      <a:round/>
+    </a:ln>
+    <a:effectLst/>
+  </c:spPr>
+  <c:txPr>
+    <a:bodyPr/>
+    <a:lstStyle/>
+    <a:p>
+      <a:pPr>
+        <a:defRPr/>
+      </a:pPr>
+      <a:endParaRPr lang="en-US"/>
+    </a:p>
+  </c:txPr>
+  <c:externalData r:id="rId3">
+    <c:autoUpdate val="0"/>
+  </c:externalData>
+</c:chartSpace>
+</file>
+
+<file path=word/charts/chart4.xml><?xml version="1.0" encoding="utf-8"?>
+<c:chartSpace xmlns:c="http://schemas.openxmlformats.org/drawingml/2006/chart" xmlns:a="http://schemas.openxmlformats.org/drawingml/2006/main" xmlns:r="http://schemas.openxmlformats.org/officeDocument/2006/relationships" xmlns:c16r2="http://schemas.microsoft.com/office/drawing/2015/06/chart">
+  <c:date1904 val="0"/>
+  <c:lang val="en-US"/>
+  <c:roundedCorners val="0"/>
+  <mc:AlternateContent xmlns:mc="http://schemas.openxmlformats.org/markup-compatibility/2006">
+    <mc:Choice xmlns:c14="http://schemas.microsoft.com/office/drawing/2007/8/2/chart" Requires="c14">
+      <c14:style val="102"/>
+    </mc:Choice>
+    <mc:Fallback>
+      <c:style val="2"/>
+    </mc:Fallback>
+  </mc:AlternateContent>
+  <c:chart>
+    <c:title>
+      <c:overlay val="0"/>
+      <c:spPr>
+        <a:noFill/>
+        <a:ln>
+          <a:noFill/>
+        </a:ln>
+        <a:effectLst/>
+      </c:spPr>
+      <c:txPr>
+        <a:bodyPr rot="0" spcFirstLastPara="1" vertOverflow="ellipsis" vert="horz" wrap="square" anchor="ctr" anchorCtr="1"/>
+        <a:lstStyle/>
+        <a:p>
+          <a:pPr>
+            <a:defRPr sz="1400" b="0" i="0" u="none" strike="noStrike" kern="1200" spc="0" baseline="0">
+              <a:solidFill>
+                <a:schemeClr val="tx1">
+                  <a:lumMod val="65000"/>
+                  <a:lumOff val="35000"/>
+                </a:schemeClr>
+              </a:solidFill>
+              <a:latin typeface="+mn-lt"/>
+              <a:ea typeface="+mn-ea"/>
+              <a:cs typeface="+mn-cs"/>
+            </a:defRPr>
+          </a:pPr>
+          <a:endParaRPr lang="en-US"/>
+        </a:p>
+      </c:txPr>
+    </c:title>
+    <c:autoTitleDeleted val="0"/>
+    <c:plotArea>
+      <c:layout/>
+      <c:lineChart>
+        <c:grouping val="standard"/>
+        <c:varyColors val="0"/>
+        <c:ser>
+          <c:idx val="0"/>
+          <c:order val="0"/>
+          <c:tx>
+            <c:strRef>
+              <c:f>Sheet1!$B$1</c:f>
+              <c:strCache>
+                <c:ptCount val="1"/>
+                <c:pt idx="0">
+                  <c:v>Graham Scan</c:v>
+                </c:pt>
+              </c:strCache>
+            </c:strRef>
+          </c:tx>
+          <c:spPr>
+            <a:ln w="28575" cap="rnd">
+              <a:solidFill>
+                <a:schemeClr val="accent1"/>
+              </a:solidFill>
+              <a:round/>
+            </a:ln>
+            <a:effectLst/>
+          </c:spPr>
+          <c:marker>
+            <c:symbol val="none"/>
+          </c:marker>
+          <c:cat>
+            <c:numRef>
+              <c:f>Sheet1!$A$2:$A$10</c:f>
+              <c:numCache>
+                <c:formatCode>General</c:formatCode>
+                <c:ptCount val="9"/>
+                <c:pt idx="0">
+                  <c:v>10</c:v>
+                </c:pt>
+                <c:pt idx="1">
+                  <c:v>100</c:v>
+                </c:pt>
+                <c:pt idx="2" formatCode="#,##0">
+                  <c:v>1000</c:v>
+                </c:pt>
+                <c:pt idx="3" formatCode="#,##0">
+                  <c:v>10000</c:v>
+                </c:pt>
+                <c:pt idx="4" formatCode="#,##0">
+                  <c:v>100000</c:v>
+                </c:pt>
+                <c:pt idx="5" formatCode="#,##0">
+                  <c:v>1000000</c:v>
+                </c:pt>
+                <c:pt idx="6" formatCode="#,##0">
+                  <c:v>2000000</c:v>
+                </c:pt>
+                <c:pt idx="7" formatCode="#,##0">
+                  <c:v>4000000</c:v>
+                </c:pt>
+                <c:pt idx="8" formatCode="#,##0">
+                  <c:v>8000000</c:v>
+                </c:pt>
+              </c:numCache>
+            </c:numRef>
+          </c:cat>
+          <c:val>
+            <c:numRef>
+              <c:f>Sheet1!$B$2:$B$10</c:f>
+              <c:numCache>
+                <c:formatCode>General</c:formatCode>
+                <c:ptCount val="9"/>
+                <c:pt idx="0">
+                  <c:v>0</c:v>
+                </c:pt>
+                <c:pt idx="1">
+                  <c:v>0</c:v>
+                </c:pt>
+                <c:pt idx="2">
+                  <c:v>0</c:v>
+                </c:pt>
+                <c:pt idx="3">
+                  <c:v>6</c:v>
+                </c:pt>
+                <c:pt idx="4">
+                  <c:v>56</c:v>
+                </c:pt>
+                <c:pt idx="5">
+                  <c:v>538</c:v>
+                </c:pt>
+                <c:pt idx="6">
+                  <c:v>1057</c:v>
+                </c:pt>
+                <c:pt idx="7">
+                  <c:v>2205</c:v>
+                </c:pt>
+                <c:pt idx="8">
+                  <c:v>4333</c:v>
+                </c:pt>
+              </c:numCache>
+            </c:numRef>
+          </c:val>
+          <c:smooth val="0"/>
+          <c:extLst>
+            <c:ext xmlns:c16="http://schemas.microsoft.com/office/drawing/2014/chart" uri="{C3380CC4-5D6E-409C-BE32-E72D297353CC}">
+              <c16:uniqueId val="{00000000-0857-5E43-9520-E33399B557DF}"/>
+            </c:ext>
+          </c:extLst>
+        </c:ser>
+        <c:ser>
+          <c:idx val="1"/>
+          <c:order val="1"/>
+          <c:tx>
+            <c:strRef>
+              <c:f>Sheet1!$C$1</c:f>
+              <c:strCache>
+                <c:ptCount val="1"/>
+                <c:pt idx="0">
+                  <c:v>Jarvis March</c:v>
+                </c:pt>
+              </c:strCache>
+            </c:strRef>
+          </c:tx>
+          <c:spPr>
+            <a:ln w="28575" cap="rnd">
+              <a:solidFill>
+                <a:schemeClr val="accent2"/>
+              </a:solidFill>
+              <a:round/>
+            </a:ln>
+            <a:effectLst/>
+          </c:spPr>
+          <c:marker>
+            <c:symbol val="none"/>
+          </c:marker>
+          <c:cat>
+            <c:numRef>
+              <c:f>Sheet1!$A$2:$A$10</c:f>
+              <c:numCache>
+                <c:formatCode>General</c:formatCode>
+                <c:ptCount val="9"/>
+                <c:pt idx="0">
+                  <c:v>10</c:v>
+                </c:pt>
+                <c:pt idx="1">
+                  <c:v>100</c:v>
+                </c:pt>
+                <c:pt idx="2" formatCode="#,##0">
+                  <c:v>1000</c:v>
+                </c:pt>
+                <c:pt idx="3" formatCode="#,##0">
+                  <c:v>10000</c:v>
+                </c:pt>
+                <c:pt idx="4" formatCode="#,##0">
+                  <c:v>100000</c:v>
+                </c:pt>
+                <c:pt idx="5" formatCode="#,##0">
+                  <c:v>1000000</c:v>
+                </c:pt>
+                <c:pt idx="6" formatCode="#,##0">
+                  <c:v>2000000</c:v>
+                </c:pt>
+                <c:pt idx="7" formatCode="#,##0">
+                  <c:v>4000000</c:v>
+                </c:pt>
+                <c:pt idx="8" formatCode="#,##0">
+                  <c:v>8000000</c:v>
+                </c:pt>
+              </c:numCache>
+            </c:numRef>
+          </c:cat>
+          <c:val>
+            <c:numRef>
+              <c:f>Sheet1!$C$2:$C$10</c:f>
+              <c:numCache>
+                <c:formatCode>General</c:formatCode>
+                <c:ptCount val="9"/>
+                <c:pt idx="0">
+                  <c:v>0</c:v>
+                </c:pt>
+                <c:pt idx="1">
+                  <c:v>0</c:v>
+                </c:pt>
+                <c:pt idx="2">
+                  <c:v>0</c:v>
+                </c:pt>
+                <c:pt idx="3">
+                  <c:v>0</c:v>
+                </c:pt>
+                <c:pt idx="4">
+                  <c:v>11</c:v>
+                </c:pt>
+                <c:pt idx="5">
+                  <c:v>99</c:v>
+                </c:pt>
+                <c:pt idx="6">
+                  <c:v>188</c:v>
+                </c:pt>
+                <c:pt idx="7">
+                  <c:v>145</c:v>
+                </c:pt>
+                <c:pt idx="8">
+                  <c:v>483</c:v>
+                </c:pt>
+              </c:numCache>
+            </c:numRef>
+          </c:val>
+          <c:smooth val="0"/>
+          <c:extLst>
+            <c:ext xmlns:c16="http://schemas.microsoft.com/office/drawing/2014/chart" uri="{C3380CC4-5D6E-409C-BE32-E72D297353CC}">
+              <c16:uniqueId val="{00000001-0857-5E43-9520-E33399B557DF}"/>
+            </c:ext>
+          </c:extLst>
+        </c:ser>
+        <c:ser>
+          <c:idx val="2"/>
+          <c:order val="2"/>
+          <c:tx>
+            <c:strRef>
+              <c:f>Sheet1!$D$1</c:f>
+              <c:strCache>
+                <c:ptCount val="1"/>
+                <c:pt idx="0">
+                  <c:v>Quickhull</c:v>
+                </c:pt>
+              </c:strCache>
+            </c:strRef>
+          </c:tx>
+          <c:spPr>
+            <a:ln w="28575" cap="rnd">
+              <a:solidFill>
+                <a:schemeClr val="accent3"/>
+              </a:solidFill>
+              <a:round/>
+            </a:ln>
+            <a:effectLst/>
+          </c:spPr>
+          <c:marker>
+            <c:symbol val="none"/>
+          </c:marker>
+          <c:cat>
+            <c:numRef>
+              <c:f>Sheet1!$A$2:$A$10</c:f>
+              <c:numCache>
+                <c:formatCode>General</c:formatCode>
+                <c:ptCount val="9"/>
+                <c:pt idx="0">
+                  <c:v>10</c:v>
+                </c:pt>
+                <c:pt idx="1">
+                  <c:v>100</c:v>
+                </c:pt>
+                <c:pt idx="2" formatCode="#,##0">
+                  <c:v>1000</c:v>
+                </c:pt>
+                <c:pt idx="3" formatCode="#,##0">
+                  <c:v>10000</c:v>
+                </c:pt>
+                <c:pt idx="4" formatCode="#,##0">
+                  <c:v>100000</c:v>
+                </c:pt>
+                <c:pt idx="5" formatCode="#,##0">
+                  <c:v>1000000</c:v>
+                </c:pt>
+                <c:pt idx="6" formatCode="#,##0">
+                  <c:v>2000000</c:v>
+                </c:pt>
+                <c:pt idx="7" formatCode="#,##0">
+                  <c:v>4000000</c:v>
+                </c:pt>
+                <c:pt idx="8" formatCode="#,##0">
+                  <c:v>8000000</c:v>
+                </c:pt>
+              </c:numCache>
+            </c:numRef>
+          </c:cat>
+          <c:val>
+            <c:numRef>
+              <c:f>Sheet1!$D$2:$D$10</c:f>
+              <c:numCache>
+                <c:formatCode>General</c:formatCode>
+                <c:ptCount val="9"/>
+                <c:pt idx="0">
+                  <c:v>0</c:v>
+                </c:pt>
+                <c:pt idx="1">
+                  <c:v>0</c:v>
+                </c:pt>
+                <c:pt idx="2">
+                  <c:v>0</c:v>
+                </c:pt>
+                <c:pt idx="3">
+                  <c:v>3</c:v>
+                </c:pt>
+                <c:pt idx="4">
+                  <c:v>41</c:v>
+                </c:pt>
+                <c:pt idx="5">
+                  <c:v>106</c:v>
+                </c:pt>
+                <c:pt idx="6">
+                  <c:v>213</c:v>
+                </c:pt>
+                <c:pt idx="7">
+                  <c:v>426</c:v>
+                </c:pt>
+                <c:pt idx="8">
+                  <c:v>842</c:v>
+                </c:pt>
+              </c:numCache>
+            </c:numRef>
+          </c:val>
+          <c:smooth val="0"/>
+          <c:extLst>
+            <c:ext xmlns:c16="http://schemas.microsoft.com/office/drawing/2014/chart" uri="{C3380CC4-5D6E-409C-BE32-E72D297353CC}">
+              <c16:uniqueId val="{00000002-0857-5E43-9520-E33399B557DF}"/>
+            </c:ext>
+          </c:extLst>
+        </c:ser>
+        <c:dLbls>
+          <c:showLegendKey val="0"/>
+          <c:showVal val="0"/>
+          <c:showCatName val="0"/>
+          <c:showSerName val="0"/>
+          <c:showPercent val="0"/>
+          <c:showBubbleSize val="0"/>
+        </c:dLbls>
+        <c:smooth val="0"/>
+        <c:axId val="882133216"/>
+        <c:axId val="882435840"/>
+      </c:lineChart>
+      <c:catAx>
+        <c:axId val="882133216"/>
+        <c:scaling>
+          <c:orientation val="minMax"/>
+        </c:scaling>
+        <c:delete val="0"/>
+        <c:axPos val="b"/>
+        <c:numFmt formatCode="General" sourceLinked="1"/>
+        <c:majorTickMark val="none"/>
+        <c:minorTickMark val="none"/>
+        <c:tickLblPos val="nextTo"/>
+        <c:spPr>
+          <a:noFill/>
+          <a:ln w="9525" cap="flat" cmpd="sng" algn="ctr">
+            <a:solidFill>
+              <a:schemeClr val="tx1">
+                <a:lumMod val="15000"/>
+                <a:lumOff val="85000"/>
+              </a:schemeClr>
+            </a:solidFill>
+            <a:round/>
+          </a:ln>
+          <a:effectLst/>
+        </c:spPr>
+        <c:txPr>
+          <a:bodyPr rot="-60000000" spcFirstLastPara="1" vertOverflow="ellipsis" vert="horz" wrap="square" anchor="ctr" anchorCtr="1"/>
+          <a:lstStyle/>
+          <a:p>
+            <a:pPr>
+              <a:defRPr sz="900" b="0" i="0" u="none" strike="noStrike" kern="1200" baseline="0">
+                <a:solidFill>
+                  <a:schemeClr val="tx1">
+                    <a:lumMod val="65000"/>
+                    <a:lumOff val="35000"/>
+                  </a:schemeClr>
+                </a:solidFill>
+                <a:latin typeface="+mn-lt"/>
+                <a:ea typeface="+mn-ea"/>
+                <a:cs typeface="+mn-cs"/>
+              </a:defRPr>
+            </a:pPr>
+            <a:endParaRPr lang="en-US"/>
+          </a:p>
+        </c:txPr>
+        <c:crossAx val="882435840"/>
+        <c:crosses val="autoZero"/>
+        <c:auto val="1"/>
+        <c:lblAlgn val="ctr"/>
+        <c:lblOffset val="100"/>
+        <c:noMultiLvlLbl val="0"/>
+      </c:catAx>
+      <c:valAx>
+        <c:axId val="882435840"/>
+        <c:scaling>
+          <c:orientation val="minMax"/>
+        </c:scaling>
+        <c:delete val="0"/>
+        <c:axPos val="l"/>
+        <c:majorGridlines>
+          <c:spPr>
+            <a:ln w="9525" cap="flat" cmpd="sng" algn="ctr">
+              <a:solidFill>
+                <a:schemeClr val="tx1">
+                  <a:lumMod val="15000"/>
+                  <a:lumOff val="85000"/>
+                </a:schemeClr>
+              </a:solidFill>
+              <a:round/>
+            </a:ln>
+            <a:effectLst/>
+          </c:spPr>
+        </c:majorGridlines>
+        <c:numFmt formatCode="General" sourceLinked="1"/>
+        <c:majorTickMark val="none"/>
+        <c:minorTickMark val="none"/>
+        <c:tickLblPos val="nextTo"/>
+        <c:spPr>
+          <a:noFill/>
+          <a:ln>
+            <a:noFill/>
+          </a:ln>
+          <a:effectLst/>
+        </c:spPr>
+        <c:txPr>
+          <a:bodyPr rot="-60000000" spcFirstLastPara="1" vertOverflow="ellipsis" vert="horz" wrap="square" anchor="ctr" anchorCtr="1"/>
+          <a:lstStyle/>
+          <a:p>
+            <a:pPr>
+              <a:defRPr sz="900" b="0" i="0" u="none" strike="noStrike" kern="1200" baseline="0">
+                <a:solidFill>
+                  <a:schemeClr val="tx1">
+                    <a:lumMod val="65000"/>
+                    <a:lumOff val="35000"/>
+                  </a:schemeClr>
+                </a:solidFill>
+                <a:latin typeface="+mn-lt"/>
+                <a:ea typeface="+mn-ea"/>
+                <a:cs typeface="+mn-cs"/>
+              </a:defRPr>
+            </a:pPr>
+            <a:endParaRPr lang="en-US"/>
+          </a:p>
+        </c:txPr>
+        <c:crossAx val="882133216"/>
+        <c:crosses val="autoZero"/>
+        <c:crossBetween val="between"/>
+      </c:valAx>
+      <c:spPr>
+        <a:noFill/>
+        <a:ln>
+          <a:noFill/>
+        </a:ln>
+        <a:effectLst/>
+      </c:spPr>
+    </c:plotArea>
+    <c:legend>
+      <c:legendPos val="b"/>
+      <c:overlay val="0"/>
+      <c:spPr>
+        <a:noFill/>
+        <a:ln>
+          <a:noFill/>
+        </a:ln>
+        <a:effectLst/>
+      </c:spPr>
+      <c:txPr>
+        <a:bodyPr rot="0" spcFirstLastPara="1" vertOverflow="ellipsis" vert="horz" wrap="square" anchor="ctr" anchorCtr="1"/>
+        <a:lstStyle/>
+        <a:p>
+          <a:pPr>
+            <a:defRPr sz="900" b="0" i="0" u="none" strike="noStrike" kern="1200" baseline="0">
+              <a:solidFill>
+                <a:schemeClr val="tx1">
+                  <a:lumMod val="65000"/>
+                  <a:lumOff val="35000"/>
+                </a:schemeClr>
+              </a:solidFill>
+              <a:latin typeface="+mn-lt"/>
+              <a:ea typeface="+mn-ea"/>
+              <a:cs typeface="+mn-cs"/>
+            </a:defRPr>
+          </a:pPr>
+          <a:endParaRPr lang="en-US"/>
+        </a:p>
+      </c:txPr>
+    </c:legend>
+    <c:plotVisOnly val="1"/>
+    <c:dispBlanksAs val="gap"/>
+    <c:extLst>
+      <c:ext xmlns:c16r3="http://schemas.microsoft.com/office/drawing/2017/03/chart" uri="{56B9EC1D-385E-4148-901F-78D8002777C0}">
+        <c16r3:dataDisplayOptions16>
+          <c16r3:dispNaAsBlank val="1"/>
+        </c16r3:dataDisplayOptions16>
+      </c:ext>
+    </c:extLst>
+    <c:showDLblsOverMax val="0"/>
+  </c:chart>
+  <c:spPr>
+    <a:solidFill>
+      <a:schemeClr val="bg1"/>
+    </a:solidFill>
+    <a:ln w="9525" cap="flat" cmpd="sng" algn="ctr">
+      <a:solidFill>
+        <a:schemeClr val="tx1">
+          <a:lumMod val="15000"/>
+          <a:lumOff val="85000"/>
+        </a:schemeClr>
+      </a:solidFill>
+      <a:round/>
+    </a:ln>
+    <a:effectLst/>
+  </c:spPr>
+  <c:txPr>
+    <a:bodyPr/>
+    <a:lstStyle/>
+    <a:p>
+      <a:pPr>
+        <a:defRPr/>
+      </a:pPr>
+      <a:endParaRPr lang="en-US"/>
+    </a:p>
+  </c:txPr>
+  <c:externalData r:id="rId3">
+    <c:autoUpdate val="0"/>
+  </c:externalData>
+</c:chartSpace>
+</file>
+
+<file path=word/charts/colors1.xml><?xml version="1.0" encoding="utf-8"?>
+<cs:colorStyle xmlns:cs="http://schemas.microsoft.com/office/drawing/2012/chartStyle" xmlns:a="http://schemas.openxmlformats.org/drawingml/2006/main" meth="cycle" id="10">
+  <a:schemeClr val="accent1"/>
+  <a:schemeClr val="accent2"/>
+  <a:schemeClr val="accent3"/>
+  <a:schemeClr val="accent4"/>
+  <a:schemeClr val="accent5"/>
+  <a:schemeClr val="accent6"/>
+  <cs:variation/>
+  <cs:variation>
+    <a:lumMod val="60000"/>
+  </cs:variation>
+  <cs:variation>
+    <a:lumMod val="80000"/>
+    <a:lumOff val="20000"/>
+  </cs:variation>
+  <cs:variation>
+    <a:lumMod val="80000"/>
+  </cs:variation>
+  <cs:variation>
+    <a:lumMod val="60000"/>
+    <a:lumOff val="40000"/>
+  </cs:variation>
+  <cs:variation>
+    <a:lumMod val="50000"/>
+  </cs:variation>
+  <cs:variation>
+    <a:lumMod val="70000"/>
+    <a:lumOff val="30000"/>
+  </cs:variation>
+  <cs:variation>
+    <a:lumMod val="70000"/>
+  </cs:variation>
+  <cs:variation>
+    <a:lumMod val="50000"/>
+    <a:lumOff val="50000"/>
+  </cs:variation>
+</cs:colorStyle>
+</file>
+
+<file path=word/charts/colors2.xml><?xml version="1.0" encoding="utf-8"?>
+<cs:colorStyle xmlns:cs="http://schemas.microsoft.com/office/drawing/2012/chartStyle" xmlns:a="http://schemas.openxmlformats.org/drawingml/2006/main" meth="cycle" id="10">
+  <a:schemeClr val="accent1"/>
+  <a:schemeClr val="accent2"/>
+  <a:schemeClr val="accent3"/>
+  <a:schemeClr val="accent4"/>
+  <a:schemeClr val="accent5"/>
+  <a:schemeClr val="accent6"/>
+  <cs:variation/>
+  <cs:variation>
+    <a:lumMod val="60000"/>
+  </cs:variation>
+  <cs:variation>
+    <a:lumMod val="80000"/>
+    <a:lumOff val="20000"/>
+  </cs:variation>
+  <cs:variation>
+    <a:lumMod val="80000"/>
+  </cs:variation>
+  <cs:variation>
+    <a:lumMod val="60000"/>
+    <a:lumOff val="40000"/>
+  </cs:variation>
+  <cs:variation>
+    <a:lumMod val="50000"/>
+  </cs:variation>
+  <cs:variation>
+    <a:lumMod val="70000"/>
+    <a:lumOff val="30000"/>
+  </cs:variation>
+  <cs:variation>
+    <a:lumMod val="70000"/>
+  </cs:variation>
+  <cs:variation>
+    <a:lumMod val="50000"/>
+    <a:lumOff val="50000"/>
+  </cs:variation>
+</cs:colorStyle>
+</file>
+
+<file path=word/charts/colors3.xml><?xml version="1.0" encoding="utf-8"?>
+<cs:colorStyle xmlns:cs="http://schemas.microsoft.com/office/drawing/2012/chartStyle" xmlns:a="http://schemas.openxmlformats.org/drawingml/2006/main" meth="cycle" id="10">
+  <a:schemeClr val="accent1"/>
+  <a:schemeClr val="accent2"/>
+  <a:schemeClr val="accent3"/>
+  <a:schemeClr val="accent4"/>
+  <a:schemeClr val="accent5"/>
+  <a:schemeClr val="accent6"/>
+  <cs:variation/>
+  <cs:variation>
+    <a:lumMod val="60000"/>
+  </cs:variation>
+  <cs:variation>
+    <a:lumMod val="80000"/>
+    <a:lumOff val="20000"/>
+  </cs:variation>
+  <cs:variation>
+    <a:lumMod val="80000"/>
+  </cs:variation>
+  <cs:variation>
+    <a:lumMod val="60000"/>
+    <a:lumOff val="40000"/>
+  </cs:variation>
+  <cs:variation>
+    <a:lumMod val="50000"/>
+  </cs:variation>
+  <cs:variation>
+    <a:lumMod val="70000"/>
+    <a:lumOff val="30000"/>
+  </cs:variation>
+  <cs:variation>
+    <a:lumMod val="70000"/>
+  </cs:variation>
+  <cs:variation>
+    <a:lumMod val="50000"/>
+    <a:lumOff val="50000"/>
+  </cs:variation>
+</cs:colorStyle>
+</file>
+
+<file path=word/charts/colors4.xml><?xml version="1.0" encoding="utf-8"?>
+<cs:colorStyle xmlns:cs="http://schemas.microsoft.com/office/drawing/2012/chartStyle" xmlns:a="http://schemas.openxmlformats.org/drawingml/2006/main" meth="cycle" id="10">
+  <a:schemeClr val="accent1"/>
+  <a:schemeClr val="accent2"/>
+  <a:schemeClr val="accent3"/>
+  <a:schemeClr val="accent4"/>
+  <a:schemeClr val="accent5"/>
+  <a:schemeClr val="accent6"/>
+  <cs:variation/>
+  <cs:variation>
+    <a:lumMod val="60000"/>
+  </cs:variation>
+  <cs:variation>
+    <a:lumMod val="80000"/>
+    <a:lumOff val="20000"/>
+  </cs:variation>
+  <cs:variation>
+    <a:lumMod val="80000"/>
+  </cs:variation>
+  <cs:variation>
+    <a:lumMod val="60000"/>
+    <a:lumOff val="40000"/>
+  </cs:variation>
+  <cs:variation>
+    <a:lumMod val="50000"/>
+  </cs:variation>
+  <cs:variation>
+    <a:lumMod val="70000"/>
+    <a:lumOff val="30000"/>
+  </cs:variation>
+  <cs:variation>
+    <a:lumMod val="70000"/>
+  </cs:variation>
+  <cs:variation>
+    <a:lumMod val="50000"/>
+    <a:lumOff val="50000"/>
+  </cs:variation>
+</cs:colorStyle>
+</file>
+
+<file path=word/charts/style1.xml><?xml version="1.0" encoding="utf-8"?>
+<cs:chartStyle xmlns:cs="http://schemas.microsoft.com/office/drawing/2012/chartStyle" xmlns:a="http://schemas.openxmlformats.org/drawingml/2006/main" id="227">
+  <cs:axisTitle>
+    <cs:lnRef idx="0"/>
+    <cs:fillRef idx="0"/>
+    <cs:effectRef idx="0"/>
+    <cs:fontRef idx="minor">
+      <a:schemeClr val="tx1">
+        <a:lumMod val="65000"/>
+        <a:lumOff val="35000"/>
+      </a:schemeClr>
+    </cs:fontRef>
+    <cs:defRPr sz="1000" kern="1200"/>
+  </cs:axisTitle>
+  <cs:categoryAxis>
+    <cs:lnRef idx="0"/>
+    <cs:fillRef idx="0"/>
+    <cs:effectRef idx="0"/>
+    <cs:fontRef idx="minor">
+      <a:schemeClr val="tx1">
+        <a:lumMod val="65000"/>
+        <a:lumOff val="35000"/>
+      </a:schemeClr>
+    </cs:fontRef>
+    <cs:spPr>
+      <a:ln w="9525" cap="flat" cmpd="sng" algn="ctr">
+        <a:solidFill>
+          <a:schemeClr val="tx1">
+            <a:lumMod val="15000"/>
+            <a:lumOff val="85000"/>
+          </a:schemeClr>
+        </a:solidFill>
+        <a:round/>
+      </a:ln>
+    </cs:spPr>
+    <cs:defRPr sz="900" kern="1200"/>
+  </cs:categoryAxis>
+  <cs:chartArea mods="allowNoFillOverride allowNoLineOverride">
+    <cs:lnRef idx="0"/>
+    <cs:fillRef idx="0"/>
+    <cs:effectRef idx="0"/>
+    <cs:fontRef idx="minor">
+      <a:schemeClr val="tx1"/>
+    </cs:fontRef>
+    <cs:spPr>
+      <a:solidFill>
+        <a:schemeClr val="bg1"/>
+      </a:solidFill>
+      <a:ln w="9525" cap="flat" cmpd="sng" algn="ctr">
+        <a:solidFill>
+          <a:schemeClr val="tx1">
+            <a:lumMod val="15000"/>
+            <a:lumOff val="85000"/>
+          </a:schemeClr>
+        </a:solidFill>
+        <a:round/>
+      </a:ln>
+    </cs:spPr>
+    <cs:defRPr sz="1000" kern="1200"/>
+  </cs:chartArea>
+  <cs:dataLabel>
+    <cs:lnRef idx="0"/>
+    <cs:fillRef idx="0"/>
+    <cs:effectRef idx="0"/>
+    <cs:fontRef idx="minor">
+      <a:schemeClr val="tx1">
+        <a:lumMod val="75000"/>
+        <a:lumOff val="25000"/>
+      </a:schemeClr>
+    </cs:fontRef>
+    <cs:defRPr sz="900" kern="1200"/>
+  </cs:dataLabel>
+  <cs:dataLabelCallout>
+    <cs:lnRef idx="0"/>
+    <cs:fillRef idx="0"/>
+    <cs:effectRef idx="0"/>
+    <cs:fontRef idx="minor">
+      <a:schemeClr val="dk1">
+        <a:lumMod val="65000"/>
+        <a:lumOff val="35000"/>
+      </a:schemeClr>
+    </cs:fontRef>
+    <cs:spPr>
+      <a:solidFill>
+        <a:schemeClr val="lt1"/>
+      </a:solidFill>
+      <a:ln>
+        <a:solidFill>
+          <a:schemeClr val="dk1">
+            <a:lumMod val="25000"/>
+            <a:lumOff val="75000"/>
+          </a:schemeClr>
+        </a:solidFill>
+      </a:ln>
+    </cs:spPr>
+    <cs:defRPr sz="900" kern="1200"/>
+    <cs:bodyPr rot="0" spcFirstLastPara="1" vertOverflow="clip" horzOverflow="clip" vert="horz" wrap="square" lIns="36576" tIns="18288" rIns="36576" bIns="18288" anchor="ctr" anchorCtr="1">
+      <a:spAutoFit/>
+    </cs:bodyPr>
+  </cs:dataLabelCallout>
+  <cs:dataPoint>
+    <cs:lnRef idx="0"/>
+    <cs:fillRef idx="1">
+      <cs:styleClr val="auto"/>
+    </cs:fillRef>
+    <cs:effectRef idx="0"/>
+    <cs:fontRef idx="minor">
+      <a:schemeClr val="tx1"/>
+    </cs:fontRef>
+    <cs:spPr>
+      <a:solidFill>
+        <a:schemeClr val="phClr"/>
+      </a:solidFill>
+    </cs:spPr>
+  </cs:dataPoint>
+  <cs:dataPoint3D>
+    <cs:lnRef idx="0"/>
+    <cs:fillRef idx="1">
+      <cs:styleClr val="auto"/>
+    </cs:fillRef>
+    <cs:effectRef idx="0"/>
+    <cs:fontRef idx="minor">
+      <a:schemeClr val="tx1"/>
+    </cs:fontRef>
+    <cs:spPr>
+      <a:solidFill>
+        <a:schemeClr val="phClr"/>
+      </a:solidFill>
+    </cs:spPr>
+  </cs:dataPoint3D>
+  <cs:dataPointLine>
+    <cs:lnRef idx="0">
+      <cs:styleClr val="auto"/>
+    </cs:lnRef>
+    <cs:fillRef idx="1"/>
+    <cs:effectRef idx="0"/>
+    <cs:fontRef idx="minor">
+      <a:schemeClr val="tx1"/>
+    </cs:fontRef>
+    <cs:spPr>
+      <a:ln w="28575" cap="rnd">
+        <a:solidFill>
+          <a:schemeClr val="phClr"/>
+        </a:solidFill>
+        <a:round/>
+      </a:ln>
+    </cs:spPr>
+  </cs:dataPointLine>
+  <cs:dataPointMarker>
+    <cs:lnRef idx="0">
+      <cs:styleClr val="auto"/>
+    </cs:lnRef>
+    <cs:fillRef idx="1">
+      <cs:styleClr val="auto"/>
+    </cs:fillRef>
+    <cs:effectRef idx="0"/>
+    <cs:fontRef idx="minor">
+      <a:schemeClr val="tx1"/>
+    </cs:fontRef>
+    <cs:spPr>
+      <a:solidFill>
+        <a:schemeClr val="phClr"/>
+      </a:solidFill>
+      <a:ln w="9525">
+        <a:solidFill>
+          <a:schemeClr val="phClr"/>
+        </a:solidFill>
+      </a:ln>
+    </cs:spPr>
+  </cs:dataPointMarker>
+  <cs:dataPointMarkerLayout symbol="circle" size="5"/>
+  <cs:dataPointWireframe>
+    <cs:lnRef idx="0">
+      <cs:styleClr val="auto"/>
+    </cs:lnRef>
+    <cs:fillRef idx="1"/>
+    <cs:effectRef idx="0"/>
+    <cs:fontRef idx="minor">
+      <a:schemeClr val="tx1"/>
+    </cs:fontRef>
+    <cs:spPr>
+      <a:ln w="9525" cap="rnd">
+        <a:solidFill>
+          <a:schemeClr val="phClr"/>
+        </a:solidFill>
+        <a:round/>
+      </a:ln>
+    </cs:spPr>
+  </cs:dataPointWireframe>
+  <cs:dataTable>
+    <cs:lnRef idx="0"/>
+    <cs:fillRef idx="0"/>
+    <cs:effectRef idx="0"/>
+    <cs:fontRef idx="minor">
+      <a:schemeClr val="tx1">
+        <a:lumMod val="65000"/>
+        <a:lumOff val="35000"/>
+      </a:schemeClr>
+    </cs:fontRef>
+    <cs:spPr>
+      <a:noFill/>
+      <a:ln w="9525" cap="flat" cmpd="sng" algn="ctr">
+        <a:solidFill>
+          <a:schemeClr val="tx1">
+            <a:lumMod val="15000"/>
+            <a:lumOff val="85000"/>
+          </a:schemeClr>
+        </a:solidFill>
+        <a:round/>
+      </a:ln>
+    </cs:spPr>
+    <cs:defRPr sz="900" kern="1200"/>
+  </cs:dataTable>
+  <cs:downBar>
+    <cs:lnRef idx="0"/>
+    <cs:fillRef idx="0"/>
+    <cs:effectRef idx="0"/>
+    <cs:fontRef idx="minor">
+      <a:schemeClr val="dk1"/>
+    </cs:fontRef>
+    <cs:spPr>
+      <a:solidFill>
+        <a:schemeClr val="dk1">
+          <a:lumMod val="65000"/>
+          <a:lumOff val="35000"/>
+        </a:schemeClr>
+      </a:solidFill>
+      <a:ln w="9525">
+        <a:solidFill>
+          <a:schemeClr val="tx1">
+            <a:lumMod val="65000"/>
+            <a:lumOff val="35000"/>
+          </a:schemeClr>
+        </a:solidFill>
+      </a:ln>
+    </cs:spPr>
+  </cs:downBar>
+  <cs:dropLine>
+    <cs:lnRef idx="0"/>
+    <cs:fillRef idx="0"/>
+    <cs:effectRef idx="0"/>
+    <cs:fontRef idx="minor">
+      <a:schemeClr val="tx1"/>
+    </cs:fontRef>
+    <cs:spPr>
+      <a:ln w="9525" cap="flat" cmpd="sng" algn="ctr">
+        <a:solidFill>
+          <a:schemeClr val="tx1">
+            <a:lumMod val="35000"/>
+            <a:lumOff val="65000"/>
+          </a:schemeClr>
+        </a:solidFill>
+        <a:round/>
+      </a:ln>
+    </cs:spPr>
+  </cs:dropLine>
+  <cs:errorBar>
+    <cs:lnRef idx="0"/>
+    <cs:fillRef idx="0"/>
+    <cs:effectRef idx="0"/>
+    <cs:fontRef idx="minor">
+      <a:schemeClr val="tx1"/>
+    </cs:fontRef>
+    <cs:spPr>
+      <a:ln w="9525" cap="flat" cmpd="sng" algn="ctr">
+        <a:solidFill>
+          <a:schemeClr val="tx1">
+            <a:lumMod val="65000"/>
+            <a:lumOff val="35000"/>
+          </a:schemeClr>
+        </a:solidFill>
+        <a:round/>
+      </a:ln>
+    </cs:spPr>
+  </cs:errorBar>
+  <cs:floor>
+    <cs:lnRef idx="0"/>
+    <cs:fillRef idx="0"/>
+    <cs:effectRef idx="0"/>
+    <cs:fontRef idx="minor">
+      <a:schemeClr val="tx1"/>
+    </cs:fontRef>
+    <cs:spPr>
+      <a:noFill/>
+      <a:ln>
+        <a:noFill/>
+      </a:ln>
+    </cs:spPr>
+  </cs:floor>
+  <cs:gridlineMajor>
+    <cs:lnRef idx="0"/>
+    <cs:fillRef idx="0"/>
+    <cs:effectRef idx="0"/>
+    <cs:fontRef idx="minor">
+      <a:schemeClr val="tx1"/>
+    </cs:fontRef>
+    <cs:spPr>
+      <a:ln w="9525" cap="flat" cmpd="sng" algn="ctr">
+        <a:solidFill>
+          <a:schemeClr val="tx1">
+            <a:lumMod val="15000"/>
+            <a:lumOff val="85000"/>
+          </a:schemeClr>
+        </a:solidFill>
+        <a:round/>
+      </a:ln>
+    </cs:spPr>
+  </cs:gridlineMajor>
+  <cs:gridlineMinor>
+    <cs:lnRef idx="0"/>
+    <cs:fillRef idx="0"/>
+    <cs:effectRef idx="0"/>
+    <cs:fontRef idx="minor">
+      <a:schemeClr val="tx1"/>
+    </cs:fontRef>
+    <cs:spPr>
+      <a:ln w="9525" cap="flat" cmpd="sng" algn="ctr">
+        <a:solidFill>
+          <a:schemeClr val="tx1">
+            <a:lumMod val="5000"/>
+            <a:lumOff val="95000"/>
+          </a:schemeClr>
+        </a:solidFill>
+        <a:round/>
+      </a:ln>
+    </cs:spPr>
+  </cs:gridlineMinor>
+  <cs:hiLoLine>
+    <cs:lnRef idx="0"/>
+    <cs:fillRef idx="0"/>
+    <cs:effectRef idx="0"/>
+    <cs:fontRef idx="minor">
+      <a:schemeClr val="tx1"/>
+    </cs:fontRef>
+    <cs:spPr>
+      <a:ln w="9525" cap="flat" cmpd="sng" algn="ctr">
+        <a:solidFill>
+          <a:schemeClr val="tx1">
+            <a:lumMod val="75000"/>
+            <a:lumOff val="25000"/>
+          </a:schemeClr>
+        </a:solidFill>
+        <a:round/>
+      </a:ln>
+    </cs:spPr>
+  </cs:hiLoLine>
+  <cs:leaderLine>
+    <cs:lnRef idx="0"/>
+    <cs:fillRef idx="0"/>
+    <cs:effectRef idx="0"/>
+    <cs:fontRef idx="minor">
+      <a:schemeClr val="tx1"/>
+    </cs:fontRef>
+    <cs:spPr>
+      <a:ln w="9525" cap="flat" cmpd="sng" algn="ctr">
+        <a:solidFill>
+          <a:schemeClr val="tx1">
+            <a:lumMod val="35000"/>
+            <a:lumOff val="65000"/>
+          </a:schemeClr>
+        </a:solidFill>
+        <a:round/>
+      </a:ln>
+    </cs:spPr>
+  </cs:leaderLine>
+  <cs:legend>
+    <cs:lnRef idx="0"/>
+    <cs:fillRef idx="0"/>
+    <cs:effectRef idx="0"/>
+    <cs:fontRef idx="minor">
+      <a:schemeClr val="tx1">
+        <a:lumMod val="65000"/>
+        <a:lumOff val="35000"/>
+      </a:schemeClr>
+    </cs:fontRef>
+    <cs:defRPr sz="900" kern="1200"/>
+  </cs:legend>
+  <cs:plotArea mods="allowNoFillOverride allowNoLineOverride">
+    <cs:lnRef idx="0"/>
+    <cs:fillRef idx="0"/>
+    <cs:effectRef idx="0"/>
+    <cs:fontRef idx="minor">
+      <a:schemeClr val="tx1"/>
+    </cs:fontRef>
+  </cs:plotArea>
+  <cs:plotArea3D mods="allowNoFillOverride allowNoLineOverride">
+    <cs:lnRef idx="0"/>
+    <cs:fillRef idx="0"/>
+    <cs:effectRef idx="0"/>
+    <cs:fontRef idx="minor">
+      <a:schemeClr val="tx1"/>
+    </cs:fontRef>
+  </cs:plotArea3D>
+  <cs:seriesAxis>
+    <cs:lnRef idx="0"/>
+    <cs:fillRef idx="0"/>
+    <cs:effectRef idx="0"/>
+    <cs:fontRef idx="minor">
+      <a:schemeClr val="tx1">
+        <a:lumMod val="65000"/>
+        <a:lumOff val="35000"/>
+      </a:schemeClr>
+    </cs:fontRef>
+    <cs:defRPr sz="900" kern="1200"/>
+  </cs:seriesAxis>
+  <cs:seriesLine>
+    <cs:lnRef idx="0"/>
+    <cs:fillRef idx="0"/>
+    <cs:effectRef idx="0"/>
+    <cs:fontRef idx="minor">
+      <a:schemeClr val="tx1"/>
+    </cs:fontRef>
+    <cs:spPr>
+      <a:ln w="9525" cap="flat" cmpd="sng" algn="ctr">
+        <a:solidFill>
+          <a:schemeClr val="tx1">
+            <a:lumMod val="35000"/>
+            <a:lumOff val="65000"/>
+          </a:schemeClr>
+        </a:solidFill>
+        <a:round/>
+      </a:ln>
+    </cs:spPr>
+  </cs:seriesLine>
+  <cs:title>
+    <cs:lnRef idx="0"/>
+    <cs:fillRef idx="0"/>
+    <cs:effectRef idx="0"/>
+    <cs:fontRef idx="minor">
+      <a:schemeClr val="tx1">
+        <a:lumMod val="65000"/>
+        <a:lumOff val="35000"/>
+      </a:schemeClr>
+    </cs:fontRef>
+    <cs:defRPr sz="1400" b="0" kern="1200" spc="0" baseline="0"/>
+  </cs:title>
+  <cs:trendline>
+    <cs:lnRef idx="0">
+      <cs:styleClr val="auto"/>
+    </cs:lnRef>
+    <cs:fillRef idx="0"/>
+    <cs:effectRef idx="0"/>
+    <cs:fontRef idx="minor">
+      <a:schemeClr val="tx1"/>
+    </cs:fontRef>
+    <cs:spPr>
+      <a:ln w="19050" cap="rnd">
+        <a:solidFill>
+          <a:schemeClr val="phClr"/>
+        </a:solidFill>
+        <a:prstDash val="sysDot"/>
+      </a:ln>
+    </cs:spPr>
+  </cs:trendline>
+  <cs:trendlineLabel>
+    <cs:lnRef idx="0"/>
+    <cs:fillRef idx="0"/>
+    <cs:effectRef idx="0"/>
+    <cs:fontRef idx="minor">
+      <a:schemeClr val="tx1">
+        <a:lumMod val="65000"/>
+        <a:lumOff val="35000"/>
+      </a:schemeClr>
+    </cs:fontRef>
+    <cs:defRPr sz="900" kern="1200"/>
+  </cs:trendlineLabel>
+  <cs:upBar>
+    <cs:lnRef idx="0"/>
+    <cs:fillRef idx="0"/>
+    <cs:effectRef idx="0"/>
+    <cs:fontRef idx="minor">
+      <a:schemeClr val="dk1"/>
+    </cs:fontRef>
+    <cs:spPr>
+      <a:solidFill>
+        <a:schemeClr val="lt1"/>
+      </a:solidFill>
+      <a:ln w="9525">
+        <a:solidFill>
+          <a:schemeClr val="tx1">
+            <a:lumMod val="15000"/>
+            <a:lumOff val="85000"/>
+          </a:schemeClr>
+        </a:solidFill>
+      </a:ln>
+    </cs:spPr>
+  </cs:upBar>
+  <cs:valueAxis>
+    <cs:lnRef idx="0"/>
+    <cs:fillRef idx="0"/>
+    <cs:effectRef idx="0"/>
+    <cs:fontRef idx="minor">
+      <a:schemeClr val="tx1">
+        <a:lumMod val="65000"/>
+        <a:lumOff val="35000"/>
+      </a:schemeClr>
+    </cs:fontRef>
+    <cs:defRPr sz="900" kern="1200"/>
+  </cs:valueAxis>
+  <cs:wall>
+    <cs:lnRef idx="0"/>
+    <cs:fillRef idx="0"/>
+    <cs:effectRef idx="0"/>
+    <cs:fontRef idx="minor">
+      <a:schemeClr val="tx1"/>
+    </cs:fontRef>
+    <cs:spPr>
+      <a:noFill/>
+      <a:ln>
+        <a:noFill/>
+      </a:ln>
+    </cs:spPr>
+  </cs:wall>
+</cs:chartStyle>
+</file>
+
+<file path=word/charts/style2.xml><?xml version="1.0" encoding="utf-8"?>
+<cs:chartStyle xmlns:cs="http://schemas.microsoft.com/office/drawing/2012/chartStyle" xmlns:a="http://schemas.openxmlformats.org/drawingml/2006/main" id="227">
+  <cs:axisTitle>
+    <cs:lnRef idx="0"/>
+    <cs:fillRef idx="0"/>
+    <cs:effectRef idx="0"/>
+    <cs:fontRef idx="minor">
+      <a:schemeClr val="tx1">
+        <a:lumMod val="65000"/>
+        <a:lumOff val="35000"/>
+      </a:schemeClr>
+    </cs:fontRef>
+    <cs:defRPr sz="1000" kern="1200"/>
+  </cs:axisTitle>
+  <cs:categoryAxis>
+    <cs:lnRef idx="0"/>
+    <cs:fillRef idx="0"/>
+    <cs:effectRef idx="0"/>
+    <cs:fontRef idx="minor">
+      <a:schemeClr val="tx1">
+        <a:lumMod val="65000"/>
+        <a:lumOff val="35000"/>
+      </a:schemeClr>
+    </cs:fontRef>
+    <cs:spPr>
+      <a:ln w="9525" cap="flat" cmpd="sng" algn="ctr">
+        <a:solidFill>
+          <a:schemeClr val="tx1">
+            <a:lumMod val="15000"/>
+            <a:lumOff val="85000"/>
+          </a:schemeClr>
+        </a:solidFill>
+        <a:round/>
+      </a:ln>
+    </cs:spPr>
+    <cs:defRPr sz="900" kern="1200"/>
+  </cs:categoryAxis>
+  <cs:chartArea mods="allowNoFillOverride allowNoLineOverride">
+    <cs:lnRef idx="0"/>
+    <cs:fillRef idx="0"/>
+    <cs:effectRef idx="0"/>
+    <cs:fontRef idx="minor">
+      <a:schemeClr val="tx1"/>
+    </cs:fontRef>
+    <cs:spPr>
+      <a:solidFill>
+        <a:schemeClr val="bg1"/>
+      </a:solidFill>
+      <a:ln w="9525" cap="flat" cmpd="sng" algn="ctr">
+        <a:solidFill>
+          <a:schemeClr val="tx1">
+            <a:lumMod val="15000"/>
+            <a:lumOff val="85000"/>
+          </a:schemeClr>
+        </a:solidFill>
+        <a:round/>
+      </a:ln>
+    </cs:spPr>
+    <cs:defRPr sz="1000" kern="1200"/>
+  </cs:chartArea>
+  <cs:dataLabel>
+    <cs:lnRef idx="0"/>
+    <cs:fillRef idx="0"/>
+    <cs:effectRef idx="0"/>
+    <cs:fontRef idx="minor">
+      <a:schemeClr val="tx1">
+        <a:lumMod val="75000"/>
+        <a:lumOff val="25000"/>
+      </a:schemeClr>
+    </cs:fontRef>
+    <cs:defRPr sz="900" kern="1200"/>
+  </cs:dataLabel>
+  <cs:dataLabelCallout>
+    <cs:lnRef idx="0"/>
+    <cs:fillRef idx="0"/>
+    <cs:effectRef idx="0"/>
+    <cs:fontRef idx="minor">
+      <a:schemeClr val="dk1">
+        <a:lumMod val="65000"/>
+        <a:lumOff val="35000"/>
+      </a:schemeClr>
+    </cs:fontRef>
+    <cs:spPr>
+      <a:solidFill>
+        <a:schemeClr val="lt1"/>
+      </a:solidFill>
+      <a:ln>
+        <a:solidFill>
+          <a:schemeClr val="dk1">
+            <a:lumMod val="25000"/>
+            <a:lumOff val="75000"/>
+          </a:schemeClr>
+        </a:solidFill>
+      </a:ln>
+    </cs:spPr>
+    <cs:defRPr sz="900" kern="1200"/>
+    <cs:bodyPr rot="0" spcFirstLastPara="1" vertOverflow="clip" horzOverflow="clip" vert="horz" wrap="square" lIns="36576" tIns="18288" rIns="36576" bIns="18288" anchor="ctr" anchorCtr="1">
+      <a:spAutoFit/>
+    </cs:bodyPr>
+  </cs:dataLabelCallout>
+  <cs:dataPoint>
+    <cs:lnRef idx="0"/>
+    <cs:fillRef idx="1">
+      <cs:styleClr val="auto"/>
+    </cs:fillRef>
+    <cs:effectRef idx="0"/>
+    <cs:fontRef idx="minor">
+      <a:schemeClr val="tx1"/>
+    </cs:fontRef>
+    <cs:spPr>
+      <a:solidFill>
+        <a:schemeClr val="phClr"/>
+      </a:solidFill>
+    </cs:spPr>
+  </cs:dataPoint>
+  <cs:dataPoint3D>
+    <cs:lnRef idx="0"/>
+    <cs:fillRef idx="1">
+      <cs:styleClr val="auto"/>
+    </cs:fillRef>
+    <cs:effectRef idx="0"/>
+    <cs:fontRef idx="minor">
+      <a:schemeClr val="tx1"/>
+    </cs:fontRef>
+    <cs:spPr>
+      <a:solidFill>
+        <a:schemeClr val="phClr"/>
+      </a:solidFill>
+    </cs:spPr>
+  </cs:dataPoint3D>
+  <cs:dataPointLine>
+    <cs:lnRef idx="0">
+      <cs:styleClr val="auto"/>
+    </cs:lnRef>
+    <cs:fillRef idx="1"/>
+    <cs:effectRef idx="0"/>
+    <cs:fontRef idx="minor">
+      <a:schemeClr val="tx1"/>
+    </cs:fontRef>
+    <cs:spPr>
+      <a:ln w="28575" cap="rnd">
+        <a:solidFill>
+          <a:schemeClr val="phClr"/>
+        </a:solidFill>
+        <a:round/>
+      </a:ln>
+    </cs:spPr>
+  </cs:dataPointLine>
+  <cs:dataPointMarker>
+    <cs:lnRef idx="0">
+      <cs:styleClr val="auto"/>
+    </cs:lnRef>
+    <cs:fillRef idx="1">
+      <cs:styleClr val="auto"/>
+    </cs:fillRef>
+    <cs:effectRef idx="0"/>
+    <cs:fontRef idx="minor">
+      <a:schemeClr val="tx1"/>
+    </cs:fontRef>
+    <cs:spPr>
+      <a:solidFill>
+        <a:schemeClr val="phClr"/>
+      </a:solidFill>
+      <a:ln w="9525">
+        <a:solidFill>
+          <a:schemeClr val="phClr"/>
+        </a:solidFill>
+      </a:ln>
+    </cs:spPr>
+  </cs:dataPointMarker>
+  <cs:dataPointMarkerLayout symbol="circle" size="5"/>
+  <cs:dataPointWireframe>
+    <cs:lnRef idx="0">
+      <cs:styleClr val="auto"/>
+    </cs:lnRef>
+    <cs:fillRef idx="1"/>
+    <cs:effectRef idx="0"/>
+    <cs:fontRef idx="minor">
+      <a:schemeClr val="tx1"/>
+    </cs:fontRef>
+    <cs:spPr>
+      <a:ln w="9525" cap="rnd">
+        <a:solidFill>
+          <a:schemeClr val="phClr"/>
+        </a:solidFill>
+        <a:round/>
+      </a:ln>
+    </cs:spPr>
+  </cs:dataPointWireframe>
+  <cs:dataTable>
+    <cs:lnRef idx="0"/>
+    <cs:fillRef idx="0"/>
+    <cs:effectRef idx="0"/>
+    <cs:fontRef idx="minor">
+      <a:schemeClr val="tx1">
+        <a:lumMod val="65000"/>
+        <a:lumOff val="35000"/>
+      </a:schemeClr>
+    </cs:fontRef>
+    <cs:spPr>
+      <a:noFill/>
+      <a:ln w="9525" cap="flat" cmpd="sng" algn="ctr">
+        <a:solidFill>
+          <a:schemeClr val="tx1">
+            <a:lumMod val="15000"/>
+            <a:lumOff val="85000"/>
+          </a:schemeClr>
+        </a:solidFill>
+        <a:round/>
+      </a:ln>
+    </cs:spPr>
+    <cs:defRPr sz="900" kern="1200"/>
+  </cs:dataTable>
+  <cs:downBar>
+    <cs:lnRef idx="0"/>
+    <cs:fillRef idx="0"/>
+    <cs:effectRef idx="0"/>
+    <cs:fontRef idx="minor">
+      <a:schemeClr val="dk1"/>
+    </cs:fontRef>
+    <cs:spPr>
+      <a:solidFill>
+        <a:schemeClr val="dk1">
+          <a:lumMod val="65000"/>
+          <a:lumOff val="35000"/>
+        </a:schemeClr>
+      </a:solidFill>
+      <a:ln w="9525">
+        <a:solidFill>
+          <a:schemeClr val="tx1">
+            <a:lumMod val="65000"/>
+            <a:lumOff val="35000"/>
+          </a:schemeClr>
+        </a:solidFill>
+      </a:ln>
+    </cs:spPr>
+  </cs:downBar>
+  <cs:dropLine>
+    <cs:lnRef idx="0"/>
+    <cs:fillRef idx="0"/>
+    <cs:effectRef idx="0"/>
+    <cs:fontRef idx="minor">
+      <a:schemeClr val="tx1"/>
+    </cs:fontRef>
+    <cs:spPr>
+      <a:ln w="9525" cap="flat" cmpd="sng" algn="ctr">
+        <a:solidFill>
+          <a:schemeClr val="tx1">
+            <a:lumMod val="35000"/>
+            <a:lumOff val="65000"/>
+          </a:schemeClr>
+        </a:solidFill>
+        <a:round/>
+      </a:ln>
+    </cs:spPr>
+  </cs:dropLine>
+  <cs:errorBar>
+    <cs:lnRef idx="0"/>
+    <cs:fillRef idx="0"/>
+    <cs:effectRef idx="0"/>
+    <cs:fontRef idx="minor">
+      <a:schemeClr val="tx1"/>
+    </cs:fontRef>
+    <cs:spPr>
+      <a:ln w="9525" cap="flat" cmpd="sng" algn="ctr">
+        <a:solidFill>
+          <a:schemeClr val="tx1">
+            <a:lumMod val="65000"/>
+            <a:lumOff val="35000"/>
+          </a:schemeClr>
+        </a:solidFill>
+        <a:round/>
+      </a:ln>
+    </cs:spPr>
+  </cs:errorBar>
+  <cs:floor>
+    <cs:lnRef idx="0"/>
+    <cs:fillRef idx="0"/>
+    <cs:effectRef idx="0"/>
+    <cs:fontRef idx="minor">
+      <a:schemeClr val="tx1"/>
+    </cs:fontRef>
+    <cs:spPr>
+      <a:noFill/>
+      <a:ln>
+        <a:noFill/>
+      </a:ln>
+    </cs:spPr>
+  </cs:floor>
+  <cs:gridlineMajor>
+    <cs:lnRef idx="0"/>
+    <cs:fillRef idx="0"/>
+    <cs:effectRef idx="0"/>
+    <cs:fontRef idx="minor">
+      <a:schemeClr val="tx1"/>
+    </cs:fontRef>
+    <cs:spPr>
+      <a:ln w="9525" cap="flat" cmpd="sng" algn="ctr">
+        <a:solidFill>
+          <a:schemeClr val="tx1">
+            <a:lumMod val="15000"/>
+            <a:lumOff val="85000"/>
+          </a:schemeClr>
+        </a:solidFill>
+        <a:round/>
+      </a:ln>
+    </cs:spPr>
+  </cs:gridlineMajor>
+  <cs:gridlineMinor>
+    <cs:lnRef idx="0"/>
+    <cs:fillRef idx="0"/>
+    <cs:effectRef idx="0"/>
+    <cs:fontRef idx="minor">
+      <a:schemeClr val="tx1"/>
+    </cs:fontRef>
+    <cs:spPr>
+      <a:ln w="9525" cap="flat" cmpd="sng" algn="ctr">
+        <a:solidFill>
+          <a:schemeClr val="tx1">
+            <a:lumMod val="5000"/>
+            <a:lumOff val="95000"/>
+          </a:schemeClr>
+        </a:solidFill>
+        <a:round/>
+      </a:ln>
+    </cs:spPr>
+  </cs:gridlineMinor>
+  <cs:hiLoLine>
+    <cs:lnRef idx="0"/>
+    <cs:fillRef idx="0"/>
+    <cs:effectRef idx="0"/>
+    <cs:fontRef idx="minor">
+      <a:schemeClr val="tx1"/>
+    </cs:fontRef>
+    <cs:spPr>
+      <a:ln w="9525" cap="flat" cmpd="sng" algn="ctr">
+        <a:solidFill>
+          <a:schemeClr val="tx1">
+            <a:lumMod val="75000"/>
+            <a:lumOff val="25000"/>
+          </a:schemeClr>
+        </a:solidFill>
+        <a:round/>
+      </a:ln>
+    </cs:spPr>
+  </cs:hiLoLine>
+  <cs:leaderLine>
+    <cs:lnRef idx="0"/>
+    <cs:fillRef idx="0"/>
+    <cs:effectRef idx="0"/>
+    <cs:fontRef idx="minor">
+      <a:schemeClr val="tx1"/>
+    </cs:fontRef>
+    <cs:spPr>
+      <a:ln w="9525" cap="flat" cmpd="sng" algn="ctr">
+        <a:solidFill>
+          <a:schemeClr val="tx1">
+            <a:lumMod val="35000"/>
+            <a:lumOff val="65000"/>
+          </a:schemeClr>
+        </a:solidFill>
+        <a:round/>
+      </a:ln>
+    </cs:spPr>
+  </cs:leaderLine>
+  <cs:legend>
+    <cs:lnRef idx="0"/>
+    <cs:fillRef idx="0"/>
+    <cs:effectRef idx="0"/>
+    <cs:fontRef idx="minor">
+      <a:schemeClr val="tx1">
+        <a:lumMod val="65000"/>
+        <a:lumOff val="35000"/>
+      </a:schemeClr>
+    </cs:fontRef>
+    <cs:defRPr sz="900" kern="1200"/>
+  </cs:legend>
+  <cs:plotArea mods="allowNoFillOverride allowNoLineOverride">
+    <cs:lnRef idx="0"/>
+    <cs:fillRef idx="0"/>
+    <cs:effectRef idx="0"/>
+    <cs:fontRef idx="minor">
+      <a:schemeClr val="tx1"/>
+    </cs:fontRef>
+  </cs:plotArea>
+  <cs:plotArea3D mods="allowNoFillOverride allowNoLineOverride">
+    <cs:lnRef idx="0"/>
+    <cs:fillRef idx="0"/>
+    <cs:effectRef idx="0"/>
+    <cs:fontRef idx="minor">
+      <a:schemeClr val="tx1"/>
+    </cs:fontRef>
+  </cs:plotArea3D>
+  <cs:seriesAxis>
+    <cs:lnRef idx="0"/>
+    <cs:fillRef idx="0"/>
+    <cs:effectRef idx="0"/>
+    <cs:fontRef idx="minor">
+      <a:schemeClr val="tx1">
+        <a:lumMod val="65000"/>
+        <a:lumOff val="35000"/>
+      </a:schemeClr>
+    </cs:fontRef>
+    <cs:defRPr sz="900" kern="1200"/>
+  </cs:seriesAxis>
+  <cs:seriesLine>
+    <cs:lnRef idx="0"/>
+    <cs:fillRef idx="0"/>
+    <cs:effectRef idx="0"/>
+    <cs:fontRef idx="minor">
+      <a:schemeClr val="tx1"/>
+    </cs:fontRef>
+    <cs:spPr>
+      <a:ln w="9525" cap="flat" cmpd="sng" algn="ctr">
+        <a:solidFill>
+          <a:schemeClr val="tx1">
+            <a:lumMod val="35000"/>
+            <a:lumOff val="65000"/>
+          </a:schemeClr>
+        </a:solidFill>
+        <a:round/>
+      </a:ln>
+    </cs:spPr>
+  </cs:seriesLine>
+  <cs:title>
+    <cs:lnRef idx="0"/>
+    <cs:fillRef idx="0"/>
+    <cs:effectRef idx="0"/>
+    <cs:fontRef idx="minor">
+      <a:schemeClr val="tx1">
+        <a:lumMod val="65000"/>
+        <a:lumOff val="35000"/>
+      </a:schemeClr>
+    </cs:fontRef>
+    <cs:defRPr sz="1400" b="0" kern="1200" spc="0" baseline="0"/>
+  </cs:title>
+  <cs:trendline>
+    <cs:lnRef idx="0">
+      <cs:styleClr val="auto"/>
+    </cs:lnRef>
+    <cs:fillRef idx="0"/>
+    <cs:effectRef idx="0"/>
+    <cs:fontRef idx="minor">
+      <a:schemeClr val="tx1"/>
+    </cs:fontRef>
+    <cs:spPr>
+      <a:ln w="19050" cap="rnd">
+        <a:solidFill>
+          <a:schemeClr val="phClr"/>
+        </a:solidFill>
+        <a:prstDash val="sysDot"/>
+      </a:ln>
+    </cs:spPr>
+  </cs:trendline>
+  <cs:trendlineLabel>
+    <cs:lnRef idx="0"/>
+    <cs:fillRef idx="0"/>
+    <cs:effectRef idx="0"/>
+    <cs:fontRef idx="minor">
+      <a:schemeClr val="tx1">
+        <a:lumMod val="65000"/>
+        <a:lumOff val="35000"/>
+      </a:schemeClr>
+    </cs:fontRef>
+    <cs:defRPr sz="900" kern="1200"/>
+  </cs:trendlineLabel>
+  <cs:upBar>
+    <cs:lnRef idx="0"/>
+    <cs:fillRef idx="0"/>
+    <cs:effectRef idx="0"/>
+    <cs:fontRef idx="minor">
+      <a:schemeClr val="dk1"/>
+    </cs:fontRef>
+    <cs:spPr>
+      <a:solidFill>
+        <a:schemeClr val="lt1"/>
+      </a:solidFill>
+      <a:ln w="9525">
+        <a:solidFill>
+          <a:schemeClr val="tx1">
+            <a:lumMod val="15000"/>
+            <a:lumOff val="85000"/>
+          </a:schemeClr>
+        </a:solidFill>
+      </a:ln>
+    </cs:spPr>
+  </cs:upBar>
+  <cs:valueAxis>
+    <cs:lnRef idx="0"/>
+    <cs:fillRef idx="0"/>
+    <cs:effectRef idx="0"/>
+    <cs:fontRef idx="minor">
+      <a:schemeClr val="tx1">
+        <a:lumMod val="65000"/>
+        <a:lumOff val="35000"/>
+      </a:schemeClr>
+    </cs:fontRef>
+    <cs:defRPr sz="900" kern="1200"/>
+  </cs:valueAxis>
+  <cs:wall>
+    <cs:lnRef idx="0"/>
+    <cs:fillRef idx="0"/>
+    <cs:effectRef idx="0"/>
+    <cs:fontRef idx="minor">
+      <a:schemeClr val="tx1"/>
+    </cs:fontRef>
+    <cs:spPr>
+      <a:noFill/>
+      <a:ln>
+        <a:noFill/>
+      </a:ln>
+    </cs:spPr>
+  </cs:wall>
+</cs:chartStyle>
+</file>
+
+<file path=word/charts/style3.xml><?xml version="1.0" encoding="utf-8"?>
+<cs:chartStyle xmlns:cs="http://schemas.microsoft.com/office/drawing/2012/chartStyle" xmlns:a="http://schemas.openxmlformats.org/drawingml/2006/main" id="227">
+  <cs:axisTitle>
+    <cs:lnRef idx="0"/>
+    <cs:fillRef idx="0"/>
+    <cs:effectRef idx="0"/>
+    <cs:fontRef idx="minor">
+      <a:schemeClr val="tx1">
+        <a:lumMod val="65000"/>
+        <a:lumOff val="35000"/>
+      </a:schemeClr>
+    </cs:fontRef>
+    <cs:defRPr sz="1000" kern="1200"/>
+  </cs:axisTitle>
+  <cs:categoryAxis>
+    <cs:lnRef idx="0"/>
+    <cs:fillRef idx="0"/>
+    <cs:effectRef idx="0"/>
+    <cs:fontRef idx="minor">
+      <a:schemeClr val="tx1">
+        <a:lumMod val="65000"/>
+        <a:lumOff val="35000"/>
+      </a:schemeClr>
+    </cs:fontRef>
+    <cs:spPr>
+      <a:ln w="9525" cap="flat" cmpd="sng" algn="ctr">
+        <a:solidFill>
+          <a:schemeClr val="tx1">
+            <a:lumMod val="15000"/>
+            <a:lumOff val="85000"/>
+          </a:schemeClr>
+        </a:solidFill>
+        <a:round/>
+      </a:ln>
+    </cs:spPr>
+    <cs:defRPr sz="900" kern="1200"/>
+  </cs:categoryAxis>
+  <cs:chartArea mods="allowNoFillOverride allowNoLineOverride">
+    <cs:lnRef idx="0"/>
+    <cs:fillRef idx="0"/>
+    <cs:effectRef idx="0"/>
+    <cs:fontRef idx="minor">
+      <a:schemeClr val="tx1"/>
+    </cs:fontRef>
+    <cs:spPr>
+      <a:solidFill>
+        <a:schemeClr val="bg1"/>
+      </a:solidFill>
+      <a:ln w="9525" cap="flat" cmpd="sng" algn="ctr">
+        <a:solidFill>
+          <a:schemeClr val="tx1">
+            <a:lumMod val="15000"/>
+            <a:lumOff val="85000"/>
+          </a:schemeClr>
+        </a:solidFill>
+        <a:round/>
+      </a:ln>
+    </cs:spPr>
+    <cs:defRPr sz="1000" kern="1200"/>
+  </cs:chartArea>
+  <cs:dataLabel>
+    <cs:lnRef idx="0"/>
+    <cs:fillRef idx="0"/>
+    <cs:effectRef idx="0"/>
+    <cs:fontRef idx="minor">
+      <a:schemeClr val="tx1">
+        <a:lumMod val="75000"/>
+        <a:lumOff val="25000"/>
+      </a:schemeClr>
+    </cs:fontRef>
+    <cs:defRPr sz="900" kern="1200"/>
+  </cs:dataLabel>
+  <cs:dataLabelCallout>
+    <cs:lnRef idx="0"/>
+    <cs:fillRef idx="0"/>
+    <cs:effectRef idx="0"/>
+    <cs:fontRef idx="minor">
+      <a:schemeClr val="dk1">
+        <a:lumMod val="65000"/>
+        <a:lumOff val="35000"/>
+      </a:schemeClr>
+    </cs:fontRef>
+    <cs:spPr>
+      <a:solidFill>
+        <a:schemeClr val="lt1"/>
+      </a:solidFill>
+      <a:ln>
+        <a:solidFill>
+          <a:schemeClr val="dk1">
+            <a:lumMod val="25000"/>
+            <a:lumOff val="75000"/>
+          </a:schemeClr>
+        </a:solidFill>
+      </a:ln>
+    </cs:spPr>
+    <cs:defRPr sz="900" kern="1200"/>
+    <cs:bodyPr rot="0" spcFirstLastPara="1" vertOverflow="clip" horzOverflow="clip" vert="horz" wrap="square" lIns="36576" tIns="18288" rIns="36576" bIns="18288" anchor="ctr" anchorCtr="1">
+      <a:spAutoFit/>
+    </cs:bodyPr>
+  </cs:dataLabelCallout>
+  <cs:dataPoint>
+    <cs:lnRef idx="0"/>
+    <cs:fillRef idx="1">
+      <cs:styleClr val="auto"/>
+    </cs:fillRef>
+    <cs:effectRef idx="0"/>
+    <cs:fontRef idx="minor">
+      <a:schemeClr val="tx1"/>
+    </cs:fontRef>
+    <cs:spPr>
+      <a:solidFill>
+        <a:schemeClr val="phClr"/>
+      </a:solidFill>
+    </cs:spPr>
+  </cs:dataPoint>
+  <cs:dataPoint3D>
+    <cs:lnRef idx="0"/>
+    <cs:fillRef idx="1">
+      <cs:styleClr val="auto"/>
+    </cs:fillRef>
+    <cs:effectRef idx="0"/>
+    <cs:fontRef idx="minor">
+      <a:schemeClr val="tx1"/>
+    </cs:fontRef>
+    <cs:spPr>
+      <a:solidFill>
+        <a:schemeClr val="phClr"/>
+      </a:solidFill>
+    </cs:spPr>
+  </cs:dataPoint3D>
+  <cs:dataPointLine>
+    <cs:lnRef idx="0">
+      <cs:styleClr val="auto"/>
+    </cs:lnRef>
+    <cs:fillRef idx="1"/>
+    <cs:effectRef idx="0"/>
+    <cs:fontRef idx="minor">
+      <a:schemeClr val="tx1"/>
+    </cs:fontRef>
+    <cs:spPr>
+      <a:ln w="28575" cap="rnd">
+        <a:solidFill>
+          <a:schemeClr val="phClr"/>
+        </a:solidFill>
+        <a:round/>
+      </a:ln>
+    </cs:spPr>
+  </cs:dataPointLine>
+  <cs:dataPointMarker>
+    <cs:lnRef idx="0">
+      <cs:styleClr val="auto"/>
+    </cs:lnRef>
+    <cs:fillRef idx="1">
+      <cs:styleClr val="auto"/>
+    </cs:fillRef>
+    <cs:effectRef idx="0"/>
+    <cs:fontRef idx="minor">
+      <a:schemeClr val="tx1"/>
+    </cs:fontRef>
+    <cs:spPr>
+      <a:solidFill>
+        <a:schemeClr val="phClr"/>
+      </a:solidFill>
+      <a:ln w="9525">
+        <a:solidFill>
+          <a:schemeClr val="phClr"/>
+        </a:solidFill>
+      </a:ln>
+    </cs:spPr>
+  </cs:dataPointMarker>
+  <cs:dataPointMarkerLayout symbol="circle" size="5"/>
+  <cs:dataPointWireframe>
+    <cs:lnRef idx="0">
+      <cs:styleClr val="auto"/>
+    </cs:lnRef>
+    <cs:fillRef idx="1"/>
+    <cs:effectRef idx="0"/>
+    <cs:fontRef idx="minor">
+      <a:schemeClr val="tx1"/>
+    </cs:fontRef>
+    <cs:spPr>
+      <a:ln w="9525" cap="rnd">
+        <a:solidFill>
+          <a:schemeClr val="phClr"/>
+        </a:solidFill>
+        <a:round/>
+      </a:ln>
+    </cs:spPr>
+  </cs:dataPointWireframe>
+  <cs:dataTable>
+    <cs:lnRef idx="0"/>
+    <cs:fillRef idx="0"/>
+    <cs:effectRef idx="0"/>
+    <cs:fontRef idx="minor">
+      <a:schemeClr val="tx1">
+        <a:lumMod val="65000"/>
+        <a:lumOff val="35000"/>
+      </a:schemeClr>
+    </cs:fontRef>
+    <cs:spPr>
+      <a:noFill/>
+      <a:ln w="9525" cap="flat" cmpd="sng" algn="ctr">
+        <a:solidFill>
+          <a:schemeClr val="tx1">
+            <a:lumMod val="15000"/>
+            <a:lumOff val="85000"/>
+          </a:schemeClr>
+        </a:solidFill>
+        <a:round/>
+      </a:ln>
+    </cs:spPr>
+    <cs:defRPr sz="900" kern="1200"/>
+  </cs:dataTable>
+  <cs:downBar>
+    <cs:lnRef idx="0"/>
+    <cs:fillRef idx="0"/>
+    <cs:effectRef idx="0"/>
+    <cs:fontRef idx="minor">
+      <a:schemeClr val="dk1"/>
+    </cs:fontRef>
+    <cs:spPr>
+      <a:solidFill>
+        <a:schemeClr val="dk1">
+          <a:lumMod val="65000"/>
+          <a:lumOff val="35000"/>
+        </a:schemeClr>
+      </a:solidFill>
+      <a:ln w="9525">
+        <a:solidFill>
+          <a:schemeClr val="tx1">
+            <a:lumMod val="65000"/>
+            <a:lumOff val="35000"/>
+          </a:schemeClr>
+        </a:solidFill>
+      </a:ln>
+    </cs:spPr>
+  </cs:downBar>
+  <cs:dropLine>
+    <cs:lnRef idx="0"/>
+    <cs:fillRef idx="0"/>
+    <cs:effectRef idx="0"/>
+    <cs:fontRef idx="minor">
+      <a:schemeClr val="tx1"/>
+    </cs:fontRef>
+    <cs:spPr>
+      <a:ln w="9525" cap="flat" cmpd="sng" algn="ctr">
+        <a:solidFill>
+          <a:schemeClr val="tx1">
+            <a:lumMod val="35000"/>
+            <a:lumOff val="65000"/>
+          </a:schemeClr>
+        </a:solidFill>
+        <a:round/>
+      </a:ln>
+    </cs:spPr>
+  </cs:dropLine>
+  <cs:errorBar>
+    <cs:lnRef idx="0"/>
+    <cs:fillRef idx="0"/>
+    <cs:effectRef idx="0"/>
+    <cs:fontRef idx="minor">
+      <a:schemeClr val="tx1"/>
+    </cs:fontRef>
+    <cs:spPr>
+      <a:ln w="9525" cap="flat" cmpd="sng" algn="ctr">
+        <a:solidFill>
+          <a:schemeClr val="tx1">
+            <a:lumMod val="65000"/>
+            <a:lumOff val="35000"/>
+          </a:schemeClr>
+        </a:solidFill>
+        <a:round/>
+      </a:ln>
+    </cs:spPr>
+  </cs:errorBar>
+  <cs:floor>
+    <cs:lnRef idx="0"/>
+    <cs:fillRef idx="0"/>
+    <cs:effectRef idx="0"/>
+    <cs:fontRef idx="minor">
+      <a:schemeClr val="tx1"/>
+    </cs:fontRef>
+    <cs:spPr>
+      <a:noFill/>
+      <a:ln>
+        <a:noFill/>
+      </a:ln>
+    </cs:spPr>
+  </cs:floor>
+  <cs:gridlineMajor>
+    <cs:lnRef idx="0"/>
+    <cs:fillRef idx="0"/>
+    <cs:effectRef idx="0"/>
+    <cs:fontRef idx="minor">
+      <a:schemeClr val="tx1"/>
+    </cs:fontRef>
+    <cs:spPr>
+      <a:ln w="9525" cap="flat" cmpd="sng" algn="ctr">
+        <a:solidFill>
+          <a:schemeClr val="tx1">
+            <a:lumMod val="15000"/>
+            <a:lumOff val="85000"/>
+          </a:schemeClr>
+        </a:solidFill>
+        <a:round/>
+      </a:ln>
+    </cs:spPr>
+  </cs:gridlineMajor>
+  <cs:gridlineMinor>
+    <cs:lnRef idx="0"/>
+    <cs:fillRef idx="0"/>
+    <cs:effectRef idx="0"/>
+    <cs:fontRef idx="minor">
+      <a:schemeClr val="tx1"/>
+    </cs:fontRef>
+    <cs:spPr>
+      <a:ln w="9525" cap="flat" cmpd="sng" algn="ctr">
+        <a:solidFill>
+          <a:schemeClr val="tx1">
+            <a:lumMod val="5000"/>
+            <a:lumOff val="95000"/>
+          </a:schemeClr>
+        </a:solidFill>
+        <a:round/>
+      </a:ln>
+    </cs:spPr>
+  </cs:gridlineMinor>
+  <cs:hiLoLine>
+    <cs:lnRef idx="0"/>
+    <cs:fillRef idx="0"/>
+    <cs:effectRef idx="0"/>
+    <cs:fontRef idx="minor">
+      <a:schemeClr val="tx1"/>
+    </cs:fontRef>
+    <cs:spPr>
+      <a:ln w="9525" cap="flat" cmpd="sng" algn="ctr">
+        <a:solidFill>
+          <a:schemeClr val="tx1">
+            <a:lumMod val="75000"/>
+            <a:lumOff val="25000"/>
+          </a:schemeClr>
+        </a:solidFill>
+        <a:round/>
+      </a:ln>
+    </cs:spPr>
+  </cs:hiLoLine>
+  <cs:leaderLine>
+    <cs:lnRef idx="0"/>
+    <cs:fillRef idx="0"/>
+    <cs:effectRef idx="0"/>
+    <cs:fontRef idx="minor">
+      <a:schemeClr val="tx1"/>
+    </cs:fontRef>
+    <cs:spPr>
+      <a:ln w="9525" cap="flat" cmpd="sng" algn="ctr">
+        <a:solidFill>
+          <a:schemeClr val="tx1">
+            <a:lumMod val="35000"/>
+            <a:lumOff val="65000"/>
+          </a:schemeClr>
+        </a:solidFill>
+        <a:round/>
+      </a:ln>
+    </cs:spPr>
+  </cs:leaderLine>
+  <cs:legend>
+    <cs:lnRef idx="0"/>
+    <cs:fillRef idx="0"/>
+    <cs:effectRef idx="0"/>
+    <cs:fontRef idx="minor">
+      <a:schemeClr val="tx1">
+        <a:lumMod val="65000"/>
+        <a:lumOff val="35000"/>
+      </a:schemeClr>
+    </cs:fontRef>
+    <cs:defRPr sz="900" kern="1200"/>
+  </cs:legend>
+  <cs:plotArea mods="allowNoFillOverride allowNoLineOverride">
+    <cs:lnRef idx="0"/>
+    <cs:fillRef idx="0"/>
+    <cs:effectRef idx="0"/>
+    <cs:fontRef idx="minor">
+      <a:schemeClr val="tx1"/>
+    </cs:fontRef>
+  </cs:plotArea>
+  <cs:plotArea3D mods="allowNoFillOverride allowNoLineOverride">
+    <cs:lnRef idx="0"/>
+    <cs:fillRef idx="0"/>
+    <cs:effectRef idx="0"/>
+    <cs:fontRef idx="minor">
+      <a:schemeClr val="tx1"/>
+    </cs:fontRef>
+  </cs:plotArea3D>
+  <cs:seriesAxis>
+    <cs:lnRef idx="0"/>
+    <cs:fillRef idx="0"/>
+    <cs:effectRef idx="0"/>
+    <cs:fontRef idx="minor">
+      <a:schemeClr val="tx1">
+        <a:lumMod val="65000"/>
+        <a:lumOff val="35000"/>
+      </a:schemeClr>
+    </cs:fontRef>
+    <cs:defRPr sz="900" kern="1200"/>
+  </cs:seriesAxis>
+  <cs:seriesLine>
+    <cs:lnRef idx="0"/>
+    <cs:fillRef idx="0"/>
+    <cs:effectRef idx="0"/>
+    <cs:fontRef idx="minor">
+      <a:schemeClr val="tx1"/>
+    </cs:fontRef>
+    <cs:spPr>
+      <a:ln w="9525" cap="flat" cmpd="sng" algn="ctr">
+        <a:solidFill>
+          <a:schemeClr val="tx1">
+            <a:lumMod val="35000"/>
+            <a:lumOff val="65000"/>
+          </a:schemeClr>
+        </a:solidFill>
+        <a:round/>
+      </a:ln>
+    </cs:spPr>
+  </cs:seriesLine>
+  <cs:title>
+    <cs:lnRef idx="0"/>
+    <cs:fillRef idx="0"/>
+    <cs:effectRef idx="0"/>
+    <cs:fontRef idx="minor">
+      <a:schemeClr val="tx1">
+        <a:lumMod val="65000"/>
+        <a:lumOff val="35000"/>
+      </a:schemeClr>
+    </cs:fontRef>
+    <cs:defRPr sz="1400" b="0" kern="1200" spc="0" baseline="0"/>
+  </cs:title>
+  <cs:trendline>
+    <cs:lnRef idx="0">
+      <cs:styleClr val="auto"/>
+    </cs:lnRef>
+    <cs:fillRef idx="0"/>
+    <cs:effectRef idx="0"/>
+    <cs:fontRef idx="minor">
+      <a:schemeClr val="tx1"/>
+    </cs:fontRef>
+    <cs:spPr>
+      <a:ln w="19050" cap="rnd">
+        <a:solidFill>
+          <a:schemeClr val="phClr"/>
+        </a:solidFill>
+        <a:prstDash val="sysDot"/>
+      </a:ln>
+    </cs:spPr>
+  </cs:trendline>
+  <cs:trendlineLabel>
+    <cs:lnRef idx="0"/>
+    <cs:fillRef idx="0"/>
+    <cs:effectRef idx="0"/>
+    <cs:fontRef idx="minor">
+      <a:schemeClr val="tx1">
+        <a:lumMod val="65000"/>
+        <a:lumOff val="35000"/>
+      </a:schemeClr>
+    </cs:fontRef>
+    <cs:defRPr sz="900" kern="1200"/>
+  </cs:trendlineLabel>
+  <cs:upBar>
+    <cs:lnRef idx="0"/>
+    <cs:fillRef idx="0"/>
+    <cs:effectRef idx="0"/>
+    <cs:fontRef idx="minor">
+      <a:schemeClr val="dk1"/>
+    </cs:fontRef>
+    <cs:spPr>
+      <a:solidFill>
+        <a:schemeClr val="lt1"/>
+      </a:solidFill>
+      <a:ln w="9525">
+        <a:solidFill>
+          <a:schemeClr val="tx1">
+            <a:lumMod val="15000"/>
+            <a:lumOff val="85000"/>
+          </a:schemeClr>
+        </a:solidFill>
+      </a:ln>
+    </cs:spPr>
+  </cs:upBar>
+  <cs:valueAxis>
+    <cs:lnRef idx="0"/>
+    <cs:fillRef idx="0"/>
+    <cs:effectRef idx="0"/>
+    <cs:fontRef idx="minor">
+      <a:schemeClr val="tx1">
+        <a:lumMod val="65000"/>
+        <a:lumOff val="35000"/>
+      </a:schemeClr>
+    </cs:fontRef>
+    <cs:defRPr sz="900" kern="1200"/>
+  </cs:valueAxis>
+  <cs:wall>
+    <cs:lnRef idx="0"/>
+    <cs:fillRef idx="0"/>
+    <cs:effectRef idx="0"/>
+    <cs:fontRef idx="minor">
+      <a:schemeClr val="tx1"/>
+    </cs:fontRef>
+    <cs:spPr>
+      <a:noFill/>
+      <a:ln>
+        <a:noFill/>
+      </a:ln>
+    </cs:spPr>
+  </cs:wall>
+</cs:chartStyle>
+</file>
+
+<file path=word/charts/style4.xml><?xml version="1.0" encoding="utf-8"?>
+<cs:chartStyle xmlns:cs="http://schemas.microsoft.com/office/drawing/2012/chartStyle" xmlns:a="http://schemas.openxmlformats.org/drawingml/2006/main" id="227">
+  <cs:axisTitle>
+    <cs:lnRef idx="0"/>
+    <cs:fillRef idx="0"/>
+    <cs:effectRef idx="0"/>
+    <cs:fontRef idx="minor">
+      <a:schemeClr val="tx1">
+        <a:lumMod val="65000"/>
+        <a:lumOff val="35000"/>
+      </a:schemeClr>
+    </cs:fontRef>
+    <cs:defRPr sz="1000" kern="1200"/>
+  </cs:axisTitle>
+  <cs:categoryAxis>
+    <cs:lnRef idx="0"/>
+    <cs:fillRef idx="0"/>
+    <cs:effectRef idx="0"/>
+    <cs:fontRef idx="minor">
+      <a:schemeClr val="tx1">
+        <a:lumMod val="65000"/>
+        <a:lumOff val="35000"/>
+      </a:schemeClr>
+    </cs:fontRef>
+    <cs:spPr>
+      <a:ln w="9525" cap="flat" cmpd="sng" algn="ctr">
+        <a:solidFill>
+          <a:schemeClr val="tx1">
+            <a:lumMod val="15000"/>
+            <a:lumOff val="85000"/>
+          </a:schemeClr>
+        </a:solidFill>
+        <a:round/>
+      </a:ln>
+    </cs:spPr>
+    <cs:defRPr sz="900" kern="1200"/>
+  </cs:categoryAxis>
+  <cs:chartArea mods="allowNoFillOverride allowNoLineOverride">
+    <cs:lnRef idx="0"/>
+    <cs:fillRef idx="0"/>
+    <cs:effectRef idx="0"/>
+    <cs:fontRef idx="minor">
+      <a:schemeClr val="tx1"/>
+    </cs:fontRef>
+    <cs:spPr>
+      <a:solidFill>
+        <a:schemeClr val="bg1"/>
+      </a:solidFill>
+      <a:ln w="9525" cap="flat" cmpd="sng" algn="ctr">
+        <a:solidFill>
+          <a:schemeClr val="tx1">
+            <a:lumMod val="15000"/>
+            <a:lumOff val="85000"/>
+          </a:schemeClr>
+        </a:solidFill>
+        <a:round/>
+      </a:ln>
+    </cs:spPr>
+    <cs:defRPr sz="1000" kern="1200"/>
+  </cs:chartArea>
+  <cs:dataLabel>
+    <cs:lnRef idx="0"/>
+    <cs:fillRef idx="0"/>
+    <cs:effectRef idx="0"/>
+    <cs:fontRef idx="minor">
+      <a:schemeClr val="tx1">
+        <a:lumMod val="75000"/>
+        <a:lumOff val="25000"/>
+      </a:schemeClr>
+    </cs:fontRef>
+    <cs:defRPr sz="900" kern="1200"/>
+  </cs:dataLabel>
+  <cs:dataLabelCallout>
+    <cs:lnRef idx="0"/>
+    <cs:fillRef idx="0"/>
+    <cs:effectRef idx="0"/>
+    <cs:fontRef idx="minor">
+      <a:schemeClr val="dk1">
+        <a:lumMod val="65000"/>
+        <a:lumOff val="35000"/>
+      </a:schemeClr>
+    </cs:fontRef>
+    <cs:spPr>
+      <a:solidFill>
+        <a:schemeClr val="lt1"/>
+      </a:solidFill>
+      <a:ln>
+        <a:solidFill>
+          <a:schemeClr val="dk1">
+            <a:lumMod val="25000"/>
+            <a:lumOff val="75000"/>
+          </a:schemeClr>
+        </a:solidFill>
+      </a:ln>
+    </cs:spPr>
+    <cs:defRPr sz="900" kern="1200"/>
+    <cs:bodyPr rot="0" spcFirstLastPara="1" vertOverflow="clip" horzOverflow="clip" vert="horz" wrap="square" lIns="36576" tIns="18288" rIns="36576" bIns="18288" anchor="ctr" anchorCtr="1">
+      <a:spAutoFit/>
+    </cs:bodyPr>
+  </cs:dataLabelCallout>
+  <cs:dataPoint>
+    <cs:lnRef idx="0"/>
+    <cs:fillRef idx="1">
+      <cs:styleClr val="auto"/>
+    </cs:fillRef>
+    <cs:effectRef idx="0"/>
+    <cs:fontRef idx="minor">
+      <a:schemeClr val="tx1"/>
+    </cs:fontRef>
+    <cs:spPr>
+      <a:solidFill>
+        <a:schemeClr val="phClr"/>
+      </a:solidFill>
+    </cs:spPr>
+  </cs:dataPoint>
+  <cs:dataPoint3D>
+    <cs:lnRef idx="0"/>
+    <cs:fillRef idx="1">
+      <cs:styleClr val="auto"/>
+    </cs:fillRef>
+    <cs:effectRef idx="0"/>
+    <cs:fontRef idx="minor">
+      <a:schemeClr val="tx1"/>
+    </cs:fontRef>
+    <cs:spPr>
+      <a:solidFill>
+        <a:schemeClr val="phClr"/>
+      </a:solidFill>
+    </cs:spPr>
+  </cs:dataPoint3D>
+  <cs:dataPointLine>
+    <cs:lnRef idx="0">
+      <cs:styleClr val="auto"/>
+    </cs:lnRef>
+    <cs:fillRef idx="1"/>
+    <cs:effectRef idx="0"/>
+    <cs:fontRef idx="minor">
+      <a:schemeClr val="tx1"/>
+    </cs:fontRef>
+    <cs:spPr>
+      <a:ln w="28575" cap="rnd">
+        <a:solidFill>
+          <a:schemeClr val="phClr"/>
+        </a:solidFill>
+        <a:round/>
+      </a:ln>
+    </cs:spPr>
+  </cs:dataPointLine>
+  <cs:dataPointMarker>
+    <cs:lnRef idx="0">
+      <cs:styleClr val="auto"/>
+    </cs:lnRef>
+    <cs:fillRef idx="1">
+      <cs:styleClr val="auto"/>
+    </cs:fillRef>
+    <cs:effectRef idx="0"/>
+    <cs:fontRef idx="minor">
+      <a:schemeClr val="tx1"/>
+    </cs:fontRef>
+    <cs:spPr>
+      <a:solidFill>
+        <a:schemeClr val="phClr"/>
+      </a:solidFill>
+      <a:ln w="9525">
+        <a:solidFill>
+          <a:schemeClr val="phClr"/>
+        </a:solidFill>
+      </a:ln>
+    </cs:spPr>
+  </cs:dataPointMarker>
+  <cs:dataPointMarkerLayout symbol="circle" size="5"/>
+  <cs:dataPointWireframe>
+    <cs:lnRef idx="0">
+      <cs:styleClr val="auto"/>
+    </cs:lnRef>
+    <cs:fillRef idx="1"/>
+    <cs:effectRef idx="0"/>
+    <cs:fontRef idx="minor">
+      <a:schemeClr val="tx1"/>
+    </cs:fontRef>
+    <cs:spPr>
+      <a:ln w="9525" cap="rnd">
+        <a:solidFill>
+          <a:schemeClr val="phClr"/>
+        </a:solidFill>
+        <a:round/>
+      </a:ln>
+    </cs:spPr>
+  </cs:dataPointWireframe>
+  <cs:dataTable>
+    <cs:lnRef idx="0"/>
+    <cs:fillRef idx="0"/>
+    <cs:effectRef idx="0"/>
+    <cs:fontRef idx="minor">
+      <a:schemeClr val="tx1">
+        <a:lumMod val="65000"/>
+        <a:lumOff val="35000"/>
+      </a:schemeClr>
+    </cs:fontRef>
+    <cs:spPr>
+      <a:noFill/>
+      <a:ln w="9525" cap="flat" cmpd="sng" algn="ctr">
+        <a:solidFill>
+          <a:schemeClr val="tx1">
+            <a:lumMod val="15000"/>
+            <a:lumOff val="85000"/>
+          </a:schemeClr>
+        </a:solidFill>
+        <a:round/>
+      </a:ln>
+    </cs:spPr>
+    <cs:defRPr sz="900" kern="1200"/>
+  </cs:dataTable>
+  <cs:downBar>
+    <cs:lnRef idx="0"/>
+    <cs:fillRef idx="0"/>
+    <cs:effectRef idx="0"/>
+    <cs:fontRef idx="minor">
+      <a:schemeClr val="dk1"/>
+    </cs:fontRef>
+    <cs:spPr>
+      <a:solidFill>
+        <a:schemeClr val="dk1">
+          <a:lumMod val="65000"/>
+          <a:lumOff val="35000"/>
+        </a:schemeClr>
+      </a:solidFill>
+      <a:ln w="9525">
+        <a:solidFill>
+          <a:schemeClr val="tx1">
+            <a:lumMod val="65000"/>
+            <a:lumOff val="35000"/>
+          </a:schemeClr>
+        </a:solidFill>
+      </a:ln>
+    </cs:spPr>
+  </cs:downBar>
+  <cs:dropLine>
+    <cs:lnRef idx="0"/>
+    <cs:fillRef idx="0"/>
+    <cs:effectRef idx="0"/>
+    <cs:fontRef idx="minor">
+      <a:schemeClr val="tx1"/>
+    </cs:fontRef>
+    <cs:spPr>
+      <a:ln w="9525" cap="flat" cmpd="sng" algn="ctr">
+        <a:solidFill>
+          <a:schemeClr val="tx1">
+            <a:lumMod val="35000"/>
+            <a:lumOff val="65000"/>
+          </a:schemeClr>
+        </a:solidFill>
+        <a:round/>
+      </a:ln>
+    </cs:spPr>
+  </cs:dropLine>
+  <cs:errorBar>
+    <cs:lnRef idx="0"/>
+    <cs:fillRef idx="0"/>
+    <cs:effectRef idx="0"/>
+    <cs:fontRef idx="minor">
+      <a:schemeClr val="tx1"/>
+    </cs:fontRef>
+    <cs:spPr>
+      <a:ln w="9525" cap="flat" cmpd="sng" algn="ctr">
+        <a:solidFill>
+          <a:schemeClr val="tx1">
+            <a:lumMod val="65000"/>
+            <a:lumOff val="35000"/>
+          </a:schemeClr>
+        </a:solidFill>
+        <a:round/>
+      </a:ln>
+    </cs:spPr>
+  </cs:errorBar>
+  <cs:floor>
+    <cs:lnRef idx="0"/>
+    <cs:fillRef idx="0"/>
+    <cs:effectRef idx="0"/>
+    <cs:fontRef idx="minor">
+      <a:schemeClr val="tx1"/>
+    </cs:fontRef>
+    <cs:spPr>
+      <a:noFill/>
+      <a:ln>
+        <a:noFill/>
+      </a:ln>
+    </cs:spPr>
+  </cs:floor>
+  <cs:gridlineMajor>
+    <cs:lnRef idx="0"/>
+    <cs:fillRef idx="0"/>
+    <cs:effectRef idx="0"/>
+    <cs:fontRef idx="minor">
+      <a:schemeClr val="tx1"/>
+    </cs:fontRef>
+    <cs:spPr>
+      <a:ln w="9525" cap="flat" cmpd="sng" algn="ctr">
+        <a:solidFill>
+          <a:schemeClr val="tx1">
+            <a:lumMod val="15000"/>
+            <a:lumOff val="85000"/>
+          </a:schemeClr>
+        </a:solidFill>
+        <a:round/>
+      </a:ln>
+    </cs:spPr>
+  </cs:gridlineMajor>
+  <cs:gridlineMinor>
+    <cs:lnRef idx="0"/>
+    <cs:fillRef idx="0"/>
+    <cs:effectRef idx="0"/>
+    <cs:fontRef idx="minor">
+      <a:schemeClr val="tx1"/>
+    </cs:fontRef>
+    <cs:spPr>
+      <a:ln w="9525" cap="flat" cmpd="sng" algn="ctr">
+        <a:solidFill>
+          <a:schemeClr val="tx1">
+            <a:lumMod val="5000"/>
+            <a:lumOff val="95000"/>
+          </a:schemeClr>
+        </a:solidFill>
+        <a:round/>
+      </a:ln>
+    </cs:spPr>
+  </cs:gridlineMinor>
+  <cs:hiLoLine>
+    <cs:lnRef idx="0"/>
+    <cs:fillRef idx="0"/>
+    <cs:effectRef idx="0"/>
+    <cs:fontRef idx="minor">
+      <a:schemeClr val="tx1"/>
+    </cs:fontRef>
+    <cs:spPr>
+      <a:ln w="9525" cap="flat" cmpd="sng" algn="ctr">
+        <a:solidFill>
+          <a:schemeClr val="tx1">
+            <a:lumMod val="75000"/>
+            <a:lumOff val="25000"/>
+          </a:schemeClr>
+        </a:solidFill>
+        <a:round/>
+      </a:ln>
+    </cs:spPr>
+  </cs:hiLoLine>
+  <cs:leaderLine>
+    <cs:lnRef idx="0"/>
+    <cs:fillRef idx="0"/>
+    <cs:effectRef idx="0"/>
+    <cs:fontRef idx="minor">
+      <a:schemeClr val="tx1"/>
+    </cs:fontRef>
+    <cs:spPr>
+      <a:ln w="9525" cap="flat" cmpd="sng" algn="ctr">
+        <a:solidFill>
+          <a:schemeClr val="tx1">
+            <a:lumMod val="35000"/>
+            <a:lumOff val="65000"/>
+          </a:schemeClr>
+        </a:solidFill>
+        <a:round/>
+      </a:ln>
+    </cs:spPr>
+  </cs:leaderLine>
+  <cs:legend>
+    <cs:lnRef idx="0"/>
+    <cs:fillRef idx="0"/>
+    <cs:effectRef idx="0"/>
+    <cs:fontRef idx="minor">
+      <a:schemeClr val="tx1">
+        <a:lumMod val="65000"/>
+        <a:lumOff val="35000"/>
+      </a:schemeClr>
+    </cs:fontRef>
+    <cs:defRPr sz="900" kern="1200"/>
+  </cs:legend>
+  <cs:plotArea mods="allowNoFillOverride allowNoLineOverride">
+    <cs:lnRef idx="0"/>
+    <cs:fillRef idx="0"/>
+    <cs:effectRef idx="0"/>
+    <cs:fontRef idx="minor">
+      <a:schemeClr val="tx1"/>
+    </cs:fontRef>
+  </cs:plotArea>
+  <cs:plotArea3D mods="allowNoFillOverride allowNoLineOverride">
+    <cs:lnRef idx="0"/>
+    <cs:fillRef idx="0"/>
+    <cs:effectRef idx="0"/>
+    <cs:fontRef idx="minor">
+      <a:schemeClr val="tx1"/>
+    </cs:fontRef>
+  </cs:plotArea3D>
+  <cs:seriesAxis>
+    <cs:lnRef idx="0"/>
+    <cs:fillRef idx="0"/>
+    <cs:effectRef idx="0"/>
+    <cs:fontRef idx="minor">
+      <a:schemeClr val="tx1">
+        <a:lumMod val="65000"/>
+        <a:lumOff val="35000"/>
+      </a:schemeClr>
+    </cs:fontRef>
+    <cs:defRPr sz="900" kern="1200"/>
+  </cs:seriesAxis>
+  <cs:seriesLine>
+    <cs:lnRef idx="0"/>
+    <cs:fillRef idx="0"/>
+    <cs:effectRef idx="0"/>
+    <cs:fontRef idx="minor">
+      <a:schemeClr val="tx1"/>
+    </cs:fontRef>
+    <cs:spPr>
+      <a:ln w="9525" cap="flat" cmpd="sng" algn="ctr">
+        <a:solidFill>
+          <a:schemeClr val="tx1">
+            <a:lumMod val="35000"/>
+            <a:lumOff val="65000"/>
+          </a:schemeClr>
+        </a:solidFill>
+        <a:round/>
+      </a:ln>
+    </cs:spPr>
+  </cs:seriesLine>
+  <cs:title>
+    <cs:lnRef idx="0"/>
+    <cs:fillRef idx="0"/>
+    <cs:effectRef idx="0"/>
+    <cs:fontRef idx="minor">
+      <a:schemeClr val="tx1">
+        <a:lumMod val="65000"/>
+        <a:lumOff val="35000"/>
+      </a:schemeClr>
+    </cs:fontRef>
+    <cs:defRPr sz="1400" b="0" kern="1200" spc="0" baseline="0"/>
+  </cs:title>
+  <cs:trendline>
+    <cs:lnRef idx="0">
+      <cs:styleClr val="auto"/>
+    </cs:lnRef>
+    <cs:fillRef idx="0"/>
+    <cs:effectRef idx="0"/>
+    <cs:fontRef idx="minor">
+      <a:schemeClr val="tx1"/>
+    </cs:fontRef>
+    <cs:spPr>
+      <a:ln w="19050" cap="rnd">
+        <a:solidFill>
+          <a:schemeClr val="phClr"/>
+        </a:solidFill>
+        <a:prstDash val="sysDot"/>
+      </a:ln>
+    </cs:spPr>
+  </cs:trendline>
+  <cs:trendlineLabel>
+    <cs:lnRef idx="0"/>
+    <cs:fillRef idx="0"/>
+    <cs:effectRef idx="0"/>
+    <cs:fontRef idx="minor">
+      <a:schemeClr val="tx1">
+        <a:lumMod val="65000"/>
+        <a:lumOff val="35000"/>
+      </a:schemeClr>
+    </cs:fontRef>
+    <cs:defRPr sz="900" kern="1200"/>
+  </cs:trendlineLabel>
+  <cs:upBar>
+    <cs:lnRef idx="0"/>
+    <cs:fillRef idx="0"/>
+    <cs:effectRef idx="0"/>
+    <cs:fontRef idx="minor">
+      <a:schemeClr val="dk1"/>
+    </cs:fontRef>
+    <cs:spPr>
+      <a:solidFill>
+        <a:schemeClr val="lt1"/>
+      </a:solidFill>
+      <a:ln w="9525">
+        <a:solidFill>
+          <a:schemeClr val="tx1">
+            <a:lumMod val="15000"/>
+            <a:lumOff val="85000"/>
+          </a:schemeClr>
+        </a:solidFill>
+      </a:ln>
+    </cs:spPr>
+  </cs:upBar>
+  <cs:valueAxis>
+    <cs:lnRef idx="0"/>
+    <cs:fillRef idx="0"/>
+    <cs:effectRef idx="0"/>
+    <cs:fontRef idx="minor">
+      <a:schemeClr val="tx1">
+        <a:lumMod val="65000"/>
+        <a:lumOff val="35000"/>
+      </a:schemeClr>
+    </cs:fontRef>
+    <cs:defRPr sz="900" kern="1200"/>
+  </cs:valueAxis>
+  <cs:wall>
+    <cs:lnRef idx="0"/>
+    <cs:fillRef idx="0"/>
+    <cs:effectRef idx="0"/>
+    <cs:fontRef idx="minor">
+      <a:schemeClr val="tx1"/>
+    </cs:fontRef>
+    <cs:spPr>
+      <a:noFill/>
+      <a:ln>
+        <a:noFill/>
+      </a:ln>
+    </cs:spPr>
+  </cs:wall>
+</cs:chartStyle>
+</file>
+
 <file path=word/theme/theme1.xml><?xml version="1.0" encoding="utf-8"?>
 <a:theme xmlns:a="http://schemas.openxmlformats.org/drawingml/2006/main" name="Office Theme">
   <a:themeElements>

--- a/Algorithms/Project2/Time Analysis.docx
+++ b/Algorithms/Project2/Time Analysis.docx
@@ -15,13 +15,31 @@
     <w:p>
       <w:pPr>
         <w:jc w:val="center"/>
+        <w:rPr>
+          <w:sz w:val="32"/>
+          <w:szCs w:val="32"/>
+        </w:rPr>
       </w:pPr>
       <w:r>
+        <w:rPr>
+          <w:sz w:val="32"/>
+          <w:szCs w:val="32"/>
+        </w:rPr>
         <w:t>Time Analysis for Project 2</w:t>
       </w:r>
     </w:p>
     <w:p>
+      <w:pPr>
+        <w:rPr>
+          <w:b/>
+          <w:bCs/>
+        </w:rPr>
+      </w:pPr>
       <w:r>
+        <w:rPr>
+          <w:b/>
+          <w:bCs/>
+        </w:rPr>
         <w:t>Points within a Circle</w:t>
       </w:r>
     </w:p>
@@ -64,6 +82,9 @@
             <w:r>
               <w:t>Running Time</w:t>
             </w:r>
+            <w:r>
+              <w:t xml:space="preserve"> (in Milliseconds)</w:t>
+            </w:r>
           </w:p>
         </w:tc>
       </w:tr>
@@ -109,11 +130,9 @@
             <w:pPr>
               <w:jc w:val="center"/>
             </w:pPr>
-            <w:proofErr w:type="spellStart"/>
             <w:r>
               <w:t>Quickhull</w:t>
             </w:r>
-            <w:proofErr w:type="spellEnd"/>
           </w:p>
         </w:tc>
       </w:tr>
@@ -497,25 +516,20 @@
       </w:tr>
     </w:tbl>
     <w:p/>
-    <w:p>
-      <w:r>
-        <w:t>Graph?</w:t>
-      </w:r>
-    </w:p>
     <w:p>
       <w:r>
         <w:rPr>
           <w:noProof/>
         </w:rPr>
         <w:drawing>
-          <wp:inline distT="0" distB="0" distL="0" distR="0" wp14:anchorId="7DEF56CA" wp14:editId="161481FA">
+          <wp:inline distT="0" distB="0" distL="0" distR="0" wp14:anchorId="7DEF56CA" wp14:editId="4B68B1DE">
             <wp:extent cx="5486400" cy="3200400"/>
             <wp:effectExtent l="0" t="0" r="12700" b="12700"/>
             <wp:docPr id="2" name="Chart 2"/>
             <wp:cNvGraphicFramePr/>
             <a:graphic xmlns:a="http://schemas.openxmlformats.org/drawingml/2006/main">
               <a:graphicData uri="http://schemas.openxmlformats.org/drawingml/2006/chart">
-                <c:chart xmlns:c="http://schemas.openxmlformats.org/drawingml/2006/chart" xmlns:r="http://schemas.openxmlformats.org/officeDocument/2006/relationships" r:id="rId4"/>
+                <c:chart xmlns:c="http://schemas.openxmlformats.org/drawingml/2006/chart" xmlns:r="http://schemas.openxmlformats.org/officeDocument/2006/relationships" r:id="rId5"/>
               </a:graphicData>
             </a:graphic>
           </wp:inline>
@@ -523,8 +537,28 @@
       </w:r>
     </w:p>
     <w:p/>
+    <w:p/>
+    <w:p/>
+    <w:p/>
+    <w:p/>
+    <w:p/>
+    <w:p/>
+    <w:p/>
+    <w:p/>
+    <w:p/>
     <w:p>
+      <w:pPr>
+        <w:rPr>
+          <w:b/>
+          <w:bCs/>
+        </w:rPr>
+      </w:pPr>
       <w:r>
+        <w:rPr>
+          <w:b/>
+          <w:bCs/>
+        </w:rPr>
+        <w:lastRenderedPageBreak/>
         <w:t>Points on a Circle</w:t>
       </w:r>
     </w:p>
@@ -567,6 +601,12 @@
             <w:r>
               <w:t>Running Time</w:t>
             </w:r>
+            <w:r>
+              <w:t xml:space="preserve"> </w:t>
+            </w:r>
+            <w:r>
+              <w:t>(in Milliseconds)</w:t>
+            </w:r>
           </w:p>
         </w:tc>
       </w:tr>
@@ -612,11 +652,9 @@
             <w:pPr>
               <w:jc w:val="center"/>
             </w:pPr>
-            <w:proofErr w:type="spellStart"/>
             <w:r>
               <w:t>Quickhull</w:t>
             </w:r>
-            <w:proofErr w:type="spellEnd"/>
           </w:p>
         </w:tc>
       </w:tr>
@@ -837,7 +875,6 @@
           </w:tcPr>
           <w:p>
             <w:r>
-              <w:lastRenderedPageBreak/>
               <w:t>1,000,000</w:t>
             </w:r>
           </w:p>
@@ -1001,25 +1038,20 @@
       </w:tr>
     </w:tbl>
     <w:p/>
-    <w:p>
-      <w:r>
-        <w:t>Graph?</w:t>
-      </w:r>
-    </w:p>
     <w:p>
       <w:r>
         <w:rPr>
           <w:noProof/>
         </w:rPr>
         <w:drawing>
-          <wp:inline distT="0" distB="0" distL="0" distR="0" wp14:anchorId="633AB11A" wp14:editId="10063D4F">
+          <wp:inline distT="0" distB="0" distL="0" distR="0" wp14:anchorId="633AB11A" wp14:editId="6AA59584">
             <wp:extent cx="5486400" cy="3200400"/>
             <wp:effectExtent l="0" t="0" r="12700" b="12700"/>
             <wp:docPr id="3" name="Chart 3"/>
             <wp:cNvGraphicFramePr/>
             <a:graphic xmlns:a="http://schemas.openxmlformats.org/drawingml/2006/main">
               <a:graphicData uri="http://schemas.openxmlformats.org/drawingml/2006/chart">
-                <c:chart xmlns:c="http://schemas.openxmlformats.org/drawingml/2006/chart" xmlns:r="http://schemas.openxmlformats.org/officeDocument/2006/relationships" r:id="rId5"/>
+                <c:chart xmlns:c="http://schemas.openxmlformats.org/drawingml/2006/chart" xmlns:r="http://schemas.openxmlformats.org/officeDocument/2006/relationships" r:id="rId6"/>
               </a:graphicData>
             </a:graphic>
           </wp:inline>
@@ -1027,8 +1059,31 @@
       </w:r>
     </w:p>
     <w:p/>
+    <w:p/>
+    <w:p/>
+    <w:p/>
+    <w:p/>
+    <w:p/>
+    <w:p/>
+    <w:p/>
+    <w:p/>
+    <w:p/>
+    <w:p/>
+    <w:p/>
+    <w:p/>
     <w:p>
+      <w:pPr>
+        <w:rPr>
+          <w:b/>
+          <w:bCs/>
+        </w:rPr>
+      </w:pPr>
       <w:r>
+        <w:rPr>
+          <w:b/>
+          <w:bCs/>
+        </w:rPr>
+        <w:lastRenderedPageBreak/>
         <w:t>Points within a Rectangle</w:t>
       </w:r>
     </w:p>
@@ -1071,6 +1126,12 @@
             <w:r>
               <w:t>Running Time</w:t>
             </w:r>
+            <w:r>
+              <w:t xml:space="preserve"> </w:t>
+            </w:r>
+            <w:r>
+              <w:t>(in Milliseconds)</w:t>
+            </w:r>
           </w:p>
         </w:tc>
       </w:tr>
@@ -1116,11 +1177,9 @@
             <w:pPr>
               <w:jc w:val="center"/>
             </w:pPr>
-            <w:proofErr w:type="spellStart"/>
             <w:r>
               <w:t>Quickhull</w:t>
             </w:r>
-            <w:proofErr w:type="spellEnd"/>
           </w:p>
         </w:tc>
       </w:tr>
@@ -1506,24 +1565,18 @@
     <w:p/>
     <w:p>
       <w:r>
-        <w:t>Graph?</w:t>
-      </w:r>
-    </w:p>
-    <w:p>
-      <w:r>
         <w:rPr>
           <w:noProof/>
         </w:rPr>
-        <w:lastRenderedPageBreak/>
         <w:drawing>
-          <wp:inline distT="0" distB="0" distL="0" distR="0" wp14:anchorId="58FB68FA" wp14:editId="328111AA">
+          <wp:inline distT="0" distB="0" distL="0" distR="0" wp14:anchorId="58FB68FA" wp14:editId="67A5BE20">
             <wp:extent cx="5486400" cy="3200400"/>
             <wp:effectExtent l="0" t="0" r="12700" b="12700"/>
             <wp:docPr id="4" name="Chart 4"/>
             <wp:cNvGraphicFramePr/>
             <a:graphic xmlns:a="http://schemas.openxmlformats.org/drawingml/2006/main">
               <a:graphicData uri="http://schemas.openxmlformats.org/drawingml/2006/chart">
-                <c:chart xmlns:c="http://schemas.openxmlformats.org/drawingml/2006/chart" xmlns:r="http://schemas.openxmlformats.org/officeDocument/2006/relationships" r:id="rId6"/>
+                <c:chart xmlns:c="http://schemas.openxmlformats.org/drawingml/2006/chart" xmlns:r="http://schemas.openxmlformats.org/officeDocument/2006/relationships" r:id="rId7"/>
               </a:graphicData>
             </a:graphic>
           </wp:inline>
@@ -1532,7 +1585,114 @@
     </w:p>
     <w:p/>
     <w:p>
+      <w:pPr>
+        <w:rPr>
+          <w:b/>
+          <w:bCs/>
+        </w:rPr>
+      </w:pPr>
+    </w:p>
+    <w:p>
+      <w:pPr>
+        <w:rPr>
+          <w:b/>
+          <w:bCs/>
+        </w:rPr>
+      </w:pPr>
+    </w:p>
+    <w:p>
+      <w:pPr>
+        <w:rPr>
+          <w:b/>
+          <w:bCs/>
+        </w:rPr>
+      </w:pPr>
+    </w:p>
+    <w:p>
+      <w:pPr>
+        <w:rPr>
+          <w:b/>
+          <w:bCs/>
+        </w:rPr>
+      </w:pPr>
+    </w:p>
+    <w:p>
+      <w:pPr>
+        <w:rPr>
+          <w:b/>
+          <w:bCs/>
+        </w:rPr>
+      </w:pPr>
+    </w:p>
+    <w:p>
+      <w:pPr>
+        <w:rPr>
+          <w:b/>
+          <w:bCs/>
+        </w:rPr>
+      </w:pPr>
+    </w:p>
+    <w:p>
+      <w:pPr>
+        <w:rPr>
+          <w:b/>
+          <w:bCs/>
+        </w:rPr>
+      </w:pPr>
+    </w:p>
+    <w:p>
+      <w:pPr>
+        <w:rPr>
+          <w:b/>
+          <w:bCs/>
+        </w:rPr>
+      </w:pPr>
+    </w:p>
+    <w:p>
+      <w:pPr>
+        <w:rPr>
+          <w:b/>
+          <w:bCs/>
+        </w:rPr>
+      </w:pPr>
+    </w:p>
+    <w:p>
+      <w:pPr>
+        <w:rPr>
+          <w:b/>
+          <w:bCs/>
+        </w:rPr>
+      </w:pPr>
+    </w:p>
+    <w:p>
+      <w:pPr>
+        <w:rPr>
+          <w:b/>
+          <w:bCs/>
+        </w:rPr>
+      </w:pPr>
+    </w:p>
+    <w:p>
+      <w:pPr>
+        <w:rPr>
+          <w:b/>
+          <w:bCs/>
+        </w:rPr>
+      </w:pPr>
+    </w:p>
+    <w:p>
+      <w:pPr>
+        <w:rPr>
+          <w:b/>
+          <w:bCs/>
+        </w:rPr>
+      </w:pPr>
       <w:r>
+        <w:rPr>
+          <w:b/>
+          <w:bCs/>
+        </w:rPr>
+        <w:lastRenderedPageBreak/>
         <w:t>Points within a Triangle</w:t>
       </w:r>
     </w:p>
@@ -1575,6 +1735,12 @@
             <w:r>
               <w:t>Running Time</w:t>
             </w:r>
+            <w:r>
+              <w:t xml:space="preserve"> </w:t>
+            </w:r>
+            <w:r>
+              <w:t>(in Milliseconds)</w:t>
+            </w:r>
           </w:p>
         </w:tc>
       </w:tr>
@@ -1620,11 +1786,9 @@
             <w:pPr>
               <w:jc w:val="center"/>
             </w:pPr>
-            <w:proofErr w:type="spellStart"/>
             <w:r>
               <w:t>Quickhull</w:t>
             </w:r>
-            <w:proofErr w:type="spellEnd"/>
           </w:p>
         </w:tc>
       </w:tr>
@@ -1634,7 +1798,6 @@
             <w:tcW w:w="2337" w:type="dxa"/>
           </w:tcPr>
           <w:p>
-            <w:bookmarkStart w:id="0" w:name="_GoBack" w:colFirst="0" w:colLast="3"/>
             <w:r>
               <w:t>10</w:t>
             </w:r>
@@ -2007,29 +2170,22 @@
           </w:p>
         </w:tc>
       </w:tr>
-      <w:bookmarkEnd w:id="0"/>
     </w:tbl>
     <w:p/>
-    <w:p>
-      <w:r>
-        <w:t>Graph?</w:t>
-      </w:r>
-    </w:p>
     <w:p>
       <w:r>
         <w:rPr>
           <w:noProof/>
         </w:rPr>
-        <w:lastRenderedPageBreak/>
         <w:drawing>
-          <wp:inline distT="0" distB="0" distL="0" distR="0" wp14:anchorId="4E94EE4E" wp14:editId="2670AA50">
+          <wp:inline distT="0" distB="0" distL="0" distR="0" wp14:anchorId="4E94EE4E" wp14:editId="4DB85F24">
             <wp:extent cx="5486400" cy="3200400"/>
             <wp:effectExtent l="0" t="0" r="12700" b="12700"/>
             <wp:docPr id="5" name="Chart 5"/>
             <wp:cNvGraphicFramePr/>
             <a:graphic xmlns:a="http://schemas.openxmlformats.org/drawingml/2006/main">
               <a:graphicData uri="http://schemas.openxmlformats.org/drawingml/2006/chart">
-                <c:chart xmlns:c="http://schemas.openxmlformats.org/drawingml/2006/chart" xmlns:r="http://schemas.openxmlformats.org/officeDocument/2006/relationships" r:id="rId7"/>
+                <c:chart xmlns:c="http://schemas.openxmlformats.org/drawingml/2006/chart" xmlns:r="http://schemas.openxmlformats.org/officeDocument/2006/relationships" r:id="rId8"/>
               </a:graphicData>
             </a:graphic>
           </wp:inline>
@@ -2038,10 +2194,121 @@
     </w:p>
     <w:p/>
     <w:p>
+      <w:pPr>
+        <w:rPr>
+          <w:b/>
+          <w:bCs/>
+        </w:rPr>
+      </w:pPr>
+    </w:p>
+    <w:p>
+      <w:pPr>
+        <w:rPr>
+          <w:b/>
+          <w:bCs/>
+        </w:rPr>
+      </w:pPr>
+    </w:p>
+    <w:p>
+      <w:pPr>
+        <w:rPr>
+          <w:b/>
+          <w:bCs/>
+        </w:rPr>
+      </w:pPr>
+    </w:p>
+    <w:p>
+      <w:pPr>
+        <w:rPr>
+          <w:b/>
+          <w:bCs/>
+        </w:rPr>
+      </w:pPr>
+    </w:p>
+    <w:p>
+      <w:pPr>
+        <w:rPr>
+          <w:b/>
+          <w:bCs/>
+        </w:rPr>
+      </w:pPr>
+    </w:p>
+    <w:p>
+      <w:pPr>
+        <w:rPr>
+          <w:b/>
+          <w:bCs/>
+        </w:rPr>
+      </w:pPr>
+    </w:p>
+    <w:p>
+      <w:pPr>
+        <w:rPr>
+          <w:b/>
+          <w:bCs/>
+        </w:rPr>
+      </w:pPr>
+    </w:p>
+    <w:p>
+      <w:pPr>
+        <w:rPr>
+          <w:b/>
+          <w:bCs/>
+        </w:rPr>
+      </w:pPr>
+    </w:p>
+    <w:p>
+      <w:pPr>
+        <w:rPr>
+          <w:b/>
+          <w:bCs/>
+        </w:rPr>
+      </w:pPr>
+    </w:p>
+    <w:p>
+      <w:pPr>
+        <w:rPr>
+          <w:b/>
+          <w:bCs/>
+        </w:rPr>
+      </w:pPr>
+    </w:p>
+    <w:p>
+      <w:pPr>
+        <w:rPr>
+          <w:b/>
+          <w:bCs/>
+        </w:rPr>
+      </w:pPr>
+    </w:p>
+    <w:p>
+      <w:pPr>
+        <w:rPr>
+          <w:b/>
+          <w:bCs/>
+        </w:rPr>
+      </w:pPr>
+    </w:p>
+    <w:p>
+      <w:pPr>
+        <w:rPr>
+          <w:b/>
+          <w:bCs/>
+        </w:rPr>
+      </w:pPr>
       <w:r>
+        <w:rPr>
+          <w:b/>
+          <w:bCs/>
+        </w:rPr>
+        <w:lastRenderedPageBreak/>
         <w:t xml:space="preserve">Asymptotic </w:t>
       </w:r>
       <w:r>
+        <w:rPr>
+          <w:b/>
+          <w:bCs/>
+        </w:rPr>
         <w:t>Time Complexity</w:t>
       </w:r>
     </w:p>
@@ -2081,6 +2348,9 @@
             <w:r>
               <w:t>Running Time</w:t>
             </w:r>
+            <w:r>
+              <w:t xml:space="preserve"> Complexity</w:t>
+            </w:r>
           </w:p>
         </w:tc>
       </w:tr>
@@ -2126,11 +2396,9 @@
             <w:pPr>
               <w:jc w:val="center"/>
             </w:pPr>
-            <w:proofErr w:type="spellStart"/>
             <w:r>
               <w:t>Quickhull</w:t>
             </w:r>
-            <w:proofErr w:type="spellEnd"/>
           </w:p>
         </w:tc>
       </w:tr>
@@ -2149,19 +2417,42 @@
           <w:tcPr>
             <w:tcW w:w="2337" w:type="dxa"/>
           </w:tcPr>
-          <w:p/>
-        </w:tc>
-        <w:tc>
-          <w:tcPr>
-            <w:tcW w:w="2338" w:type="dxa"/>
-          </w:tcPr>
-          <w:p/>
-        </w:tc>
-        <w:tc>
-          <w:tcPr>
-            <w:tcW w:w="2338" w:type="dxa"/>
-          </w:tcPr>
-          <w:p/>
+          <w:p>
+            <w:r>
+              <w:t>O(</w:t>
+            </w:r>
+            <w:proofErr w:type="spellStart"/>
+            <w:r>
+              <w:t>nlogn</w:t>
+            </w:r>
+            <w:proofErr w:type="spellEnd"/>
+            <w:r>
+              <w:t>)</w:t>
+            </w:r>
+          </w:p>
+        </w:tc>
+        <w:tc>
+          <w:tcPr>
+            <w:tcW w:w="2338" w:type="dxa"/>
+          </w:tcPr>
+          <w:p>
+            <w:r>
+              <w:t>O(n)</w:t>
+            </w:r>
+          </w:p>
+        </w:tc>
+        <w:tc>
+          <w:tcPr>
+            <w:tcW w:w="2338" w:type="dxa"/>
+          </w:tcPr>
+          <w:p>
+            <w:r>
+              <w:t>O(</w:t>
+            </w:r>
+            <w:r>
+              <w:t>n)</w:t>
+            </w:r>
+          </w:p>
         </w:tc>
       </w:tr>
       <w:tr>
@@ -2179,19 +2470,49 @@
           <w:tcPr>
             <w:tcW w:w="2337" w:type="dxa"/>
           </w:tcPr>
-          <w:p/>
-        </w:tc>
-        <w:tc>
-          <w:tcPr>
-            <w:tcW w:w="2338" w:type="dxa"/>
-          </w:tcPr>
-          <w:p/>
-        </w:tc>
-        <w:tc>
-          <w:tcPr>
-            <w:tcW w:w="2338" w:type="dxa"/>
-          </w:tcPr>
-          <w:p/>
+          <w:p>
+            <w:r>
+              <w:t>O(</w:t>
+            </w:r>
+            <w:proofErr w:type="spellStart"/>
+            <w:r>
+              <w:t>nlogn</w:t>
+            </w:r>
+            <w:proofErr w:type="spellEnd"/>
+            <w:r>
+              <w:t>)</w:t>
+            </w:r>
+          </w:p>
+        </w:tc>
+        <w:tc>
+          <w:tcPr>
+            <w:tcW w:w="2338" w:type="dxa"/>
+          </w:tcPr>
+          <w:p>
+            <w:proofErr w:type="gramStart"/>
+            <w:r>
+              <w:t>O(</w:t>
+            </w:r>
+            <w:proofErr w:type="gramEnd"/>
+          </w:p>
+        </w:tc>
+        <w:tc>
+          <w:tcPr>
+            <w:tcW w:w="2338" w:type="dxa"/>
+          </w:tcPr>
+          <w:p>
+            <w:r>
+              <w:t>O(</w:t>
+            </w:r>
+            <w:proofErr w:type="spellStart"/>
+            <w:r>
+              <w:t>nlogn</w:t>
+            </w:r>
+            <w:proofErr w:type="spellEnd"/>
+            <w:r>
+              <w:t>)</w:t>
+            </w:r>
+          </w:p>
         </w:tc>
       </w:tr>
       <w:tr>
@@ -2209,31 +2530,283 @@
           <w:tcPr>
             <w:tcW w:w="2337" w:type="dxa"/>
           </w:tcPr>
-          <w:p/>
-        </w:tc>
-        <w:tc>
-          <w:tcPr>
-            <w:tcW w:w="2338" w:type="dxa"/>
-          </w:tcPr>
-          <w:p/>
-        </w:tc>
-        <w:tc>
-          <w:tcPr>
-            <w:tcW w:w="2338" w:type="dxa"/>
-          </w:tcPr>
-          <w:p/>
+          <w:p>
+            <w:r>
+              <w:t>O(</w:t>
+            </w:r>
+            <w:proofErr w:type="spellStart"/>
+            <w:r>
+              <w:t>nlogn</w:t>
+            </w:r>
+            <w:proofErr w:type="spellEnd"/>
+            <w:r>
+              <w:t>)</w:t>
+            </w:r>
+          </w:p>
+        </w:tc>
+        <w:tc>
+          <w:tcPr>
+            <w:tcW w:w="2338" w:type="dxa"/>
+          </w:tcPr>
+          <w:p>
+            <w:r>
+              <w:t>O(n</w:t>
+            </w:r>
+            <w:r>
+              <w:rPr>
+                <w:vertAlign w:val="superscript"/>
+              </w:rPr>
+              <w:t>2</w:t>
+            </w:r>
+            <w:r>
+              <w:t>)</w:t>
+            </w:r>
+          </w:p>
+        </w:tc>
+        <w:tc>
+          <w:tcPr>
+            <w:tcW w:w="2338" w:type="dxa"/>
+          </w:tcPr>
+          <w:p>
+            <w:r>
+              <w:t>O(</w:t>
+            </w:r>
+            <w:r>
+              <w:t>n</w:t>
+            </w:r>
+            <w:r>
+              <w:rPr>
+                <w:vertAlign w:val="superscript"/>
+              </w:rPr>
+              <w:t>2</w:t>
+            </w:r>
+            <w:r>
+              <w:t>)</w:t>
+            </w:r>
+          </w:p>
         </w:tc>
       </w:tr>
     </w:tbl>
     <w:p/>
     <w:p>
+      <w:pPr>
+        <w:rPr>
+          <w:b/>
+          <w:bCs/>
+        </w:rPr>
+      </w:pPr>
       <w:r>
+        <w:rPr>
+          <w:b/>
+          <w:bCs/>
+        </w:rPr>
         <w:t>Does my empirical analysis match my theoretical analysis?</w:t>
       </w:r>
     </w:p>
     <w:p>
+      <w:pPr>
+        <w:pStyle w:val="ListParagraph"/>
+        <w:numPr>
+          <w:ilvl w:val="0"/>
+          <w:numId w:val="1"/>
+        </w:numPr>
+      </w:pPr>
       <w:r>
-        <w:t>To do</w:t>
+        <w:t>Points within a Circle</w:t>
+      </w:r>
+    </w:p>
+    <w:p>
+      <w:pPr>
+        <w:pStyle w:val="ListParagraph"/>
+        <w:numPr>
+          <w:ilvl w:val="1"/>
+          <w:numId w:val="1"/>
+        </w:numPr>
+      </w:pPr>
+      <w:r>
+        <w:t>This one was very interesting.</w:t>
+      </w:r>
+      <w:r>
+        <w:t xml:space="preserve"> </w:t>
+      </w:r>
+      <w:r>
+        <w:t>It matched my theoretical analysis. The Graham Scan was by far the most efficient (since it always runs at O(</w:t>
+      </w:r>
+      <w:proofErr w:type="spellStart"/>
+      <w:r>
+        <w:t>nlogn</w:t>
+      </w:r>
+      <w:proofErr w:type="spellEnd"/>
+      <w:r>
+        <w:t>)). The Quickhull took the longest by a long shot, since it was operating at its worst case (with a runtime of O(n</w:t>
+      </w:r>
+      <w:r>
+        <w:rPr>
+          <w:vertAlign w:val="superscript"/>
+        </w:rPr>
+        <w:t>2</w:t>
+      </w:r>
+      <w:r>
+        <w:t xml:space="preserve">)). Lastly, the Jarvis March was in between them, operating </w:t>
+      </w:r>
+      <w:bookmarkStart w:id="0" w:name="_GoBack"/>
+      <w:bookmarkEnd w:id="0"/>
+      <w:r>
+        <w:t xml:space="preserve">closer to the Graham Scan than the Quickhull. This means that its runtime must’ve </w:t>
+      </w:r>
+      <w:proofErr w:type="gramStart"/>
+      <w:r>
+        <w:t>been ???</w:t>
+      </w:r>
+      <w:proofErr w:type="gramEnd"/>
+    </w:p>
+    <w:p>
+      <w:pPr>
+        <w:pStyle w:val="ListParagraph"/>
+        <w:numPr>
+          <w:ilvl w:val="0"/>
+          <w:numId w:val="1"/>
+        </w:numPr>
+      </w:pPr>
+      <w:r>
+        <w:t>Points on a Circle</w:t>
+      </w:r>
+    </w:p>
+    <w:p>
+      <w:pPr>
+        <w:pStyle w:val="ListParagraph"/>
+        <w:numPr>
+          <w:ilvl w:val="1"/>
+          <w:numId w:val="1"/>
+        </w:numPr>
+      </w:pPr>
+      <w:r>
+        <w:t xml:space="preserve">This one was </w:t>
+      </w:r>
+      <w:r>
+        <w:t>similar to Points within a Circle</w:t>
+      </w:r>
+      <w:r>
+        <w:t>. It matched my theoretical analysis. The Graham Scan was by far the most efficient (since it always runs at O(</w:t>
+      </w:r>
+      <w:proofErr w:type="spellStart"/>
+      <w:r>
+        <w:t>nlogn</w:t>
+      </w:r>
+      <w:proofErr w:type="spellEnd"/>
+      <w:r>
+        <w:t>)). The Quickhull took the longest by a long shot, since it was operating at its worst case (with a runtime of O(n</w:t>
+      </w:r>
+      <w:r>
+        <w:rPr>
+          <w:vertAlign w:val="superscript"/>
+        </w:rPr>
+        <w:t>2</w:t>
+      </w:r>
+      <w:r>
+        <w:t xml:space="preserve">)). Lastly, the Jarvis March was in between them, operating almost in the middle but slightly closer to the Graham Scan than the Quickhull. This means that its runtime must’ve </w:t>
+      </w:r>
+      <w:proofErr w:type="gramStart"/>
+      <w:r>
+        <w:t>been ???</w:t>
+      </w:r>
+      <w:proofErr w:type="gramEnd"/>
+    </w:p>
+    <w:p>
+      <w:pPr>
+        <w:pStyle w:val="ListParagraph"/>
+        <w:numPr>
+          <w:ilvl w:val="0"/>
+          <w:numId w:val="1"/>
+        </w:numPr>
+      </w:pPr>
+      <w:r>
+        <w:t>Points within a Rectangle</w:t>
+      </w:r>
+    </w:p>
+    <w:p>
+      <w:pPr>
+        <w:pStyle w:val="ListParagraph"/>
+        <w:numPr>
+          <w:ilvl w:val="1"/>
+          <w:numId w:val="1"/>
+        </w:numPr>
+      </w:pPr>
+      <w:r>
+        <w:t xml:space="preserve">Yes, this matches my theoretical analysis. The Graham Scan took longer than both the Jarvis March and Quickhull. </w:t>
+      </w:r>
+      <w:r>
+        <w:t>Jarvis March and Quickhull ran roughly the same time, with Graham Scan starting to increase at a more rapid rate than both the Jarvis March and Quickhull, meaning that both Jarvis March and Quickhull are closer to their best case scenario (</w:t>
+      </w:r>
+      <w:r>
+        <w:t xml:space="preserve">with a runtime of </w:t>
+      </w:r>
+      <w:r>
+        <w:t>O(n)) and Graham Scan operates at O(</w:t>
+      </w:r>
+      <w:proofErr w:type="spellStart"/>
+      <w:r>
+        <w:t>nlogn</w:t>
+      </w:r>
+      <w:proofErr w:type="spellEnd"/>
+      <w:r>
+        <w:t>).</w:t>
+      </w:r>
+    </w:p>
+    <w:p>
+      <w:pPr>
+        <w:pStyle w:val="ListParagraph"/>
+        <w:numPr>
+          <w:ilvl w:val="0"/>
+          <w:numId w:val="1"/>
+        </w:numPr>
+      </w:pPr>
+      <w:r>
+        <w:t>Points within a Triangle</w:t>
+      </w:r>
+    </w:p>
+    <w:p>
+      <w:pPr>
+        <w:pStyle w:val="ListParagraph"/>
+        <w:numPr>
+          <w:ilvl w:val="1"/>
+          <w:numId w:val="1"/>
+        </w:numPr>
+      </w:pPr>
+      <w:r>
+        <w:t xml:space="preserve">Yes, this matches my theoretical analysis. </w:t>
+      </w:r>
+      <w:r>
+        <w:t>Yet again t</w:t>
+      </w:r>
+      <w:r>
+        <w:t xml:space="preserve">he Graham Scan </w:t>
+      </w:r>
+      <w:r>
+        <w:t>took</w:t>
+      </w:r>
+      <w:r>
+        <w:t xml:space="preserve"> longer than both the Jarvis March and the Quickhull</w:t>
+      </w:r>
+      <w:r>
+        <w:t>.</w:t>
+      </w:r>
+      <w:r>
+        <w:t xml:space="preserve"> This is roughly a best case for both Jarvis March and Quickhull (meaning their runtime is approximately O(n)) and the average case for Graham Scan (mean</w:t>
+      </w:r>
+      <w:r>
+        <w:t>i</w:t>
+      </w:r>
+      <w:r>
+        <w:t>ng its runtime is approximately O(</w:t>
+      </w:r>
+      <w:proofErr w:type="spellStart"/>
+      <w:r>
+        <w:t>nlogn</w:t>
+      </w:r>
+      <w:proofErr w:type="spellEnd"/>
+      <w:r>
+        <w:t>)).</w:t>
       </w:r>
     </w:p>
     <w:sectPr>
@@ -2244,6 +2817,127 @@
     </w:sectPr>
   </w:body>
 </w:document>
+</file>
+
+<file path=word/numbering.xml><?xml version="1.0" encoding="utf-8"?>
+<w:numbering xmlns:wpc="http://schemas.microsoft.com/office/word/2010/wordprocessingCanvas" xmlns:cx="http://schemas.microsoft.com/office/drawing/2014/chartex" xmlns:cx1="http://schemas.microsoft.com/office/drawing/2015/9/8/chartex" xmlns:cx2="http://schemas.microsoft.com/office/drawing/2015/10/21/chartex" xmlns:cx3="http://schemas.microsoft.com/office/drawing/2016/5/9/chartex" xmlns:cx4="http://schemas.microsoft.com/office/drawing/2016/5/10/chartex" xmlns:cx5="http://schemas.microsoft.com/office/drawing/2016/5/11/chartex" xmlns:cx6="http://schemas.microsoft.com/office/drawing/2016/5/12/chartex" xmlns:cx7="http://schemas.microsoft.com/office/drawing/2016/5/13/chartex" xmlns:cx8="http://schemas.microsoft.com/office/drawing/2016/5/14/chartex" xmlns:mc="http://schemas.openxmlformats.org/markup-compatibility/2006" xmlns:aink="http://schemas.microsoft.com/office/drawing/2016/ink" xmlns:am3d="http://schemas.microsoft.com/office/drawing/2017/model3d" xmlns:o="urn:schemas-microsoft-com:office:office" xmlns:r="http://schemas.openxmlformats.org/officeDocument/2006/relationships" xmlns:m="http://schemas.openxmlformats.org/officeDocument/2006/math" xmlns:v="urn:schemas-microsoft-com:vml" xmlns:wp14="http://schemas.microsoft.com/office/word/2010/wordprocessingDrawing" xmlns:wp="http://schemas.openxmlformats.org/drawingml/2006/wordprocessingDrawing" xmlns:w10="urn:schemas-microsoft-com:office:word" xmlns:w="http://schemas.openxmlformats.org/wordprocessingml/2006/main" xmlns:w14="http://schemas.microsoft.com/office/word/2010/wordml" xmlns:w15="http://schemas.microsoft.com/office/word/2012/wordml" xmlns:w16cid="http://schemas.microsoft.com/office/word/2016/wordml/cid" xmlns:w16se="http://schemas.microsoft.com/office/word/2015/wordml/symex" xmlns:wpg="http://schemas.microsoft.com/office/word/2010/wordprocessingGroup" xmlns:wpi="http://schemas.microsoft.com/office/word/2010/wordprocessingInk" xmlns:wne="http://schemas.microsoft.com/office/word/2006/wordml" xmlns:wps="http://schemas.microsoft.com/office/word/2010/wordprocessingShape" mc:Ignorable="w14 w15 w16se w16cid wp14">
+  <w:abstractNum w:abstractNumId="0" w15:restartNumberingAfterBreak="0">
+    <w:nsid w:val="0E673273"/>
+    <w:multiLevelType w:val="hybridMultilevel"/>
+    <w:tmpl w:val="43187340"/>
+    <w:lvl w:ilvl="0" w:tplc="04090001">
+      <w:start w:val="1"/>
+      <w:numFmt w:val="bullet"/>
+      <w:lvlText w:val=""/>
+      <w:lvlJc w:val="left"/>
+      <w:pPr>
+        <w:ind w:left="720" w:hanging="360"/>
+      </w:pPr>
+      <w:rPr>
+        <w:rFonts w:ascii="Symbol" w:hAnsi="Symbol" w:hint="default"/>
+      </w:rPr>
+    </w:lvl>
+    <w:lvl w:ilvl="1" w:tplc="04090003">
+      <w:start w:val="1"/>
+      <w:numFmt w:val="bullet"/>
+      <w:lvlText w:val="o"/>
+      <w:lvlJc w:val="left"/>
+      <w:pPr>
+        <w:ind w:left="1440" w:hanging="360"/>
+      </w:pPr>
+      <w:rPr>
+        <w:rFonts w:ascii="Courier New" w:hAnsi="Courier New" w:cs="Courier New" w:hint="default"/>
+      </w:rPr>
+    </w:lvl>
+    <w:lvl w:ilvl="2" w:tplc="04090005" w:tentative="1">
+      <w:start w:val="1"/>
+      <w:numFmt w:val="bullet"/>
+      <w:lvlText w:val=""/>
+      <w:lvlJc w:val="left"/>
+      <w:pPr>
+        <w:ind w:left="2160" w:hanging="360"/>
+      </w:pPr>
+      <w:rPr>
+        <w:rFonts w:ascii="Wingdings" w:hAnsi="Wingdings" w:hint="default"/>
+      </w:rPr>
+    </w:lvl>
+    <w:lvl w:ilvl="3" w:tplc="04090001" w:tentative="1">
+      <w:start w:val="1"/>
+      <w:numFmt w:val="bullet"/>
+      <w:lvlText w:val=""/>
+      <w:lvlJc w:val="left"/>
+      <w:pPr>
+        <w:ind w:left="2880" w:hanging="360"/>
+      </w:pPr>
+      <w:rPr>
+        <w:rFonts w:ascii="Symbol" w:hAnsi="Symbol" w:hint="default"/>
+      </w:rPr>
+    </w:lvl>
+    <w:lvl w:ilvl="4" w:tplc="04090003" w:tentative="1">
+      <w:start w:val="1"/>
+      <w:numFmt w:val="bullet"/>
+      <w:lvlText w:val="o"/>
+      <w:lvlJc w:val="left"/>
+      <w:pPr>
+        <w:ind w:left="3600" w:hanging="360"/>
+      </w:pPr>
+      <w:rPr>
+        <w:rFonts w:ascii="Courier New" w:hAnsi="Courier New" w:cs="Courier New" w:hint="default"/>
+      </w:rPr>
+    </w:lvl>
+    <w:lvl w:ilvl="5" w:tplc="04090005" w:tentative="1">
+      <w:start w:val="1"/>
+      <w:numFmt w:val="bullet"/>
+      <w:lvlText w:val=""/>
+      <w:lvlJc w:val="left"/>
+      <w:pPr>
+        <w:ind w:left="4320" w:hanging="360"/>
+      </w:pPr>
+      <w:rPr>
+        <w:rFonts w:ascii="Wingdings" w:hAnsi="Wingdings" w:hint="default"/>
+      </w:rPr>
+    </w:lvl>
+    <w:lvl w:ilvl="6" w:tplc="04090001" w:tentative="1">
+      <w:start w:val="1"/>
+      <w:numFmt w:val="bullet"/>
+      <w:lvlText w:val=""/>
+      <w:lvlJc w:val="left"/>
+      <w:pPr>
+        <w:ind w:left="5040" w:hanging="360"/>
+      </w:pPr>
+      <w:rPr>
+        <w:rFonts w:ascii="Symbol" w:hAnsi="Symbol" w:hint="default"/>
+      </w:rPr>
+    </w:lvl>
+    <w:lvl w:ilvl="7" w:tplc="04090003" w:tentative="1">
+      <w:start w:val="1"/>
+      <w:numFmt w:val="bullet"/>
+      <w:lvlText w:val="o"/>
+      <w:lvlJc w:val="left"/>
+      <w:pPr>
+        <w:ind w:left="5760" w:hanging="360"/>
+      </w:pPr>
+      <w:rPr>
+        <w:rFonts w:ascii="Courier New" w:hAnsi="Courier New" w:cs="Courier New" w:hint="default"/>
+      </w:rPr>
+    </w:lvl>
+    <w:lvl w:ilvl="8" w:tplc="04090005" w:tentative="1">
+      <w:start w:val="1"/>
+      <w:numFmt w:val="bullet"/>
+      <w:lvlText w:val=""/>
+      <w:lvlJc w:val="left"/>
+      <w:pPr>
+        <w:ind w:left="6480" w:hanging="360"/>
+      </w:pPr>
+      <w:rPr>
+        <w:rFonts w:ascii="Wingdings" w:hAnsi="Wingdings" w:hint="default"/>
+      </w:rPr>
+    </w:lvl>
+  </w:abstractNum>
+  <w:num w:numId="1">
+    <w:abstractNumId w:val="0"/>
+  </w:num>
+</w:numbering>
 </file>
 
 <file path=word/styles.xml><?xml version="1.0" encoding="utf-8"?>
@@ -2684,6 +3378,17 @@
       </w:tblBorders>
     </w:tblPr>
   </w:style>
+  <w:style w:type="paragraph" w:styleId="ListParagraph">
+    <w:name w:val="List Paragraph"/>
+    <w:basedOn w:val="Normal"/>
+    <w:uiPriority w:val="34"/>
+    <w:qFormat/>
+    <w:rsid w:val="005B6B61"/>
+    <w:pPr>
+      <w:ind w:left="720"/>
+      <w:contextualSpacing/>
+    </w:pPr>
+  </w:style>
 </w:styles>
 </file>
 
@@ -2702,6 +3407,50 @@
   </mc:AlternateContent>
   <c:chart>
     <c:title>
+      <c:tx>
+        <c:rich>
+          <a:bodyPr rot="0" spcFirstLastPara="1" vertOverflow="ellipsis" vert="horz" wrap="square" anchor="ctr" anchorCtr="1"/>
+          <a:lstStyle/>
+          <a:p>
+            <a:pPr marL="0" marR="0" lvl="0" indent="0" algn="ctr" defTabSz="914400" rtl="0" eaLnBrk="1" fontAlgn="auto" latinLnBrk="0" hangingPunct="1">
+              <a:lnSpc>
+                <a:spcPct val="100000"/>
+              </a:lnSpc>
+              <a:spcBef>
+                <a:spcPts val="0"/>
+              </a:spcBef>
+              <a:spcAft>
+                <a:spcPts val="0"/>
+              </a:spcAft>
+              <a:buClrTx/>
+              <a:buSzTx/>
+              <a:buFontTx/>
+              <a:buNone/>
+              <a:tabLst/>
+              <a:defRPr sz="1400" b="0" i="0" u="none" strike="noStrike" kern="1200" spc="0" baseline="0">
+                <a:solidFill>
+                  <a:sysClr val="windowText" lastClr="000000">
+                    <a:lumMod val="65000"/>
+                    <a:lumOff val="35000"/>
+                  </a:sysClr>
+                </a:solidFill>
+                <a:latin typeface="+mn-lt"/>
+                <a:ea typeface="+mn-ea"/>
+                <a:cs typeface="+mn-cs"/>
+              </a:defRPr>
+            </a:pPr>
+            <a:r>
+              <a:rPr lang="en-US" sz="1800" b="0" i="0" baseline="0">
+                <a:effectLst/>
+              </a:rPr>
+              <a:t>Time Analysis for Points within a Circle</a:t>
+            </a:r>
+            <a:endParaRPr lang="en-US">
+              <a:effectLst/>
+            </a:endParaRPr>
+          </a:p>
+        </c:rich>
+      </c:tx>
       <c:overlay val="0"/>
       <c:spPr>
         <a:noFill/>
@@ -2714,13 +3463,27 @@
         <a:bodyPr rot="0" spcFirstLastPara="1" vertOverflow="ellipsis" vert="horz" wrap="square" anchor="ctr" anchorCtr="1"/>
         <a:lstStyle/>
         <a:p>
-          <a:pPr>
+          <a:pPr marL="0" marR="0" lvl="0" indent="0" algn="ctr" defTabSz="914400" rtl="0" eaLnBrk="1" fontAlgn="auto" latinLnBrk="0" hangingPunct="1">
+            <a:lnSpc>
+              <a:spcPct val="100000"/>
+            </a:lnSpc>
+            <a:spcBef>
+              <a:spcPts val="0"/>
+            </a:spcBef>
+            <a:spcAft>
+              <a:spcPts val="0"/>
+            </a:spcAft>
+            <a:buClrTx/>
+            <a:buSzTx/>
+            <a:buFontTx/>
+            <a:buNone/>
+            <a:tabLst/>
             <a:defRPr sz="1400" b="0" i="0" u="none" strike="noStrike" kern="1200" spc="0" baseline="0">
               <a:solidFill>
-                <a:schemeClr val="tx1">
+                <a:sysClr val="windowText" lastClr="000000">
                   <a:lumMod val="65000"/>
                   <a:lumOff val="35000"/>
-                </a:schemeClr>
+                </a:sysClr>
               </a:solidFill>
               <a:latin typeface="+mn-lt"/>
               <a:ea typeface="+mn-ea"/>
@@ -3267,6 +4030,50 @@
   </mc:AlternateContent>
   <c:chart>
     <c:title>
+      <c:tx>
+        <c:rich>
+          <a:bodyPr rot="0" spcFirstLastPara="1" vertOverflow="ellipsis" vert="horz" wrap="square" anchor="ctr" anchorCtr="1"/>
+          <a:lstStyle/>
+          <a:p>
+            <a:pPr marL="0" marR="0" lvl="0" indent="0" algn="ctr" defTabSz="914400" rtl="0" eaLnBrk="1" fontAlgn="auto" latinLnBrk="0" hangingPunct="1">
+              <a:lnSpc>
+                <a:spcPct val="100000"/>
+              </a:lnSpc>
+              <a:spcBef>
+                <a:spcPts val="0"/>
+              </a:spcBef>
+              <a:spcAft>
+                <a:spcPts val="0"/>
+              </a:spcAft>
+              <a:buClrTx/>
+              <a:buSzTx/>
+              <a:buFontTx/>
+              <a:buNone/>
+              <a:tabLst/>
+              <a:defRPr sz="1400" b="0" i="0" u="none" strike="noStrike" kern="1200" spc="0" baseline="0">
+                <a:solidFill>
+                  <a:sysClr val="windowText" lastClr="000000">
+                    <a:lumMod val="65000"/>
+                    <a:lumOff val="35000"/>
+                  </a:sysClr>
+                </a:solidFill>
+                <a:latin typeface="+mn-lt"/>
+                <a:ea typeface="+mn-ea"/>
+                <a:cs typeface="+mn-cs"/>
+              </a:defRPr>
+            </a:pPr>
+            <a:r>
+              <a:rPr lang="en-US" sz="1800" b="0" i="0" baseline="0">
+                <a:effectLst/>
+              </a:rPr>
+              <a:t>Time Analysis for Points on a Circle</a:t>
+            </a:r>
+            <a:endParaRPr lang="en-US">
+              <a:effectLst/>
+            </a:endParaRPr>
+          </a:p>
+        </c:rich>
+      </c:tx>
       <c:overlay val="0"/>
       <c:spPr>
         <a:noFill/>
@@ -3279,13 +4086,27 @@
         <a:bodyPr rot="0" spcFirstLastPara="1" vertOverflow="ellipsis" vert="horz" wrap="square" anchor="ctr" anchorCtr="1"/>
         <a:lstStyle/>
         <a:p>
-          <a:pPr>
+          <a:pPr marL="0" marR="0" lvl="0" indent="0" algn="ctr" defTabSz="914400" rtl="0" eaLnBrk="1" fontAlgn="auto" latinLnBrk="0" hangingPunct="1">
+            <a:lnSpc>
+              <a:spcPct val="100000"/>
+            </a:lnSpc>
+            <a:spcBef>
+              <a:spcPts val="0"/>
+            </a:spcBef>
+            <a:spcAft>
+              <a:spcPts val="0"/>
+            </a:spcAft>
+            <a:buClrTx/>
+            <a:buSzTx/>
+            <a:buFontTx/>
+            <a:buNone/>
+            <a:tabLst/>
             <a:defRPr sz="1400" b="0" i="0" u="none" strike="noStrike" kern="1200" spc="0" baseline="0">
               <a:solidFill>
-                <a:schemeClr val="tx1">
+                <a:sysClr val="windowText" lastClr="000000">
                   <a:lumMod val="65000"/>
                   <a:lumOff val="35000"/>
-                </a:schemeClr>
+                </a:sysClr>
               </a:solidFill>
               <a:latin typeface="+mn-lt"/>
               <a:ea typeface="+mn-ea"/>
@@ -3832,6 +4653,50 @@
   </mc:AlternateContent>
   <c:chart>
     <c:title>
+      <c:tx>
+        <c:rich>
+          <a:bodyPr rot="0" spcFirstLastPara="1" vertOverflow="ellipsis" vert="horz" wrap="square" anchor="ctr" anchorCtr="1"/>
+          <a:lstStyle/>
+          <a:p>
+            <a:pPr marL="0" marR="0" lvl="0" indent="0" algn="ctr" defTabSz="914400" rtl="0" eaLnBrk="1" fontAlgn="auto" latinLnBrk="0" hangingPunct="1">
+              <a:lnSpc>
+                <a:spcPct val="100000"/>
+              </a:lnSpc>
+              <a:spcBef>
+                <a:spcPts val="0"/>
+              </a:spcBef>
+              <a:spcAft>
+                <a:spcPts val="0"/>
+              </a:spcAft>
+              <a:buClrTx/>
+              <a:buSzTx/>
+              <a:buFontTx/>
+              <a:buNone/>
+              <a:tabLst/>
+              <a:defRPr sz="1400" b="0" i="0" u="none" strike="noStrike" kern="1200" spc="0" baseline="0">
+                <a:solidFill>
+                  <a:sysClr val="windowText" lastClr="000000">
+                    <a:lumMod val="65000"/>
+                    <a:lumOff val="35000"/>
+                  </a:sysClr>
+                </a:solidFill>
+                <a:latin typeface="+mn-lt"/>
+                <a:ea typeface="+mn-ea"/>
+                <a:cs typeface="+mn-cs"/>
+              </a:defRPr>
+            </a:pPr>
+            <a:r>
+              <a:rPr lang="en-US" sz="1800" b="0" i="0" baseline="0">
+                <a:effectLst/>
+              </a:rPr>
+              <a:t>Time Analysis for Points within a Rectangle</a:t>
+            </a:r>
+            <a:endParaRPr lang="en-US">
+              <a:effectLst/>
+            </a:endParaRPr>
+          </a:p>
+        </c:rich>
+      </c:tx>
       <c:overlay val="0"/>
       <c:spPr>
         <a:noFill/>
@@ -3844,13 +4709,27 @@
         <a:bodyPr rot="0" spcFirstLastPara="1" vertOverflow="ellipsis" vert="horz" wrap="square" anchor="ctr" anchorCtr="1"/>
         <a:lstStyle/>
         <a:p>
-          <a:pPr>
+          <a:pPr marL="0" marR="0" lvl="0" indent="0" algn="ctr" defTabSz="914400" rtl="0" eaLnBrk="1" fontAlgn="auto" latinLnBrk="0" hangingPunct="1">
+            <a:lnSpc>
+              <a:spcPct val="100000"/>
+            </a:lnSpc>
+            <a:spcBef>
+              <a:spcPts val="0"/>
+            </a:spcBef>
+            <a:spcAft>
+              <a:spcPts val="0"/>
+            </a:spcAft>
+            <a:buClrTx/>
+            <a:buSzTx/>
+            <a:buFontTx/>
+            <a:buNone/>
+            <a:tabLst/>
             <a:defRPr sz="1400" b="0" i="0" u="none" strike="noStrike" kern="1200" spc="0" baseline="0">
               <a:solidFill>
-                <a:schemeClr val="tx1">
+                <a:sysClr val="windowText" lastClr="000000">
                   <a:lumMod val="65000"/>
                   <a:lumOff val="35000"/>
-                </a:schemeClr>
+                </a:sysClr>
               </a:solidFill>
               <a:latin typeface="+mn-lt"/>
               <a:ea typeface="+mn-ea"/>
@@ -4397,6 +5276,31 @@
   </mc:AlternateContent>
   <c:chart>
     <c:title>
+      <c:tx>
+        <c:rich>
+          <a:bodyPr rot="0" spcFirstLastPara="1" vertOverflow="ellipsis" vert="horz" wrap="square" anchor="ctr" anchorCtr="1"/>
+          <a:lstStyle/>
+          <a:p>
+            <a:pPr>
+              <a:defRPr sz="1400" b="0" i="0" u="none" strike="noStrike" kern="1200" spc="0" baseline="0">
+                <a:solidFill>
+                  <a:schemeClr val="tx1">
+                    <a:lumMod val="65000"/>
+                    <a:lumOff val="35000"/>
+                  </a:schemeClr>
+                </a:solidFill>
+                <a:latin typeface="+mn-lt"/>
+                <a:ea typeface="+mn-ea"/>
+                <a:cs typeface="+mn-cs"/>
+              </a:defRPr>
+            </a:pPr>
+            <a:r>
+              <a:rPr lang="en-US"/>
+              <a:t>Time Analysis for Points within a Triangle</a:t>
+            </a:r>
+          </a:p>
+        </c:rich>
+      </c:tx>
       <c:overlay val="0"/>
       <c:spPr>
         <a:noFill/>

--- a/Algorithms/Project2/Time Analysis.docx
+++ b/Algorithms/Project2/Time Analysis.docx
@@ -383,7 +383,13 @@
           </w:tcPr>
           <w:p>
             <w:r>
-              <w:t>3650</w:t>
+              <w:t>3</w:t>
+            </w:r>
+            <w:r>
+              <w:t>,</w:t>
+            </w:r>
+            <w:r>
+              <w:t>650</w:t>
             </w:r>
           </w:p>
         </w:tc>
@@ -405,27 +411,45 @@
           </w:tcPr>
           <w:p>
             <w:r>
-              <w:t>1005</w:t>
-            </w:r>
-          </w:p>
-        </w:tc>
-        <w:tc>
-          <w:tcPr>
-            <w:tcW w:w="2338" w:type="dxa"/>
-          </w:tcPr>
-          <w:p>
-            <w:r>
-              <w:t>1670</w:t>
-            </w:r>
-          </w:p>
-        </w:tc>
-        <w:tc>
-          <w:tcPr>
-            <w:tcW w:w="2338" w:type="dxa"/>
-          </w:tcPr>
-          <w:p>
-            <w:r>
-              <w:t>7702</w:t>
+              <w:t>1</w:t>
+            </w:r>
+            <w:r>
+              <w:t>,</w:t>
+            </w:r>
+            <w:r>
+              <w:t>005</w:t>
+            </w:r>
+          </w:p>
+        </w:tc>
+        <w:tc>
+          <w:tcPr>
+            <w:tcW w:w="2338" w:type="dxa"/>
+          </w:tcPr>
+          <w:p>
+            <w:r>
+              <w:t>1</w:t>
+            </w:r>
+            <w:r>
+              <w:t>,</w:t>
+            </w:r>
+            <w:r>
+              <w:t>670</w:t>
+            </w:r>
+          </w:p>
+        </w:tc>
+        <w:tc>
+          <w:tcPr>
+            <w:tcW w:w="2338" w:type="dxa"/>
+          </w:tcPr>
+          <w:p>
+            <w:r>
+              <w:t>7</w:t>
+            </w:r>
+            <w:r>
+              <w:t>,</w:t>
+            </w:r>
+            <w:r>
+              <w:t>702</w:t>
             </w:r>
           </w:p>
         </w:tc>
@@ -447,27 +471,45 @@
           </w:tcPr>
           <w:p>
             <w:r>
-              <w:t>2009</w:t>
-            </w:r>
-          </w:p>
-        </w:tc>
-        <w:tc>
-          <w:tcPr>
-            <w:tcW w:w="2338" w:type="dxa"/>
-          </w:tcPr>
-          <w:p>
-            <w:r>
-              <w:t>3551</w:t>
-            </w:r>
-          </w:p>
-        </w:tc>
-        <w:tc>
-          <w:tcPr>
-            <w:tcW w:w="2338" w:type="dxa"/>
-          </w:tcPr>
-          <w:p>
-            <w:r>
-              <w:t>16530</w:t>
+              <w:t>2</w:t>
+            </w:r>
+            <w:r>
+              <w:t>,</w:t>
+            </w:r>
+            <w:r>
+              <w:t>009</w:t>
+            </w:r>
+          </w:p>
+        </w:tc>
+        <w:tc>
+          <w:tcPr>
+            <w:tcW w:w="2338" w:type="dxa"/>
+          </w:tcPr>
+          <w:p>
+            <w:r>
+              <w:t>3</w:t>
+            </w:r>
+            <w:r>
+              <w:t>,</w:t>
+            </w:r>
+            <w:r>
+              <w:t>551</w:t>
+            </w:r>
+          </w:p>
+        </w:tc>
+        <w:tc>
+          <w:tcPr>
+            <w:tcW w:w="2338" w:type="dxa"/>
+          </w:tcPr>
+          <w:p>
+            <w:r>
+              <w:t>16</w:t>
+            </w:r>
+            <w:r>
+              <w:t>,</w:t>
+            </w:r>
+            <w:r>
+              <w:t>530</w:t>
             </w:r>
           </w:p>
         </w:tc>
@@ -489,27 +531,45 @@
           </w:tcPr>
           <w:p>
             <w:r>
-              <w:t>4171</w:t>
-            </w:r>
-          </w:p>
-        </w:tc>
-        <w:tc>
-          <w:tcPr>
-            <w:tcW w:w="2338" w:type="dxa"/>
-          </w:tcPr>
-          <w:p>
-            <w:r>
-              <w:t>8679</w:t>
-            </w:r>
-          </w:p>
-        </w:tc>
-        <w:tc>
-          <w:tcPr>
-            <w:tcW w:w="2338" w:type="dxa"/>
-          </w:tcPr>
-          <w:p>
-            <w:r>
-              <w:t>40654</w:t>
+              <w:t>4</w:t>
+            </w:r>
+            <w:r>
+              <w:t>,</w:t>
+            </w:r>
+            <w:r>
+              <w:t>171</w:t>
+            </w:r>
+          </w:p>
+        </w:tc>
+        <w:tc>
+          <w:tcPr>
+            <w:tcW w:w="2338" w:type="dxa"/>
+          </w:tcPr>
+          <w:p>
+            <w:r>
+              <w:t>8</w:t>
+            </w:r>
+            <w:r>
+              <w:t>,</w:t>
+            </w:r>
+            <w:r>
+              <w:t>679</w:t>
+            </w:r>
+          </w:p>
+        </w:tc>
+        <w:tc>
+          <w:tcPr>
+            <w:tcW w:w="2338" w:type="dxa"/>
+          </w:tcPr>
+          <w:p>
+            <w:r>
+              <w:t>40</w:t>
+            </w:r>
+            <w:r>
+              <w:t>,</w:t>
+            </w:r>
+            <w:r>
+              <w:t>654</w:t>
             </w:r>
           </w:p>
         </w:tc>
@@ -602,10 +662,7 @@
               <w:t>Running Time</w:t>
             </w:r>
             <w:r>
-              <w:t xml:space="preserve"> </w:t>
-            </w:r>
-            <w:r>
-              <w:t>(in Milliseconds)</w:t>
+              <w:t xml:space="preserve"> (in Milliseconds)</w:t>
             </w:r>
           </w:p>
         </w:tc>
@@ -895,17 +952,29 @@
           </w:tcPr>
           <w:p>
             <w:r>
-              <w:t>1854</w:t>
-            </w:r>
-          </w:p>
-        </w:tc>
-        <w:tc>
-          <w:tcPr>
-            <w:tcW w:w="2338" w:type="dxa"/>
-          </w:tcPr>
-          <w:p>
-            <w:r>
-              <w:t>6141</w:t>
+              <w:t>1</w:t>
+            </w:r>
+            <w:r>
+              <w:t>,</w:t>
+            </w:r>
+            <w:r>
+              <w:t>854</w:t>
+            </w:r>
+          </w:p>
+        </w:tc>
+        <w:tc>
+          <w:tcPr>
+            <w:tcW w:w="2338" w:type="dxa"/>
+          </w:tcPr>
+          <w:p>
+            <w:r>
+              <w:t>6</w:t>
+            </w:r>
+            <w:r>
+              <w:t>,</w:t>
+            </w:r>
+            <w:r>
+              <w:t>141</w:t>
             </w:r>
           </w:p>
         </w:tc>
@@ -937,17 +1006,29 @@
           </w:tcPr>
           <w:p>
             <w:r>
-              <w:t>3645</w:t>
-            </w:r>
-          </w:p>
-        </w:tc>
-        <w:tc>
-          <w:tcPr>
-            <w:tcW w:w="2338" w:type="dxa"/>
-          </w:tcPr>
-          <w:p>
-            <w:r>
-              <w:t>12210</w:t>
+              <w:t>3</w:t>
+            </w:r>
+            <w:r>
+              <w:t>,</w:t>
+            </w:r>
+            <w:r>
+              <w:t>645</w:t>
+            </w:r>
+          </w:p>
+        </w:tc>
+        <w:tc>
+          <w:tcPr>
+            <w:tcW w:w="2338" w:type="dxa"/>
+          </w:tcPr>
+          <w:p>
+            <w:r>
+              <w:t>12</w:t>
+            </w:r>
+            <w:r>
+              <w:t>,</w:t>
+            </w:r>
+            <w:r>
+              <w:t>210</w:t>
             </w:r>
           </w:p>
         </w:tc>
@@ -969,27 +1050,45 @@
           </w:tcPr>
           <w:p>
             <w:r>
-              <w:t>1149</w:t>
-            </w:r>
-          </w:p>
-        </w:tc>
-        <w:tc>
-          <w:tcPr>
-            <w:tcW w:w="2338" w:type="dxa"/>
-          </w:tcPr>
-          <w:p>
-            <w:r>
-              <w:t>7848</w:t>
-            </w:r>
-          </w:p>
-        </w:tc>
-        <w:tc>
-          <w:tcPr>
-            <w:tcW w:w="2338" w:type="dxa"/>
-          </w:tcPr>
-          <w:p>
-            <w:r>
-              <w:t>23827</w:t>
+              <w:t>1</w:t>
+            </w:r>
+            <w:r>
+              <w:t>,</w:t>
+            </w:r>
+            <w:r>
+              <w:t>149</w:t>
+            </w:r>
+          </w:p>
+        </w:tc>
+        <w:tc>
+          <w:tcPr>
+            <w:tcW w:w="2338" w:type="dxa"/>
+          </w:tcPr>
+          <w:p>
+            <w:r>
+              <w:t>7</w:t>
+            </w:r>
+            <w:r>
+              <w:t>,</w:t>
+            </w:r>
+            <w:r>
+              <w:t>848</w:t>
+            </w:r>
+          </w:p>
+        </w:tc>
+        <w:tc>
+          <w:tcPr>
+            <w:tcW w:w="2338" w:type="dxa"/>
+          </w:tcPr>
+          <w:p>
+            <w:r>
+              <w:t>23</w:t>
+            </w:r>
+            <w:r>
+              <w:t>,</w:t>
+            </w:r>
+            <w:r>
+              <w:t>827</w:t>
             </w:r>
           </w:p>
         </w:tc>
@@ -1011,27 +1110,45 @@
           </w:tcPr>
           <w:p>
             <w:r>
-              <w:t>2325</w:t>
-            </w:r>
-          </w:p>
-        </w:tc>
-        <w:tc>
-          <w:tcPr>
-            <w:tcW w:w="2338" w:type="dxa"/>
-          </w:tcPr>
-          <w:p>
-            <w:r>
-              <w:t>14939</w:t>
-            </w:r>
-          </w:p>
-        </w:tc>
-        <w:tc>
-          <w:tcPr>
-            <w:tcW w:w="2338" w:type="dxa"/>
-          </w:tcPr>
-          <w:p>
-            <w:r>
-              <w:t>47820</w:t>
+              <w:t>2</w:t>
+            </w:r>
+            <w:r>
+              <w:t>,</w:t>
+            </w:r>
+            <w:r>
+              <w:t>325</w:t>
+            </w:r>
+          </w:p>
+        </w:tc>
+        <w:tc>
+          <w:tcPr>
+            <w:tcW w:w="2338" w:type="dxa"/>
+          </w:tcPr>
+          <w:p>
+            <w:r>
+              <w:t>14</w:t>
+            </w:r>
+            <w:r>
+              <w:t>,</w:t>
+            </w:r>
+            <w:r>
+              <w:t>939</w:t>
+            </w:r>
+          </w:p>
+        </w:tc>
+        <w:tc>
+          <w:tcPr>
+            <w:tcW w:w="2338" w:type="dxa"/>
+          </w:tcPr>
+          <w:p>
+            <w:r>
+              <w:t>47</w:t>
+            </w:r>
+            <w:r>
+              <w:t>,</w:t>
+            </w:r>
+            <w:r>
+              <w:t>820</w:t>
             </w:r>
           </w:p>
         </w:tc>
@@ -1127,10 +1244,7 @@
               <w:t>Running Time</w:t>
             </w:r>
             <w:r>
-              <w:t xml:space="preserve"> </w:t>
-            </w:r>
-            <w:r>
-              <w:t>(in Milliseconds)</w:t>
+              <w:t xml:space="preserve"> (in Milliseconds)</w:t>
             </w:r>
           </w:p>
         </w:tc>
@@ -1452,7 +1566,13 @@
           </w:tcPr>
           <w:p>
             <w:r>
-              <w:t>1040</w:t>
+              <w:t>1</w:t>
+            </w:r>
+            <w:r>
+              <w:t>,</w:t>
+            </w:r>
+            <w:r>
+              <w:t>040</w:t>
             </w:r>
           </w:p>
         </w:tc>
@@ -1494,17 +1614,29 @@
           </w:tcPr>
           <w:p>
             <w:r>
-              <w:t>2048</w:t>
-            </w:r>
-          </w:p>
-        </w:tc>
-        <w:tc>
-          <w:tcPr>
-            <w:tcW w:w="2338" w:type="dxa"/>
-          </w:tcPr>
-          <w:p>
-            <w:r>
-              <w:t>1325</w:t>
+              <w:t>2</w:t>
+            </w:r>
+            <w:r>
+              <w:t>,</w:t>
+            </w:r>
+            <w:r>
+              <w:t>048</w:t>
+            </w:r>
+          </w:p>
+        </w:tc>
+        <w:tc>
+          <w:tcPr>
+            <w:tcW w:w="2338" w:type="dxa"/>
+          </w:tcPr>
+          <w:p>
+            <w:r>
+              <w:t>1</w:t>
+            </w:r>
+            <w:r>
+              <w:t>,</w:t>
+            </w:r>
+            <w:r>
+              <w:t>325</w:t>
             </w:r>
           </w:p>
         </w:tc>
@@ -1536,27 +1668,45 @@
           </w:tcPr>
           <w:p>
             <w:r>
-              <w:t>4039</w:t>
-            </w:r>
-          </w:p>
-        </w:tc>
-        <w:tc>
-          <w:tcPr>
-            <w:tcW w:w="2338" w:type="dxa"/>
-          </w:tcPr>
-          <w:p>
-            <w:r>
-              <w:t>1977</w:t>
-            </w:r>
-          </w:p>
-        </w:tc>
-        <w:tc>
-          <w:tcPr>
-            <w:tcW w:w="2338" w:type="dxa"/>
-          </w:tcPr>
-          <w:p>
-            <w:r>
-              <w:t>2020</w:t>
+              <w:t>4</w:t>
+            </w:r>
+            <w:r>
+              <w:t>,</w:t>
+            </w:r>
+            <w:r>
+              <w:t>039</w:t>
+            </w:r>
+          </w:p>
+        </w:tc>
+        <w:tc>
+          <w:tcPr>
+            <w:tcW w:w="2338" w:type="dxa"/>
+          </w:tcPr>
+          <w:p>
+            <w:r>
+              <w:t>1</w:t>
+            </w:r>
+            <w:r>
+              <w:t>,</w:t>
+            </w:r>
+            <w:r>
+              <w:t>977</w:t>
+            </w:r>
+          </w:p>
+        </w:tc>
+        <w:tc>
+          <w:tcPr>
+            <w:tcW w:w="2338" w:type="dxa"/>
+          </w:tcPr>
+          <w:p>
+            <w:r>
+              <w:t>2</w:t>
+            </w:r>
+            <w:r>
+              <w:t>,</w:t>
+            </w:r>
+            <w:r>
+              <w:t>020</w:t>
             </w:r>
           </w:p>
         </w:tc>
@@ -1736,10 +1886,7 @@
               <w:t>Running Time</w:t>
             </w:r>
             <w:r>
-              <w:t xml:space="preserve"> </w:t>
-            </w:r>
-            <w:r>
-              <w:t>(in Milliseconds)</w:t>
+              <w:t xml:space="preserve"> (in Milliseconds)</w:t>
             </w:r>
           </w:p>
         </w:tc>
@@ -2061,7 +2208,13 @@
           </w:tcPr>
           <w:p>
             <w:r>
-              <w:t>1057</w:t>
+              <w:t>1</w:t>
+            </w:r>
+            <w:r>
+              <w:t>,</w:t>
+            </w:r>
+            <w:r>
+              <w:t>057</w:t>
             </w:r>
           </w:p>
         </w:tc>
@@ -2103,7 +2256,13 @@
           </w:tcPr>
           <w:p>
             <w:r>
-              <w:t>2205</w:t>
+              <w:t>2</w:t>
+            </w:r>
+            <w:r>
+              <w:t>,</w:t>
+            </w:r>
+            <w:r>
+              <w:t>205</w:t>
             </w:r>
           </w:p>
         </w:tc>
@@ -2145,7 +2304,13 @@
           </w:tcPr>
           <w:p>
             <w:r>
-              <w:t>4333</w:t>
+              <w:t>4</w:t>
+            </w:r>
+            <w:r>
+              <w:t>,</w:t>
+            </w:r>
+            <w:r>
+              <w:t>333</w:t>
             </w:r>
           </w:p>
         </w:tc>
@@ -2489,11 +2654,17 @@
             <w:tcW w:w="2338" w:type="dxa"/>
           </w:tcPr>
           <w:p>
-            <w:proofErr w:type="gramStart"/>
             <w:r>
               <w:t>O(</w:t>
             </w:r>
-            <w:proofErr w:type="gramEnd"/>
+            <w:proofErr w:type="spellStart"/>
+            <w:r>
+              <w:t>nlogn</w:t>
+            </w:r>
+            <w:proofErr w:type="spellEnd"/>
+            <w:r>
+              <w:t>)</w:t>
+            </w:r>
           </w:p>
         </w:tc>
         <w:tc>
@@ -2647,18 +2818,27 @@
         <w:t>2</w:t>
       </w:r>
       <w:r>
-        <w:t xml:space="preserve">)). Lastly, the Jarvis March was in between them, operating </w:t>
+        <w:t xml:space="preserve">)). Lastly, the Jarvis March was in between them, operating closer to the Graham Scan than the Quickhull. This means that its runtime must’ve been </w:t>
       </w:r>
-      <w:bookmarkStart w:id="0" w:name="_GoBack"/>
-      <w:bookmarkEnd w:id="0"/>
       <w:r>
-        <w:t xml:space="preserve">closer to the Graham Scan than the Quickhull. This means that its runtime must’ve </w:t>
+        <w:t>O(</w:t>
       </w:r>
-      <w:proofErr w:type="gramStart"/>
+      <w:proofErr w:type="spellStart"/>
       <w:r>
-        <w:t>been ???</w:t>
+        <w:t>nlogn</w:t>
       </w:r>
-      <w:proofErr w:type="gramEnd"/>
+      <w:proofErr w:type="spellEnd"/>
+      <w:r>
+        <w:t xml:space="preserve">), especially since it was much closer to Graham Scan’s time than </w:t>
+      </w:r>
+      <w:proofErr w:type="spellStart"/>
+      <w:r>
+        <w:t>Quickhull’s</w:t>
+      </w:r>
+      <w:proofErr w:type="spellEnd"/>
+      <w:r>
+        <w:t xml:space="preserve"> time.</w:t>
+      </w:r>
     </w:p>
     <w:p>
       <w:pPr>
@@ -2704,13 +2884,33 @@
         <w:t>2</w:t>
       </w:r>
       <w:r>
-        <w:t xml:space="preserve">)). Lastly, the Jarvis March was in between them, operating almost in the middle but slightly closer to the Graham Scan than the Quickhull. This means that its runtime must’ve </w:t>
+        <w:t xml:space="preserve">)). Lastly, the Jarvis March was in between them, operating almost in the middle but slightly closer to the Graham Scan than the Quickhull. </w:t>
       </w:r>
-      <w:proofErr w:type="gramStart"/>
       <w:r>
-        <w:t>been ???</w:t>
+        <w:t xml:space="preserve">This must have been a slightly worse case for Jarvis March, since it operated a little worse than it did during Points within a Circle. It still </w:t>
       </w:r>
-      <w:proofErr w:type="gramEnd"/>
+      <w:r>
+        <w:t>fits</w:t>
+      </w:r>
+      <w:r>
+        <w:t xml:space="preserve"> </w:t>
+      </w:r>
+      <w:r>
+        <w:t>with</w:t>
+      </w:r>
+      <w:bookmarkStart w:id="0" w:name="_GoBack"/>
+      <w:bookmarkEnd w:id="0"/>
+      <w:r>
+        <w:t xml:space="preserve"> O(</w:t>
+      </w:r>
+      <w:proofErr w:type="spellStart"/>
+      <w:r>
+        <w:t>nlogn</w:t>
+      </w:r>
+      <w:proofErr w:type="spellEnd"/>
+      <w:r>
+        <w:t>), however.</w:t>
+      </w:r>
     </w:p>
     <w:p>
       <w:pPr>
